--- a/SGE/U4/T1. Usuarios y Grupos. Permisos/Daniel_Serrano_Rodríguez-Usuarios_Grupos_Permisos.docx
+++ b/SGE/U4/T1. Usuarios y Grupos. Permisos/Daniel_Serrano_Rodríguez-Usuarios_Grupos_Permisos.docx
@@ -19,24 +19,10 @@
       <w:r>
         <w:rPr>
           <w:rFonts w:ascii="Verdana" w:hAnsi="Verdana" w:cs="Verdana"/>
-        </w:rPr>
-      </w:r>
-      <w:r>
-        <w:rPr>
-          <w:rFonts w:ascii="Verdana" w:hAnsi="Verdana" w:cs="Verdana"/>
-        </w:rPr>
-      </w:r>
-      <w:r>
-        <w:rPr>
-          <w:rFonts w:ascii="Verdana" w:hAnsi="Verdana" w:cs="Verdana"/>
-        </w:rPr>
-      </w:r>
-      <w:r>
-        <w:rPr>
-          <w:rFonts w:ascii="Verdana" w:hAnsi="Verdana" w:cs="Verdana"/>
           <w:highlight w:val="none"/>
         </w:rPr>
       </w:r>
+      <w:r/>
     </w:p>
     <w:p>
       <w:pPr>
@@ -124,12 +110,7 @@
           <w:highlight w:val="none"/>
         </w:rPr>
       </w:r>
-      <w:r>
-        <w:rPr>
-          <w:rFonts w:ascii="Verdana" w:hAnsi="Verdana" w:cs="Verdana"/>
-          <w:highlight w:val="none"/>
-        </w:rPr>
-      </w:r>
+      <w:r/>
     </w:p>
     <w:p>
       <w:pPr>
@@ -216,12 +197,7 @@
           <w:highlight w:val="none"/>
         </w:rPr>
       </w:r>
-      <w:r>
-        <w:rPr>
-          <w:rFonts w:ascii="Verdana" w:hAnsi="Verdana" w:cs="Verdana"/>
-          <w:highlight w:val="none"/>
-        </w:rPr>
-      </w:r>
+      <w:r/>
     </w:p>
     <w:p>
       <w:pPr>
@@ -240,6 +216,7 @@
           <w:rFonts w:ascii="Verdana" w:hAnsi="Verdana" w:cs="Verdana"/>
         </w:rPr>
       </w:r>
+      <w:r/>
     </w:p>
     <w:p>
       <w:pPr>
@@ -258,6 +235,7 @@
           <w:rFonts w:ascii="Verdana" w:hAnsi="Verdana" w:cs="Verdana"/>
         </w:rPr>
       </w:r>
+      <w:r/>
     </w:p>
     <w:p>
       <w:pPr>
@@ -342,11 +320,7 @@
           <w:highlight w:val="none"/>
         </w:rPr>
       </w:r>
-      <w:r>
-        <w:rPr>
-          <w:highlight w:val="none"/>
-        </w:rPr>
-      </w:r>
+      <w:r/>
     </w:p>
     <w:p>
       <w:pPr>
@@ -431,11 +405,7 @@
           <w:highlight w:val="none"/>
         </w:rPr>
       </w:r>
-      <w:r>
-        <w:rPr>
-          <w:highlight w:val="none"/>
-        </w:rPr>
-      </w:r>
+      <w:r/>
     </w:p>
     <w:p>
       <w:pPr>
@@ -477,7 +447,7 @@
                       <pic:spPr bwMode="auto">
                         <a:xfrm>
                           <a:off x="0" y="0"/>
-                          <a:ext cx="4181474" cy="3219449"/>
+                          <a:ext cx="4181473" cy="3219449"/>
                         </a:xfrm>
                         <a:prstGeom prst="rect">
                           <a:avLst/>
@@ -520,11 +490,7 @@
           <w:highlight w:val="none"/>
         </w:rPr>
       </w:r>
-      <w:r>
-        <w:rPr>
-          <w:highlight w:val="none"/>
-        </w:rPr>
-      </w:r>
+      <w:r/>
     </w:p>
     <w:p>
       <w:pPr>
@@ -609,11 +575,7 @@
           <w:highlight w:val="none"/>
         </w:rPr>
       </w:r>
-      <w:r>
-        <w:rPr>
-          <w:highlight w:val="none"/>
-        </w:rPr>
-      </w:r>
+      <w:r/>
     </w:p>
     <w:p>
       <w:pPr>
@@ -698,11 +660,7 @@
           <w:highlight w:val="none"/>
         </w:rPr>
       </w:r>
-      <w:r>
-        <w:rPr>
-          <w:highlight w:val="none"/>
-        </w:rPr>
-      </w:r>
+      <w:r/>
     </w:p>
     <w:p>
       <w:pPr>
@@ -787,6 +745,275 @@
           <w:highlight w:val="none"/>
         </w:rPr>
       </w:r>
+      <w:r/>
+    </w:p>
+    <w:p>
+      <w:pPr>
+        <w:jc w:val="center"/>
+        <w:rPr>
+          <w:highlight w:val="none"/>
+        </w:rPr>
+      </w:pPr>
+      <w:r>
+        <w:rPr>
+          <w:highlight w:val="none"/>
+        </w:rPr>
+      </w:r>
+      <w:r>
+        <mc:AlternateContent>
+          <mc:Choice Requires="wpg">
+            <w:drawing>
+              <wp:inline xmlns:wp="http://schemas.openxmlformats.org/drawingml/2006/wordprocessingDrawing" distT="0" distB="0" distL="0" distR="0">
+                <wp:extent cx="5940425" cy="2264178"/>
+                <wp:effectExtent l="0" t="0" r="0" b="0"/>
+                <wp:docPr id="9" name=""/>
+                <wp:cNvGraphicFramePr>
+                  <a:graphicFrameLocks xmlns:a="http://schemas.openxmlformats.org/drawingml/2006/main" noChangeAspect="1"/>
+                </wp:cNvGraphicFramePr>
+                <a:graphic xmlns:a="http://schemas.openxmlformats.org/drawingml/2006/main">
+                  <a:graphicData uri="http://schemas.openxmlformats.org/drawingml/2006/picture">
+                    <pic:pic xmlns:pic="http://schemas.openxmlformats.org/drawingml/2006/picture">
+                      <pic:nvPicPr>
+                        <pic:cNvPr id="385450574" name=""/>
+                        <pic:cNvPicPr>
+                          <a:picLocks noChangeAspect="1"/>
+                        </pic:cNvPicPr>
+                        <pic:nvPr/>
+                      </pic:nvPicPr>
+                      <pic:blipFill>
+                        <a:blip r:embed="rId16"/>
+                        <a:stretch/>
+                      </pic:blipFill>
+                      <pic:spPr bwMode="auto">
+                        <a:xfrm>
+                          <a:off x="0" y="0"/>
+                          <a:ext cx="5940424" cy="2264178"/>
+                        </a:xfrm>
+                        <a:prstGeom prst="rect">
+                          <a:avLst/>
+                        </a:prstGeom>
+                      </pic:spPr>
+                    </pic:pic>
+                  </a:graphicData>
+                </a:graphic>
+              </wp:inline>
+            </w:drawing>
+          </mc:Choice>
+          <mc:Fallback>
+            <w:pict>
+              <v:shapetype type="#_x0000_t75" o:spt="75" coordsize="21600,21600" o:preferrelative="t" path="m@4@5l@4@11@9@11@9@5xe">
+                <v:formulas>
+                  <v:f eqn="if lineDrawn pixelLineWidth 0"/>
+                  <v:f eqn="sum @0 1 0"/>
+                  <v:f eqn="sum 0 0 @1"/>
+                  <v:f eqn="prod @2 1 2"/>
+                  <v:f eqn="prod @3 21600 pixelWidth"/>
+                  <v:f eqn="prod @3 21600 pixelHeight"/>
+                  <v:f eqn="sum @0 0 1"/>
+                  <v:f eqn="prod @6 1 2"/>
+                  <v:f eqn="prod @7 21600 pixelWidth"/>
+                  <v:f eqn="sum @8 21600 0"/>
+                  <v:f eqn="prod @7 21600 pixelHeight"/>
+                  <v:f eqn="sum @10 21600 0"/>
+                </v:formulas>
+              </v:shapetype>
+              <v:shape id="_x0000_i8" o:spid="_x0000_s8" type="#_x0000_t75" style="width:467.8pt;height:178.3pt;mso-wrap-distance-left:0.0pt;mso-wrap-distance-top:0.0pt;mso-wrap-distance-right:0.0pt;mso-wrap-distance-bottom:0.0pt;" stroked="false">
+                <v:path textboxrect="0,0,0,0"/>
+                <v:imagedata r:id="rId16" o:title=""/>
+              </v:shape>
+            </w:pict>
+          </mc:Fallback>
+        </mc:AlternateContent>
+      </w:r>
+      <w:r>
+        <w:rPr>
+          <w:highlight w:val="none"/>
+        </w:rPr>
+      </w:r>
+      <w:r/>
+      <w:r>
+        <w:rPr>
+          <w:highlight w:val="none"/>
+        </w:rPr>
+      </w:r>
+      <w:r>
+        <w:rPr>
+          <w:highlight w:val="none"/>
+        </w:rPr>
+      </w:r>
+    </w:p>
+    <w:p>
+      <w:pPr>
+        <w:jc w:val="center"/>
+        <w:rPr>
+          <w:highlight w:val="none"/>
+        </w:rPr>
+      </w:pPr>
+      <w:r>
+        <w:rPr>
+          <w:highlight w:val="none"/>
+        </w:rPr>
+      </w:r>
+      <w:r>
+        <mc:AlternateContent>
+          <mc:Choice Requires="wpg">
+            <w:drawing>
+              <wp:inline xmlns:wp="http://schemas.openxmlformats.org/drawingml/2006/wordprocessingDrawing" distT="0" distB="0" distL="0" distR="0">
+                <wp:extent cx="5940425" cy="2224445"/>
+                <wp:effectExtent l="0" t="0" r="0" b="0"/>
+                <wp:docPr id="10" name=""/>
+                <wp:cNvGraphicFramePr>
+                  <a:graphicFrameLocks xmlns:a="http://schemas.openxmlformats.org/drawingml/2006/main" noChangeAspect="1"/>
+                </wp:cNvGraphicFramePr>
+                <a:graphic xmlns:a="http://schemas.openxmlformats.org/drawingml/2006/main">
+                  <a:graphicData uri="http://schemas.openxmlformats.org/drawingml/2006/picture">
+                    <pic:pic xmlns:pic="http://schemas.openxmlformats.org/drawingml/2006/picture">
+                      <pic:nvPicPr>
+                        <pic:cNvPr id="1270604968" name=""/>
+                        <pic:cNvPicPr>
+                          <a:picLocks noChangeAspect="1"/>
+                        </pic:cNvPicPr>
+                        <pic:nvPr/>
+                      </pic:nvPicPr>
+                      <pic:blipFill>
+                        <a:blip r:embed="rId17"/>
+                        <a:stretch/>
+                      </pic:blipFill>
+                      <pic:spPr bwMode="auto">
+                        <a:xfrm>
+                          <a:off x="0" y="0"/>
+                          <a:ext cx="5940424" cy="2224444"/>
+                        </a:xfrm>
+                        <a:prstGeom prst="rect">
+                          <a:avLst/>
+                        </a:prstGeom>
+                      </pic:spPr>
+                    </pic:pic>
+                  </a:graphicData>
+                </a:graphic>
+              </wp:inline>
+            </w:drawing>
+          </mc:Choice>
+          <mc:Fallback>
+            <w:pict>
+              <v:shapetype type="#_x0000_t75" o:spt="75" coordsize="21600,21600" o:preferrelative="t" path="m@4@5l@4@11@9@11@9@5xe">
+                <v:formulas>
+                  <v:f eqn="if lineDrawn pixelLineWidth 0"/>
+                  <v:f eqn="sum @0 1 0"/>
+                  <v:f eqn="sum 0 0 @1"/>
+                  <v:f eqn="prod @2 1 2"/>
+                  <v:f eqn="prod @3 21600 pixelWidth"/>
+                  <v:f eqn="prod @3 21600 pixelHeight"/>
+                  <v:f eqn="sum @0 0 1"/>
+                  <v:f eqn="prod @6 1 2"/>
+                  <v:f eqn="prod @7 21600 pixelWidth"/>
+                  <v:f eqn="sum @8 21600 0"/>
+                  <v:f eqn="prod @7 21600 pixelHeight"/>
+                  <v:f eqn="sum @10 21600 0"/>
+                </v:formulas>
+              </v:shapetype>
+              <v:shape id="_x0000_i9" o:spid="_x0000_s9" type="#_x0000_t75" style="width:467.8pt;height:175.2pt;mso-wrap-distance-left:0.0pt;mso-wrap-distance-top:0.0pt;mso-wrap-distance-right:0.0pt;mso-wrap-distance-bottom:0.0pt;" stroked="false">
+                <v:path textboxrect="0,0,0,0"/>
+                <v:imagedata r:id="rId17" o:title=""/>
+              </v:shape>
+            </w:pict>
+          </mc:Fallback>
+        </mc:AlternateContent>
+      </w:r>
+      <w:r>
+        <w:rPr>
+          <w:highlight w:val="none"/>
+        </w:rPr>
+      </w:r>
+      <w:r>
+        <w:rPr>
+          <w:highlight w:val="none"/>
+        </w:rPr>
+      </w:r>
+    </w:p>
+    <w:p>
+      <w:pPr>
+        <w:jc w:val="center"/>
+        <w:rPr>
+          <w:highlight w:val="none"/>
+        </w:rPr>
+      </w:pPr>
+      <w:r>
+        <w:rPr>
+          <w:highlight w:val="none"/>
+        </w:rPr>
+      </w:r>
+      <w:r>
+        <mc:AlternateContent>
+          <mc:Choice Requires="wpg">
+            <w:drawing>
+              <wp:inline xmlns:wp="http://schemas.openxmlformats.org/drawingml/2006/wordprocessingDrawing" distT="0" distB="0" distL="0" distR="0">
+                <wp:extent cx="5940425" cy="1686534"/>
+                <wp:effectExtent l="0" t="0" r="0" b="0"/>
+                <wp:docPr id="11" name=""/>
+                <wp:cNvGraphicFramePr>
+                  <a:graphicFrameLocks xmlns:a="http://schemas.openxmlformats.org/drawingml/2006/main" noChangeAspect="1"/>
+                </wp:cNvGraphicFramePr>
+                <a:graphic xmlns:a="http://schemas.openxmlformats.org/drawingml/2006/main">
+                  <a:graphicData uri="http://schemas.openxmlformats.org/drawingml/2006/picture">
+                    <pic:pic xmlns:pic="http://schemas.openxmlformats.org/drawingml/2006/picture">
+                      <pic:nvPicPr>
+                        <pic:cNvPr id="1211083947" name=""/>
+                        <pic:cNvPicPr>
+                          <a:picLocks noChangeAspect="1"/>
+                        </pic:cNvPicPr>
+                        <pic:nvPr/>
+                      </pic:nvPicPr>
+                      <pic:blipFill>
+                        <a:blip r:embed="rId18"/>
+                        <a:stretch/>
+                      </pic:blipFill>
+                      <pic:spPr bwMode="auto">
+                        <a:xfrm>
+                          <a:off x="0" y="0"/>
+                          <a:ext cx="5940424" cy="1686534"/>
+                        </a:xfrm>
+                        <a:prstGeom prst="rect">
+                          <a:avLst/>
+                        </a:prstGeom>
+                      </pic:spPr>
+                    </pic:pic>
+                  </a:graphicData>
+                </a:graphic>
+              </wp:inline>
+            </w:drawing>
+          </mc:Choice>
+          <mc:Fallback>
+            <w:pict>
+              <v:shapetype type="#_x0000_t75" o:spt="75" coordsize="21600,21600" o:preferrelative="t" path="m@4@5l@4@11@9@11@9@5xe">
+                <v:formulas>
+                  <v:f eqn="if lineDrawn pixelLineWidth 0"/>
+                  <v:f eqn="sum @0 1 0"/>
+                  <v:f eqn="sum 0 0 @1"/>
+                  <v:f eqn="prod @2 1 2"/>
+                  <v:f eqn="prod @3 21600 pixelWidth"/>
+                  <v:f eqn="prod @3 21600 pixelHeight"/>
+                  <v:f eqn="sum @0 0 1"/>
+                  <v:f eqn="prod @6 1 2"/>
+                  <v:f eqn="prod @7 21600 pixelWidth"/>
+                  <v:f eqn="sum @8 21600 0"/>
+                  <v:f eqn="prod @7 21600 pixelHeight"/>
+                  <v:f eqn="sum @10 21600 0"/>
+                </v:formulas>
+              </v:shapetype>
+              <v:shape id="_x0000_i10" o:spid="_x0000_s10" type="#_x0000_t75" style="width:467.8pt;height:132.8pt;mso-wrap-distance-left:0.0pt;mso-wrap-distance-top:0.0pt;mso-wrap-distance-right:0.0pt;mso-wrap-distance-bottom:0.0pt;" stroked="false">
+                <v:path textboxrect="0,0,0,0"/>
+                <v:imagedata r:id="rId18" o:title=""/>
+              </v:shape>
+            </w:pict>
+          </mc:Fallback>
+        </mc:AlternateContent>
+      </w:r>
+      <w:r>
+        <w:rPr>
+          <w:highlight w:val="none"/>
+        </w:rPr>
+      </w:r>
       <w:r>
         <w:rPr>
           <w:highlight w:val="none"/>
@@ -830,13 +1057,200 @@
         </w:rPr>
       </w:r>
       <w:r>
+        <w:rPr>
+          <w:highlight w:val="none"/>
+        </w:rPr>
+      </w:r>
+      <w:r>
+        <mc:AlternateContent>
+          <mc:Choice Requires="wpg">
+            <w:drawing>
+              <wp:inline xmlns:wp="http://schemas.openxmlformats.org/drawingml/2006/wordprocessingDrawing" distT="0" distB="0" distL="0" distR="0">
+                <wp:extent cx="1733550" cy="1352550"/>
+                <wp:effectExtent l="0" t="0" r="0" b="0"/>
+                <wp:docPr id="12" name=""/>
+                <wp:cNvGraphicFramePr>
+                  <a:graphicFrameLocks xmlns:a="http://schemas.openxmlformats.org/drawingml/2006/main" noChangeAspect="1"/>
+                </wp:cNvGraphicFramePr>
+                <a:graphic xmlns:a="http://schemas.openxmlformats.org/drawingml/2006/main">
+                  <a:graphicData uri="http://schemas.openxmlformats.org/drawingml/2006/picture">
+                    <pic:pic xmlns:pic="http://schemas.openxmlformats.org/drawingml/2006/picture">
+                      <pic:nvPicPr>
+                        <pic:cNvPr id="147213364" name=""/>
+                        <pic:cNvPicPr>
+                          <a:picLocks noChangeAspect="1"/>
+                        </pic:cNvPicPr>
+                        <pic:nvPr/>
+                      </pic:nvPicPr>
+                      <pic:blipFill>
+                        <a:blip r:embed="rId19"/>
+                        <a:stretch/>
+                      </pic:blipFill>
+                      <pic:spPr bwMode="auto">
+                        <a:xfrm rot="0" flipH="0" flipV="0">
+                          <a:off x="0" y="0"/>
+                          <a:ext cx="1733549" cy="1352549"/>
+                        </a:xfrm>
+                        <a:prstGeom prst="rect">
+                          <a:avLst/>
+                        </a:prstGeom>
+                      </pic:spPr>
+                    </pic:pic>
+                  </a:graphicData>
+                </a:graphic>
+              </wp:inline>
+            </w:drawing>
+          </mc:Choice>
+          <mc:Fallback>
+            <w:pict>
+              <v:shapetype type="#_x0000_t75" o:spt="75" coordsize="21600,21600" o:preferrelative="t" path="m@4@5l@4@11@9@11@9@5xe">
+                <v:formulas>
+                  <v:f eqn="if lineDrawn pixelLineWidth 0"/>
+                  <v:f eqn="sum @0 1 0"/>
+                  <v:f eqn="sum 0 0 @1"/>
+                  <v:f eqn="prod @2 1 2"/>
+                  <v:f eqn="prod @3 21600 pixelWidth"/>
+                  <v:f eqn="prod @3 21600 pixelHeight"/>
+                  <v:f eqn="sum @0 0 1"/>
+                  <v:f eqn="prod @6 1 2"/>
+                  <v:f eqn="prod @7 21600 pixelWidth"/>
+                  <v:f eqn="sum @8 21600 0"/>
+                  <v:f eqn="prod @7 21600 pixelHeight"/>
+                  <v:f eqn="sum @10 21600 0"/>
+                </v:formulas>
+              </v:shapetype>
+              <v:shape id="_x0000_i11" o:spid="_x0000_s11" type="#_x0000_t75" style="width:136.5pt;height:106.5pt;mso-wrap-distance-left:0.0pt;mso-wrap-distance-top:0.0pt;mso-wrap-distance-right:0.0pt;mso-wrap-distance-bottom:0.0pt;rotation:0;" stroked="false">
+                <v:path textboxrect="0,0,0,0"/>
+                <v:imagedata r:id="rId19" o:title=""/>
+              </v:shape>
+            </w:pict>
+          </mc:Fallback>
+        </mc:AlternateContent>
+      </w:r>
+      <w:r/>
+      <w:r>
+        <w:rPr>
+          <w:highlight w:val="none"/>
+        </w:rPr>
+      </w:r>
+      <w:r/>
+    </w:p>
+    <w:p>
+      <w:pPr>
+        <w:jc w:val="center"/>
+        <w:rPr>
+          <w:highlight w:val="none"/>
+        </w:rPr>
+      </w:pPr>
+      <w:r>
+        <w:rPr>
+          <w:highlight w:val="none"/>
+        </w:rPr>
+      </w:r>
+      <w:r>
+        <mc:AlternateContent>
+          <mc:Choice Requires="wpg">
+            <w:drawing>
+              <wp:inline xmlns:wp="http://schemas.openxmlformats.org/drawingml/2006/wordprocessingDrawing" distT="0" distB="0" distL="0" distR="0">
+                <wp:extent cx="3400425" cy="3028950"/>
+                <wp:effectExtent l="0" t="0" r="0" b="0"/>
+                <wp:docPr id="13" name=""/>
+                <wp:cNvGraphicFramePr>
+                  <a:graphicFrameLocks xmlns:a="http://schemas.openxmlformats.org/drawingml/2006/main" noChangeAspect="1"/>
+                </wp:cNvGraphicFramePr>
+                <a:graphic xmlns:a="http://schemas.openxmlformats.org/drawingml/2006/main">
+                  <a:graphicData uri="http://schemas.openxmlformats.org/drawingml/2006/picture">
+                    <pic:pic xmlns:pic="http://schemas.openxmlformats.org/drawingml/2006/picture">
+                      <pic:nvPicPr>
+                        <pic:cNvPr id="1038456226" name=""/>
+                        <pic:cNvPicPr>
+                          <a:picLocks noChangeAspect="1"/>
+                        </pic:cNvPicPr>
+                        <pic:nvPr/>
+                      </pic:nvPicPr>
+                      <pic:blipFill>
+                        <a:blip r:embed="rId20"/>
+                        <a:stretch/>
+                      </pic:blipFill>
+                      <pic:spPr bwMode="auto">
+                        <a:xfrm rot="0" flipH="0" flipV="0">
+                          <a:off x="0" y="0"/>
+                          <a:ext cx="3400425" cy="3028950"/>
+                        </a:xfrm>
+                        <a:prstGeom prst="rect">
+                          <a:avLst/>
+                        </a:prstGeom>
+                      </pic:spPr>
+                    </pic:pic>
+                  </a:graphicData>
+                </a:graphic>
+              </wp:inline>
+            </w:drawing>
+          </mc:Choice>
+          <mc:Fallback>
+            <w:pict>
+              <v:shapetype type="#_x0000_t75" o:spt="75" coordsize="21600,21600" o:preferrelative="t" path="m@4@5l@4@11@9@11@9@5xe">
+                <v:formulas>
+                  <v:f eqn="if lineDrawn pixelLineWidth 0"/>
+                  <v:f eqn="sum @0 1 0"/>
+                  <v:f eqn="sum 0 0 @1"/>
+                  <v:f eqn="prod @2 1 2"/>
+                  <v:f eqn="prod @3 21600 pixelWidth"/>
+                  <v:f eqn="prod @3 21600 pixelHeight"/>
+                  <v:f eqn="sum @0 0 1"/>
+                  <v:f eqn="prod @6 1 2"/>
+                  <v:f eqn="prod @7 21600 pixelWidth"/>
+                  <v:f eqn="sum @8 21600 0"/>
+                  <v:f eqn="prod @7 21600 pixelHeight"/>
+                  <v:f eqn="sum @10 21600 0"/>
+                </v:formulas>
+              </v:shapetype>
+              <v:shape id="_x0000_i12" o:spid="_x0000_s12" type="#_x0000_t75" style="width:267.8pt;height:238.5pt;mso-wrap-distance-left:0.0pt;mso-wrap-distance-top:0.0pt;mso-wrap-distance-right:0.0pt;mso-wrap-distance-bottom:0.0pt;rotation:0;" stroked="false">
+                <v:path textboxrect="0,0,0,0"/>
+                <v:imagedata r:id="rId20" o:title=""/>
+              </v:shape>
+            </w:pict>
+          </mc:Fallback>
+        </mc:AlternateContent>
+      </w:r>
+      <w:r/>
+      <w:r>
+        <w:rPr>
+          <w:highlight w:val="none"/>
+        </w:rPr>
+      </w:r>
+      <w:r>
+        <w:rPr>
+          <w:highlight w:val="none"/>
+        </w:rPr>
+      </w:r>
+    </w:p>
+    <w:p>
+      <w:pPr>
+        <w:jc w:val="center"/>
+        <w:rPr>
+          <w:highlight w:val="none"/>
+        </w:rPr>
+      </w:pPr>
+      <w:r>
+        <w:rPr>
+          <w:highlight w:val="none"/>
+        </w:rPr>
+      </w:r>
+      <w:r/>
+      <w:r>
+        <w:rPr>
+          <w:highlight w:val="none"/>
+        </w:rPr>
+      </w:r>
+      <w:r>
         <mc:AlternateContent>
           <mc:Choice Requires="wpg">
             <w:drawing>
               <wp:inline xmlns:wp="http://schemas.openxmlformats.org/drawingml/2006/wordprocessingDrawing" distT="0" distB="0" distL="0" distR="0">
                 <wp:extent cx="5940425" cy="6752366"/>
                 <wp:effectExtent l="0" t="0" r="0" b="0"/>
-                <wp:docPr id="9" name=""/>
+                <wp:docPr id="14" name=""/>
                 <wp:cNvGraphicFramePr>
                   <a:graphicFrameLocks xmlns:a="http://schemas.openxmlformats.org/drawingml/2006/main" noChangeAspect="1"/>
                 </wp:cNvGraphicFramePr>
@@ -851,7 +1265,7 @@
                         <pic:nvPr/>
                       </pic:nvPicPr>
                       <pic:blipFill>
-                        <a:blip r:embed="rId16"/>
+                        <a:blip r:embed="rId21"/>
                         <a:stretch/>
                       </pic:blipFill>
                       <pic:spPr bwMode="auto">
@@ -887,20 +1301,20 @@
                   <v:f eqn="sum @10 21600 0"/>
                 </v:formulas>
               </v:shapetype>
-              <v:shape id="_x0000_i8" o:spid="_x0000_s8" type="#_x0000_t75" style="width:467.8pt;height:531.7pt;mso-wrap-distance-left:0.0pt;mso-wrap-distance-top:0.0pt;mso-wrap-distance-right:0.0pt;mso-wrap-distance-bottom:0.0pt;" stroked="false">
+              <v:shape id="_x0000_i13" o:spid="_x0000_s13" type="#_x0000_t75" style="width:467.8pt;height:531.7pt;mso-wrap-distance-left:0.0pt;mso-wrap-distance-top:0.0pt;mso-wrap-distance-right:0.0pt;mso-wrap-distance-bottom:0.0pt;" stroked="false">
                 <v:path textboxrect="0,0,0,0"/>
-                <v:imagedata r:id="rId16" o:title=""/>
+                <v:imagedata r:id="rId21" o:title=""/>
               </v:shape>
             </w:pict>
           </mc:Fallback>
         </mc:AlternateContent>
       </w:r>
-      <w:r/>
       <w:r>
         <w:rPr>
           <w:rFonts w:ascii="Verdana" w:hAnsi="Verdana" w:cs="Verdana"/>
         </w:rPr>
       </w:r>
+      <w:r/>
     </w:p>
     <w:p>
       <w:pPr>
@@ -918,7 +1332,7 @@
               <wp:inline xmlns:wp="http://schemas.openxmlformats.org/drawingml/2006/wordprocessingDrawing" distT="0" distB="0" distL="0" distR="0">
                 <wp:extent cx="3524250" cy="5019675"/>
                 <wp:effectExtent l="0" t="0" r="0" b="0"/>
-                <wp:docPr id="10" name=""/>
+                <wp:docPr id="15" name=""/>
                 <wp:cNvGraphicFramePr>
                   <a:graphicFrameLocks xmlns:a="http://schemas.openxmlformats.org/drawingml/2006/main" noChangeAspect="1"/>
                 </wp:cNvGraphicFramePr>
@@ -933,7 +1347,7 @@
                         <pic:nvPr/>
                       </pic:nvPicPr>
                       <pic:blipFill>
-                        <a:blip r:embed="rId17"/>
+                        <a:blip r:embed="rId22"/>
                         <a:stretch/>
                       </pic:blipFill>
                       <pic:spPr bwMode="auto">
@@ -969,24 +1383,24 @@
                   <v:f eqn="sum @10 21600 0"/>
                 </v:formulas>
               </v:shapetype>
-              <v:shape id="_x0000_i9" o:spid="_x0000_s9" type="#_x0000_t75" style="width:277.5pt;height:395.2pt;mso-wrap-distance-left:0.0pt;mso-wrap-distance-top:0.0pt;mso-wrap-distance-right:0.0pt;mso-wrap-distance-bottom:0.0pt;" stroked="false">
+              <v:shape id="_x0000_i14" o:spid="_x0000_s14" type="#_x0000_t75" style="width:277.5pt;height:395.2pt;mso-wrap-distance-left:0.0pt;mso-wrap-distance-top:0.0pt;mso-wrap-distance-right:0.0pt;mso-wrap-distance-bottom:0.0pt;" stroked="false">
                 <v:path textboxrect="0,0,0,0"/>
-                <v:imagedata r:id="rId17" o:title=""/>
+                <v:imagedata r:id="rId22" o:title=""/>
               </v:shape>
             </w:pict>
           </mc:Fallback>
         </mc:AlternateContent>
       </w:r>
+      <w:r/>
+      <w:r/>
+      <w:r/>
+      <w:r/>
       <w:r>
         <w:rPr>
           <w:highlight w:val="none"/>
         </w:rPr>
       </w:r>
-      <w:r>
-        <w:rPr>
-          <w:highlight w:val="none"/>
-        </w:rPr>
-      </w:r>
+      <w:r/>
     </w:p>
     <w:p>
       <w:pPr>
@@ -995,14 +1409,40 @@
           <w:highlight w:val="none"/>
         </w:rPr>
       </w:pPr>
+      <w:r/>
+      <w:r>
+        <w:rPr>
+          <w:highlight w:val="none"/>
+        </w:rPr>
+      </w:r>
+      <w:r/>
+    </w:p>
+    <w:p>
+      <w:pPr>
+        <w:jc w:val="center"/>
+        <w:rPr>
+          <w:rFonts w:ascii="Verdana" w:hAnsi="Verdana" w:cs="Verdana"/>
+        </w:rPr>
+      </w:pPr>
+      <w:r>
+        <w:rPr>
+          <w:highlight w:val="none"/>
+        </w:rPr>
+      </w:r>
+      <w:r/>
+      <w:r>
+        <w:rPr>
+          <w:highlight w:val="none"/>
+        </w:rPr>
+      </w:r>
       <w:r>
         <mc:AlternateContent>
           <mc:Choice Requires="wpg">
             <w:drawing>
               <wp:inline xmlns:wp="http://schemas.openxmlformats.org/drawingml/2006/wordprocessingDrawing" distT="0" distB="0" distL="0" distR="0">
-                <wp:extent cx="1733550" cy="1352550"/>
+                <wp:extent cx="3124200" cy="1857375"/>
                 <wp:effectExtent l="0" t="0" r="0" b="0"/>
-                <wp:docPr id="11" name=""/>
+                <wp:docPr id="16" name=""/>
                 <wp:cNvGraphicFramePr>
                   <a:graphicFrameLocks xmlns:a="http://schemas.openxmlformats.org/drawingml/2006/main" noChangeAspect="1"/>
                 </wp:cNvGraphicFramePr>
@@ -1010,20 +1450,20 @@
                   <a:graphicData uri="http://schemas.openxmlformats.org/drawingml/2006/picture">
                     <pic:pic xmlns:pic="http://schemas.openxmlformats.org/drawingml/2006/picture">
                       <pic:nvPicPr>
-                        <pic:cNvPr id="1063388038" name=""/>
+                        <pic:cNvPr id="1870168009" name=""/>
                         <pic:cNvPicPr>
                           <a:picLocks noChangeAspect="1"/>
                         </pic:cNvPicPr>
                         <pic:nvPr/>
                       </pic:nvPicPr>
                       <pic:blipFill>
-                        <a:blip r:embed="rId18"/>
+                        <a:blip r:embed="rId23"/>
                         <a:stretch/>
                       </pic:blipFill>
                       <pic:spPr bwMode="auto">
                         <a:xfrm>
                           <a:off x="0" y="0"/>
-                          <a:ext cx="1733549" cy="1352549"/>
+                          <a:ext cx="3124199" cy="1857375"/>
                         </a:xfrm>
                         <a:prstGeom prst="rect">
                           <a:avLst/>
@@ -1053,9 +1493,9 @@
                   <v:f eqn="sum @10 21600 0"/>
                 </v:formulas>
               </v:shapetype>
-              <v:shape id="_x0000_i10" o:spid="_x0000_s10" type="#_x0000_t75" style="width:136.5pt;height:106.5pt;mso-wrap-distance-left:0.0pt;mso-wrap-distance-top:0.0pt;mso-wrap-distance-right:0.0pt;mso-wrap-distance-bottom:0.0pt;" stroked="false">
+              <v:shape id="_x0000_i15" o:spid="_x0000_s15" type="#_x0000_t75" style="width:246.0pt;height:146.2pt;mso-wrap-distance-left:0.0pt;mso-wrap-distance-top:0.0pt;mso-wrap-distance-right:0.0pt;mso-wrap-distance-bottom:0.0pt;" stroked="false">
                 <v:path textboxrect="0,0,0,0"/>
-                <v:imagedata r:id="rId18" o:title=""/>
+                <v:imagedata r:id="rId23" o:title=""/>
               </v:shape>
             </w:pict>
           </mc:Fallback>
@@ -1067,95 +1507,6 @@
         </w:rPr>
       </w:r>
       <w:r/>
-    </w:p>
-    <w:p>
-      <w:pPr>
-        <w:jc w:val="center"/>
-        <w:rPr>
-          <w:rFonts w:ascii="Verdana" w:hAnsi="Verdana" w:cs="Verdana"/>
-        </w:rPr>
-      </w:pPr>
-      <w:r>
-        <w:rPr>
-          <w:highlight w:val="none"/>
-        </w:rPr>
-      </w:r>
-      <w:r>
-        <mc:AlternateContent>
-          <mc:Choice Requires="wpg">
-            <w:drawing>
-              <wp:inline xmlns:wp="http://schemas.openxmlformats.org/drawingml/2006/wordprocessingDrawing" distT="0" distB="0" distL="0" distR="0">
-                <wp:extent cx="3400425" cy="3028950"/>
-                <wp:effectExtent l="0" t="0" r="0" b="0"/>
-                <wp:docPr id="12" name=""/>
-                <wp:cNvGraphicFramePr>
-                  <a:graphicFrameLocks xmlns:a="http://schemas.openxmlformats.org/drawingml/2006/main" noChangeAspect="1"/>
-                </wp:cNvGraphicFramePr>
-                <a:graphic xmlns:a="http://schemas.openxmlformats.org/drawingml/2006/main">
-                  <a:graphicData uri="http://schemas.openxmlformats.org/drawingml/2006/picture">
-                    <pic:pic xmlns:pic="http://schemas.openxmlformats.org/drawingml/2006/picture">
-                      <pic:nvPicPr>
-                        <pic:cNvPr id="1386110814" name=""/>
-                        <pic:cNvPicPr>
-                          <a:picLocks noChangeAspect="1"/>
-                        </pic:cNvPicPr>
-                        <pic:nvPr/>
-                      </pic:nvPicPr>
-                      <pic:blipFill>
-                        <a:blip r:embed="rId19"/>
-                        <a:stretch/>
-                      </pic:blipFill>
-                      <pic:spPr bwMode="auto">
-                        <a:xfrm>
-                          <a:off x="0" y="0"/>
-                          <a:ext cx="3400425" cy="3028950"/>
-                        </a:xfrm>
-                        <a:prstGeom prst="rect">
-                          <a:avLst/>
-                        </a:prstGeom>
-                      </pic:spPr>
-                    </pic:pic>
-                  </a:graphicData>
-                </a:graphic>
-              </wp:inline>
-            </w:drawing>
-          </mc:Choice>
-          <mc:Fallback>
-            <w:pict>
-              <v:shapetype type="#_x0000_t75" o:spt="75" coordsize="21600,21600" o:preferrelative="t" path="m@4@5l@4@11@9@11@9@5xe">
-                <v:formulas>
-                  <v:f eqn="if lineDrawn pixelLineWidth 0"/>
-                  <v:f eqn="sum @0 1 0"/>
-                  <v:f eqn="sum 0 0 @1"/>
-                  <v:f eqn="prod @2 1 2"/>
-                  <v:f eqn="prod @3 21600 pixelWidth"/>
-                  <v:f eqn="prod @3 21600 pixelHeight"/>
-                  <v:f eqn="sum @0 0 1"/>
-                  <v:f eqn="prod @6 1 2"/>
-                  <v:f eqn="prod @7 21600 pixelWidth"/>
-                  <v:f eqn="sum @8 21600 0"/>
-                  <v:f eqn="prod @7 21600 pixelHeight"/>
-                  <v:f eqn="sum @10 21600 0"/>
-                </v:formulas>
-              </v:shapetype>
-              <v:shape id="_x0000_i11" o:spid="_x0000_s11" type="#_x0000_t75" style="width:267.8pt;height:238.5pt;mso-wrap-distance-left:0.0pt;mso-wrap-distance-top:0.0pt;mso-wrap-distance-right:0.0pt;mso-wrap-distance-bottom:0.0pt;" stroked="false">
-                <v:path textboxrect="0,0,0,0"/>
-                <v:imagedata r:id="rId19" o:title=""/>
-              </v:shape>
-            </w:pict>
-          </mc:Fallback>
-        </mc:AlternateContent>
-      </w:r>
-      <w:r>
-        <w:rPr>
-          <w:highlight w:val="none"/>
-        </w:rPr>
-      </w:r>
-      <w:r>
-        <w:rPr>
-          <w:highlight w:val="none"/>
-        </w:rPr>
-      </w:r>
     </w:p>
     <w:sectPr>
       <w:footnotePr/>
@@ -1177,7 +1528,6 @@
       <w:pPr>
         <w:spacing w:after="0" w:line="240" w:lineRule="auto"/>
       </w:pPr>
-      <w:r/>
       <w:r>
         <w:separator/>
       </w:r>
@@ -1189,7 +1539,6 @@
       <w:pPr>
         <w:spacing w:after="0" w:line="240" w:lineRule="auto"/>
       </w:pPr>
-      <w:r/>
       <w:r>
         <w:continuationSeparator/>
       </w:r>
@@ -1206,7 +1555,6 @@
       <w:pPr>
         <w:spacing w:after="0" w:line="240" w:lineRule="auto"/>
       </w:pPr>
-      <w:r/>
       <w:r>
         <w:separator/>
       </w:r>
@@ -1218,7 +1566,6 @@
       <w:pPr>
         <w:spacing w:after="0" w:line="240" w:lineRule="auto"/>
       </w:pPr>
-      <w:r/>
       <w:r>
         <w:continuationSeparator/>
       </w:r>
@@ -1384,11 +1731,11 @@
     <w:lsdException w:name="Bibliography" w:uiPriority="37"/>
     <w:lsdException w:name="TOC Heading" w:uiPriority="39" w:qFormat="1"/>
   </w:latentStyles>
-  <w:style w:type="paragraph" w:styleId="12">
+  <w:style w:type="paragraph" w:styleId="634">
     <w:name w:val="Heading 1"/>
-    <w:basedOn w:val="598"/>
-    <w:next w:val="598"/>
-    <w:link w:val="13"/>
+    <w:basedOn w:val="810"/>
+    <w:next w:val="810"/>
+    <w:link w:val="635"/>
     <w:uiPriority w:val="9"/>
     <w:qFormat/>
     <w:pPr>
@@ -1403,10 +1750,9 @@
       <w:szCs w:val="40"/>
     </w:rPr>
   </w:style>
-  <w:style w:type="character" w:styleId="13">
+  <w:style w:type="character" w:styleId="635">
     <w:name w:val="Heading 1 Char"/>
-    <w:basedOn w:val="10"/>
-    <w:link w:val="12"/>
+    <w:link w:val="634"/>
     <w:uiPriority w:val="9"/>
     <w:rPr>
       <w:rFonts w:ascii="Arial" w:hAnsi="Arial" w:eastAsia="Arial" w:cs="Arial"/>
@@ -1414,11 +1760,11 @@
       <w:szCs w:val="40"/>
     </w:rPr>
   </w:style>
-  <w:style w:type="paragraph" w:styleId="14">
+  <w:style w:type="paragraph" w:styleId="636">
     <w:name w:val="Heading 2"/>
-    <w:basedOn w:val="598"/>
-    <w:next w:val="598"/>
-    <w:link w:val="15"/>
+    <w:basedOn w:val="810"/>
+    <w:next w:val="810"/>
+    <w:link w:val="637"/>
     <w:uiPriority w:val="9"/>
     <w:unhideWhenUsed/>
     <w:qFormat/>
@@ -1433,21 +1779,20 @@
       <w:sz w:val="34"/>
     </w:rPr>
   </w:style>
-  <w:style w:type="character" w:styleId="15">
+  <w:style w:type="character" w:styleId="637">
     <w:name w:val="Heading 2 Char"/>
-    <w:basedOn w:val="10"/>
-    <w:link w:val="14"/>
+    <w:link w:val="636"/>
     <w:uiPriority w:val="9"/>
     <w:rPr>
       <w:rFonts w:ascii="Arial" w:hAnsi="Arial" w:eastAsia="Arial" w:cs="Arial"/>
       <w:sz w:val="34"/>
     </w:rPr>
   </w:style>
-  <w:style w:type="paragraph" w:styleId="16">
+  <w:style w:type="paragraph" w:styleId="638">
     <w:name w:val="Heading 3"/>
-    <w:basedOn w:val="598"/>
-    <w:next w:val="598"/>
-    <w:link w:val="17"/>
+    <w:basedOn w:val="810"/>
+    <w:next w:val="810"/>
+    <w:link w:val="639"/>
     <w:uiPriority w:val="9"/>
     <w:unhideWhenUsed/>
     <w:qFormat/>
@@ -1463,10 +1808,9 @@
       <w:szCs w:val="30"/>
     </w:rPr>
   </w:style>
-  <w:style w:type="character" w:styleId="17">
+  <w:style w:type="character" w:styleId="639">
     <w:name w:val="Heading 3 Char"/>
-    <w:basedOn w:val="10"/>
-    <w:link w:val="16"/>
+    <w:link w:val="638"/>
     <w:uiPriority w:val="9"/>
     <w:rPr>
       <w:rFonts w:ascii="Arial" w:hAnsi="Arial" w:eastAsia="Arial" w:cs="Arial"/>
@@ -1474,11 +1818,11 @@
       <w:szCs w:val="30"/>
     </w:rPr>
   </w:style>
-  <w:style w:type="paragraph" w:styleId="18">
+  <w:style w:type="paragraph" w:styleId="640">
     <w:name w:val="Heading 4"/>
-    <w:basedOn w:val="598"/>
-    <w:next w:val="598"/>
-    <w:link w:val="19"/>
+    <w:basedOn w:val="810"/>
+    <w:next w:val="810"/>
+    <w:link w:val="641"/>
     <w:uiPriority w:val="9"/>
     <w:unhideWhenUsed/>
     <w:qFormat/>
@@ -1496,10 +1840,9 @@
       <w:szCs w:val="26"/>
     </w:rPr>
   </w:style>
-  <w:style w:type="character" w:styleId="19">
+  <w:style w:type="character" w:styleId="641">
     <w:name w:val="Heading 4 Char"/>
-    <w:basedOn w:val="10"/>
-    <w:link w:val="18"/>
+    <w:link w:val="640"/>
     <w:uiPriority w:val="9"/>
     <w:rPr>
       <w:rFonts w:ascii="Arial" w:hAnsi="Arial" w:eastAsia="Arial" w:cs="Arial"/>
@@ -1509,11 +1852,11 @@
       <w:szCs w:val="26"/>
     </w:rPr>
   </w:style>
-  <w:style w:type="paragraph" w:styleId="20">
+  <w:style w:type="paragraph" w:styleId="642">
     <w:name w:val="Heading 5"/>
-    <w:basedOn w:val="598"/>
-    <w:next w:val="598"/>
-    <w:link w:val="21"/>
+    <w:basedOn w:val="810"/>
+    <w:next w:val="810"/>
+    <w:link w:val="643"/>
     <w:uiPriority w:val="9"/>
     <w:unhideWhenUsed/>
     <w:qFormat/>
@@ -1531,10 +1874,9 @@
       <w:szCs w:val="24"/>
     </w:rPr>
   </w:style>
-  <w:style w:type="character" w:styleId="21">
+  <w:style w:type="character" w:styleId="643">
     <w:name w:val="Heading 5 Char"/>
-    <w:basedOn w:val="10"/>
-    <w:link w:val="20"/>
+    <w:link w:val="642"/>
     <w:uiPriority w:val="9"/>
     <w:rPr>
       <w:rFonts w:ascii="Arial" w:hAnsi="Arial" w:eastAsia="Arial" w:cs="Arial"/>
@@ -1544,11 +1886,11 @@
       <w:szCs w:val="24"/>
     </w:rPr>
   </w:style>
-  <w:style w:type="paragraph" w:styleId="22">
+  <w:style w:type="paragraph" w:styleId="644">
     <w:name w:val="Heading 6"/>
-    <w:basedOn w:val="598"/>
-    <w:next w:val="598"/>
-    <w:link w:val="23"/>
+    <w:basedOn w:val="810"/>
+    <w:next w:val="810"/>
+    <w:link w:val="645"/>
     <w:uiPriority w:val="9"/>
     <w:unhideWhenUsed/>
     <w:qFormat/>
@@ -1566,10 +1908,9 @@
       <w:szCs w:val="22"/>
     </w:rPr>
   </w:style>
-  <w:style w:type="character" w:styleId="23">
+  <w:style w:type="character" w:styleId="645">
     <w:name w:val="Heading 6 Char"/>
-    <w:basedOn w:val="10"/>
-    <w:link w:val="22"/>
+    <w:link w:val="644"/>
     <w:uiPriority w:val="9"/>
     <w:rPr>
       <w:rFonts w:ascii="Arial" w:hAnsi="Arial" w:eastAsia="Arial" w:cs="Arial"/>
@@ -1579,11 +1920,11 @@
       <w:szCs w:val="22"/>
     </w:rPr>
   </w:style>
-  <w:style w:type="paragraph" w:styleId="24">
+  <w:style w:type="paragraph" w:styleId="646">
     <w:name w:val="Heading 7"/>
-    <w:basedOn w:val="598"/>
-    <w:next w:val="598"/>
-    <w:link w:val="25"/>
+    <w:basedOn w:val="810"/>
+    <w:next w:val="810"/>
+    <w:link w:val="647"/>
     <w:uiPriority w:val="9"/>
     <w:unhideWhenUsed/>
     <w:qFormat/>
@@ -1603,10 +1944,9 @@
       <w:szCs w:val="22"/>
     </w:rPr>
   </w:style>
-  <w:style w:type="character" w:styleId="25">
+  <w:style w:type="character" w:styleId="647">
     <w:name w:val="Heading 7 Char"/>
-    <w:basedOn w:val="10"/>
-    <w:link w:val="24"/>
+    <w:link w:val="646"/>
     <w:uiPriority w:val="9"/>
     <w:rPr>
       <w:rFonts w:ascii="Arial" w:hAnsi="Arial" w:eastAsia="Arial" w:cs="Arial"/>
@@ -1618,11 +1958,11 @@
       <w:szCs w:val="22"/>
     </w:rPr>
   </w:style>
-  <w:style w:type="paragraph" w:styleId="26">
+  <w:style w:type="paragraph" w:styleId="648">
     <w:name w:val="Heading 8"/>
-    <w:basedOn w:val="598"/>
-    <w:next w:val="598"/>
-    <w:link w:val="27"/>
+    <w:basedOn w:val="810"/>
+    <w:next w:val="810"/>
+    <w:link w:val="649"/>
     <w:uiPriority w:val="9"/>
     <w:unhideWhenUsed/>
     <w:qFormat/>
@@ -1640,10 +1980,9 @@
       <w:szCs w:val="22"/>
     </w:rPr>
   </w:style>
-  <w:style w:type="character" w:styleId="27">
+  <w:style w:type="character" w:styleId="649">
     <w:name w:val="Heading 8 Char"/>
-    <w:basedOn w:val="10"/>
-    <w:link w:val="26"/>
+    <w:link w:val="648"/>
     <w:uiPriority w:val="9"/>
     <w:rPr>
       <w:rFonts w:ascii="Arial" w:hAnsi="Arial" w:eastAsia="Arial" w:cs="Arial"/>
@@ -1653,11 +1992,11 @@
       <w:szCs w:val="22"/>
     </w:rPr>
   </w:style>
-  <w:style w:type="paragraph" w:styleId="28">
+  <w:style w:type="paragraph" w:styleId="650">
     <w:name w:val="Heading 9"/>
-    <w:basedOn w:val="598"/>
-    <w:next w:val="598"/>
-    <w:link w:val="29"/>
+    <w:basedOn w:val="810"/>
+    <w:next w:val="810"/>
+    <w:link w:val="651"/>
     <w:uiPriority w:val="9"/>
     <w:unhideWhenUsed/>
     <w:qFormat/>
@@ -1675,10 +2014,9 @@
       <w:szCs w:val="21"/>
     </w:rPr>
   </w:style>
-  <w:style w:type="character" w:styleId="29">
+  <w:style w:type="character" w:styleId="651">
     <w:name w:val="Heading 9 Char"/>
-    <w:basedOn w:val="10"/>
-    <w:link w:val="28"/>
+    <w:link w:val="650"/>
     <w:uiPriority w:val="9"/>
     <w:rPr>
       <w:rFonts w:ascii="Arial" w:hAnsi="Arial" w:eastAsia="Arial" w:cs="Arial"/>
@@ -1688,11 +2026,11 @@
       <w:szCs w:val="21"/>
     </w:rPr>
   </w:style>
-  <w:style w:type="paragraph" w:styleId="33">
+  <w:style w:type="paragraph" w:styleId="652">
     <w:name w:val="Title"/>
-    <w:basedOn w:val="598"/>
-    <w:next w:val="598"/>
-    <w:link w:val="34"/>
+    <w:basedOn w:val="810"/>
+    <w:next w:val="810"/>
+    <w:link w:val="653"/>
     <w:uiPriority w:val="10"/>
     <w:qFormat/>
     <w:pPr>
@@ -1704,21 +2042,20 @@
       <w:szCs w:val="48"/>
     </w:rPr>
   </w:style>
-  <w:style w:type="character" w:styleId="34">
+  <w:style w:type="character" w:styleId="653">
     <w:name w:val="Title Char"/>
-    <w:basedOn w:val="10"/>
-    <w:link w:val="33"/>
+    <w:link w:val="652"/>
     <w:uiPriority w:val="10"/>
     <w:rPr>
       <w:sz w:val="48"/>
       <w:szCs w:val="48"/>
     </w:rPr>
   </w:style>
-  <w:style w:type="paragraph" w:styleId="35">
+  <w:style w:type="paragraph" w:styleId="654">
     <w:name w:val="Subtitle"/>
-    <w:basedOn w:val="598"/>
-    <w:next w:val="598"/>
-    <w:link w:val="36"/>
+    <w:basedOn w:val="810"/>
+    <w:next w:val="810"/>
+    <w:link w:val="655"/>
     <w:uiPriority w:val="11"/>
     <w:qFormat/>
     <w:pPr>
@@ -1729,21 +2066,20 @@
       <w:szCs w:val="24"/>
     </w:rPr>
   </w:style>
-  <w:style w:type="character" w:styleId="36">
+  <w:style w:type="character" w:styleId="655">
     <w:name w:val="Subtitle Char"/>
-    <w:basedOn w:val="10"/>
-    <w:link w:val="35"/>
+    <w:link w:val="654"/>
     <w:uiPriority w:val="11"/>
     <w:rPr>
       <w:sz w:val="24"/>
       <w:szCs w:val="24"/>
     </w:rPr>
   </w:style>
-  <w:style w:type="paragraph" w:styleId="37">
+  <w:style w:type="paragraph" w:styleId="656">
     <w:name w:val="Quote"/>
-    <w:basedOn w:val="598"/>
-    <w:next w:val="598"/>
-    <w:link w:val="38"/>
+    <w:basedOn w:val="810"/>
+    <w:next w:val="810"/>
+    <w:link w:val="657"/>
     <w:uiPriority w:val="29"/>
     <w:qFormat/>
     <w:pPr>
@@ -1753,19 +2089,19 @@
       <w:i/>
     </w:rPr>
   </w:style>
-  <w:style w:type="character" w:styleId="38">
+  <w:style w:type="character" w:styleId="657">
     <w:name w:val="Quote Char"/>
-    <w:link w:val="37"/>
+    <w:link w:val="656"/>
     <w:uiPriority w:val="29"/>
     <w:rPr>
       <w:i/>
     </w:rPr>
   </w:style>
-  <w:style w:type="paragraph" w:styleId="39">
+  <w:style w:type="paragraph" w:styleId="658">
     <w:name w:val="Intense Quote"/>
-    <w:basedOn w:val="598"/>
-    <w:next w:val="598"/>
-    <w:link w:val="40"/>
+    <w:basedOn w:val="810"/>
+    <w:next w:val="810"/>
+    <w:link w:val="659"/>
     <w:uiPriority w:val="30"/>
     <w:qFormat/>
     <w:pPr>
@@ -1783,18 +2119,18 @@
       <w:i/>
     </w:rPr>
   </w:style>
-  <w:style w:type="character" w:styleId="40">
+  <w:style w:type="character" w:styleId="659">
     <w:name w:val="Intense Quote Char"/>
-    <w:link w:val="39"/>
+    <w:link w:val="658"/>
     <w:uiPriority w:val="30"/>
     <w:rPr>
       <w:i/>
     </w:rPr>
   </w:style>
-  <w:style w:type="paragraph" w:styleId="41">
+  <w:style w:type="paragraph" w:styleId="660">
     <w:name w:val="Header"/>
-    <w:basedOn w:val="598"/>
-    <w:link w:val="42"/>
+    <w:basedOn w:val="810"/>
+    <w:link w:val="661"/>
     <w:uiPriority w:val="99"/>
     <w:unhideWhenUsed/>
     <w:pPr>
@@ -1805,16 +2141,15 @@
       </w:tabs>
     </w:pPr>
   </w:style>
-  <w:style w:type="character" w:styleId="42">
+  <w:style w:type="character" w:styleId="661">
     <w:name w:val="Header Char"/>
-    <w:basedOn w:val="10"/>
-    <w:link w:val="41"/>
+    <w:link w:val="660"/>
     <w:uiPriority w:val="99"/>
   </w:style>
-  <w:style w:type="paragraph" w:styleId="43">
+  <w:style w:type="paragraph" w:styleId="662">
     <w:name w:val="Footer"/>
-    <w:basedOn w:val="598"/>
-    <w:link w:val="46"/>
+    <w:basedOn w:val="810"/>
+    <w:link w:val="665"/>
     <w:uiPriority w:val="99"/>
     <w:unhideWhenUsed/>
     <w:pPr>
@@ -1825,16 +2160,15 @@
       </w:tabs>
     </w:pPr>
   </w:style>
-  <w:style w:type="character" w:styleId="44">
+  <w:style w:type="character" w:styleId="663">
     <w:name w:val="Footer Char"/>
-    <w:basedOn w:val="10"/>
-    <w:link w:val="43"/>
+    <w:link w:val="662"/>
     <w:uiPriority w:val="99"/>
   </w:style>
-  <w:style w:type="paragraph" w:styleId="45">
+  <w:style w:type="paragraph" w:styleId="664">
     <w:name w:val="Caption"/>
-    <w:basedOn w:val="598"/>
-    <w:next w:val="598"/>
+    <w:basedOn w:val="810"/>
+    <w:next w:val="810"/>
     <w:uiPriority w:val="35"/>
     <w:semiHidden/>
     <w:unhideWhenUsed/>
@@ -1850,15 +2184,15 @@
       <w:szCs w:val="18"/>
     </w:rPr>
   </w:style>
-  <w:style w:type="character" w:styleId="46">
+  <w:style w:type="character" w:styleId="665">
     <w:name w:val="Caption Char"/>
-    <w:basedOn w:val="45"/>
-    <w:link w:val="43"/>
+    <w:basedOn w:val="664"/>
+    <w:link w:val="662"/>
     <w:uiPriority w:val="99"/>
   </w:style>
-  <w:style w:type="table" w:styleId="47">
+  <w:style w:type="table" w:styleId="666">
     <w:name w:val="Table Grid"/>
-    <w:basedOn w:val="599"/>
+    <w:basedOn w:val="811"/>
     <w:uiPriority w:val="59"/>
     <w:pPr>
       <w:spacing w:after="0" w:line="240" w:lineRule="auto"/>
@@ -1881,9 +2215,9 @@
       </w:tblCellMar>
     </w:tblPr>
   </w:style>
-  <w:style w:type="table" w:styleId="48">
+  <w:style w:type="table" w:styleId="667">
     <w:name w:val="Table Grid Light"/>
-    <w:basedOn w:val="599"/>
+    <w:basedOn w:val="811"/>
     <w:uiPriority w:val="59"/>
     <w:pPr>
       <w:spacing w:after="0" w:line="240" w:lineRule="auto"/>
@@ -1906,9 +2240,9 @@
       </w:tblCellMar>
     </w:tblPr>
   </w:style>
-  <w:style w:type="table" w:styleId="49">
+  <w:style w:type="table" w:styleId="668">
     <w:name w:val="Plain Table 1"/>
-    <w:basedOn w:val="599"/>
+    <w:basedOn w:val="811"/>
     <w:uiPriority w:val="59"/>
     <w:pPr>
       <w:spacing w:after="0" w:line="240" w:lineRule="auto"/>
@@ -1973,9 +2307,9 @@
       </w:rPr>
     </w:tblStylePr>
   </w:style>
-  <w:style w:type="table" w:styleId="50">
+  <w:style w:type="table" w:styleId="669">
     <w:name w:val="Plain Table 2"/>
-    <w:basedOn w:val="599"/>
+    <w:basedOn w:val="811"/>
     <w:uiPriority w:val="59"/>
     <w:pPr>
       <w:spacing w:after="0" w:line="240" w:lineRule="auto"/>
@@ -2058,9 +2392,9 @@
       </w:rPr>
     </w:tblStylePr>
   </w:style>
-  <w:style w:type="table" w:styleId="51">
+  <w:style w:type="table" w:styleId="670">
     <w:name w:val="Plain Table 3"/>
-    <w:basedOn w:val="599"/>
+    <w:basedOn w:val="811"/>
     <w:uiPriority w:val="99"/>
     <w:pPr>
       <w:spacing w:after="0" w:line="240" w:lineRule="auto"/>
@@ -2135,9 +2469,9 @@
       </w:rPr>
     </w:tblStylePr>
   </w:style>
-  <w:style w:type="table" w:styleId="52">
+  <w:style w:type="table" w:styleId="671">
     <w:name w:val="Plain Table 4"/>
-    <w:basedOn w:val="599"/>
+    <w:basedOn w:val="811"/>
     <w:uiPriority w:val="99"/>
     <w:pPr>
       <w:spacing w:after="0" w:line="240" w:lineRule="auto"/>
@@ -2192,9 +2526,9 @@
       </w:rPr>
     </w:tblStylePr>
   </w:style>
-  <w:style w:type="table" w:styleId="53">
+  <w:style w:type="table" w:styleId="672">
     <w:name w:val="Plain Table 5"/>
-    <w:basedOn w:val="599"/>
+    <w:basedOn w:val="811"/>
     <w:uiPriority w:val="99"/>
     <w:pPr>
       <w:spacing w:after="0" w:line="240" w:lineRule="auto"/>
@@ -2280,9 +2614,9 @@
       </w:tcPr>
     </w:tblStylePr>
   </w:style>
-  <w:style w:type="table" w:styleId="54">
+  <w:style w:type="table" w:styleId="673">
     <w:name w:val="Grid Table 1 Light"/>
-    <w:basedOn w:val="599"/>
+    <w:basedOn w:val="811"/>
     <w:uiPriority w:val="99"/>
     <w:pPr>
       <w:spacing w:after="0" w:line="240" w:lineRule="auto"/>
@@ -2345,9 +2679,9 @@
       </w:rPr>
     </w:tblStylePr>
   </w:style>
-  <w:style w:type="table" w:styleId="55">
+  <w:style w:type="table" w:styleId="674">
     <w:name w:val="Grid Table 1 Light - Accent 1"/>
-    <w:basedOn w:val="599"/>
+    <w:basedOn w:val="811"/>
     <w:uiPriority w:val="99"/>
     <w:pPr>
       <w:spacing w:after="0" w:line="240" w:lineRule="auto"/>
@@ -2410,9 +2744,9 @@
       </w:rPr>
     </w:tblStylePr>
   </w:style>
-  <w:style w:type="table" w:styleId="56">
+  <w:style w:type="table" w:styleId="675">
     <w:name w:val="Grid Table 1 Light - Accent 2"/>
-    <w:basedOn w:val="599"/>
+    <w:basedOn w:val="811"/>
     <w:uiPriority w:val="99"/>
     <w:pPr>
       <w:spacing w:after="0" w:line="240" w:lineRule="auto"/>
@@ -2475,9 +2809,9 @@
       </w:rPr>
     </w:tblStylePr>
   </w:style>
-  <w:style w:type="table" w:styleId="57">
+  <w:style w:type="table" w:styleId="676">
     <w:name w:val="Grid Table 1 Light - Accent 3"/>
-    <w:basedOn w:val="599"/>
+    <w:basedOn w:val="811"/>
     <w:uiPriority w:val="99"/>
     <w:pPr>
       <w:spacing w:after="0" w:line="240" w:lineRule="auto"/>
@@ -2540,9 +2874,9 @@
       </w:rPr>
     </w:tblStylePr>
   </w:style>
-  <w:style w:type="table" w:styleId="58">
+  <w:style w:type="table" w:styleId="677">
     <w:name w:val="Grid Table 1 Light - Accent 4"/>
-    <w:basedOn w:val="599"/>
+    <w:basedOn w:val="811"/>
     <w:uiPriority w:val="99"/>
     <w:pPr>
       <w:spacing w:after="0" w:line="240" w:lineRule="auto"/>
@@ -2605,9 +2939,9 @@
       </w:rPr>
     </w:tblStylePr>
   </w:style>
-  <w:style w:type="table" w:styleId="59">
+  <w:style w:type="table" w:styleId="678">
     <w:name w:val="Grid Table 1 Light - Accent 5"/>
-    <w:basedOn w:val="599"/>
+    <w:basedOn w:val="811"/>
     <w:uiPriority w:val="99"/>
     <w:pPr>
       <w:spacing w:after="0" w:line="240" w:lineRule="auto"/>
@@ -2670,9 +3004,9 @@
       </w:rPr>
     </w:tblStylePr>
   </w:style>
-  <w:style w:type="table" w:styleId="60">
+  <w:style w:type="table" w:styleId="679">
     <w:name w:val="Grid Table 1 Light - Accent 6"/>
-    <w:basedOn w:val="599"/>
+    <w:basedOn w:val="811"/>
     <w:uiPriority w:val="99"/>
     <w:pPr>
       <w:spacing w:after="0" w:line="240" w:lineRule="auto"/>
@@ -2735,9 +3069,9 @@
       </w:rPr>
     </w:tblStylePr>
   </w:style>
-  <w:style w:type="table" w:styleId="61">
+  <w:style w:type="table" w:styleId="680">
     <w:name w:val="Grid Table 2"/>
-    <w:basedOn w:val="599"/>
+    <w:basedOn w:val="811"/>
     <w:uiPriority w:val="99"/>
     <w:pPr>
       <w:spacing w:after="0" w:line="240" w:lineRule="auto"/>
@@ -2815,9 +3149,9 @@
       </w:tcPr>
     </w:tblStylePr>
   </w:style>
-  <w:style w:type="table" w:styleId="62">
+  <w:style w:type="table" w:styleId="681">
     <w:name w:val="Grid Table 2 - Accent 1"/>
-    <w:basedOn w:val="599"/>
+    <w:basedOn w:val="811"/>
     <w:uiPriority w:val="99"/>
     <w:pPr>
       <w:spacing w:after="0" w:line="240" w:lineRule="auto"/>
@@ -2895,9 +3229,9 @@
       </w:tcPr>
     </w:tblStylePr>
   </w:style>
-  <w:style w:type="table" w:styleId="63">
+  <w:style w:type="table" w:styleId="682">
     <w:name w:val="Grid Table 2 - Accent 2"/>
-    <w:basedOn w:val="599"/>
+    <w:basedOn w:val="811"/>
     <w:uiPriority w:val="99"/>
     <w:pPr>
       <w:spacing w:after="0" w:line="240" w:lineRule="auto"/>
@@ -2975,9 +3309,9 @@
       </w:tcPr>
     </w:tblStylePr>
   </w:style>
-  <w:style w:type="table" w:styleId="64">
+  <w:style w:type="table" w:styleId="683">
     <w:name w:val="Grid Table 2 - Accent 3"/>
-    <w:basedOn w:val="599"/>
+    <w:basedOn w:val="811"/>
     <w:uiPriority w:val="99"/>
     <w:pPr>
       <w:spacing w:after="0" w:line="240" w:lineRule="auto"/>
@@ -3055,9 +3389,9 @@
       </w:tcPr>
     </w:tblStylePr>
   </w:style>
-  <w:style w:type="table" w:styleId="65">
+  <w:style w:type="table" w:styleId="684">
     <w:name w:val="Grid Table 2 - Accent 4"/>
-    <w:basedOn w:val="599"/>
+    <w:basedOn w:val="811"/>
     <w:uiPriority w:val="99"/>
     <w:pPr>
       <w:spacing w:after="0" w:line="240" w:lineRule="auto"/>
@@ -3135,9 +3469,9 @@
       </w:tcPr>
     </w:tblStylePr>
   </w:style>
-  <w:style w:type="table" w:styleId="66">
+  <w:style w:type="table" w:styleId="685">
     <w:name w:val="Grid Table 2 - Accent 5"/>
-    <w:basedOn w:val="599"/>
+    <w:basedOn w:val="811"/>
     <w:uiPriority w:val="99"/>
     <w:pPr>
       <w:spacing w:after="0" w:line="240" w:lineRule="auto"/>
@@ -3215,9 +3549,9 @@
       </w:tcPr>
     </w:tblStylePr>
   </w:style>
-  <w:style w:type="table" w:styleId="67">
+  <w:style w:type="table" w:styleId="686">
     <w:name w:val="Grid Table 2 - Accent 6"/>
-    <w:basedOn w:val="599"/>
+    <w:basedOn w:val="811"/>
     <w:uiPriority w:val="99"/>
     <w:pPr>
       <w:spacing w:after="0" w:line="240" w:lineRule="auto"/>
@@ -3295,9 +3629,9 @@
       </w:tcPr>
     </w:tblStylePr>
   </w:style>
-  <w:style w:type="table" w:styleId="68">
+  <w:style w:type="table" w:styleId="687">
     <w:name w:val="Grid Table 3"/>
-    <w:basedOn w:val="599"/>
+    <w:basedOn w:val="811"/>
     <w:uiPriority w:val="99"/>
     <w:pPr>
       <w:spacing w:after="0" w:line="240" w:lineRule="auto"/>
@@ -3341,7 +3675,7 @@
         <w:jc w:val="right"/>
       </w:pPr>
       <w:tcPr>
-        <w:shd w:color="ffffff"/>
+        <w:shd w:val="clear" w:color="ffffff"/>
         <w:tcBorders>
           <w:top w:val="none" w:color="000000" w:sz="4" w:space="0"/>
           <w:left w:val="none" w:color="000000" w:sz="4" w:space="0"/>
@@ -3371,7 +3705,7 @@
         <w:color w:val="404040"/>
       </w:rPr>
       <w:tcPr>
-        <w:shd w:color="ffffff"/>
+        <w:shd w:val="clear" w:color="ffffff"/>
         <w:tcBorders>
           <w:top w:val="none" w:color="000000" w:sz="4" w:space="0"/>
           <w:left w:val="none" w:color="000000" w:sz="4" w:space="0"/>
@@ -3396,9 +3730,9 @@
       </w:tcPr>
     </w:tblStylePr>
   </w:style>
-  <w:style w:type="table" w:styleId="69">
+  <w:style w:type="table" w:styleId="688">
     <w:name w:val="Grid Table 3 - Accent 1"/>
-    <w:basedOn w:val="599"/>
+    <w:basedOn w:val="811"/>
     <w:uiPriority w:val="99"/>
     <w:pPr>
       <w:spacing w:after="0" w:line="240" w:lineRule="auto"/>
@@ -3442,7 +3776,7 @@
         <w:jc w:val="right"/>
       </w:pPr>
       <w:tcPr>
-        <w:shd w:color="ffffff"/>
+        <w:shd w:val="clear" w:color="ffffff"/>
         <w:tcBorders>
           <w:top w:val="none" w:color="000000" w:sz="4" w:space="0"/>
           <w:left w:val="none" w:color="000000" w:sz="4" w:space="0"/>
@@ -3472,7 +3806,7 @@
         <w:color w:val="404040"/>
       </w:rPr>
       <w:tcPr>
-        <w:shd w:color="ffffff"/>
+        <w:shd w:val="clear" w:color="ffffff"/>
         <w:tcBorders>
           <w:top w:val="none" w:color="000000" w:sz="4" w:space="0"/>
           <w:left w:val="none" w:color="000000" w:sz="4" w:space="0"/>
@@ -3497,9 +3831,9 @@
       </w:tcPr>
     </w:tblStylePr>
   </w:style>
-  <w:style w:type="table" w:styleId="70">
+  <w:style w:type="table" w:styleId="689">
     <w:name w:val="Grid Table 3 - Accent 2"/>
-    <w:basedOn w:val="599"/>
+    <w:basedOn w:val="811"/>
     <w:uiPriority w:val="99"/>
     <w:pPr>
       <w:spacing w:after="0" w:line="240" w:lineRule="auto"/>
@@ -3543,7 +3877,7 @@
         <w:jc w:val="right"/>
       </w:pPr>
       <w:tcPr>
-        <w:shd w:color="ffffff"/>
+        <w:shd w:val="clear" w:color="ffffff"/>
         <w:tcBorders>
           <w:top w:val="none" w:color="000000" w:sz="4" w:space="0"/>
           <w:left w:val="none" w:color="000000" w:sz="4" w:space="0"/>
@@ -3573,7 +3907,7 @@
         <w:color w:val="404040"/>
       </w:rPr>
       <w:tcPr>
-        <w:shd w:color="ffffff"/>
+        <w:shd w:val="clear" w:color="ffffff"/>
         <w:tcBorders>
           <w:top w:val="none" w:color="000000" w:sz="4" w:space="0"/>
           <w:left w:val="none" w:color="000000" w:sz="4" w:space="0"/>
@@ -3598,9 +3932,9 @@
       </w:tcPr>
     </w:tblStylePr>
   </w:style>
-  <w:style w:type="table" w:styleId="71">
+  <w:style w:type="table" w:styleId="690">
     <w:name w:val="Grid Table 3 - Accent 3"/>
-    <w:basedOn w:val="599"/>
+    <w:basedOn w:val="811"/>
     <w:uiPriority w:val="99"/>
     <w:pPr>
       <w:spacing w:after="0" w:line="240" w:lineRule="auto"/>
@@ -3644,7 +3978,7 @@
         <w:jc w:val="right"/>
       </w:pPr>
       <w:tcPr>
-        <w:shd w:color="ffffff"/>
+        <w:shd w:val="clear" w:color="ffffff"/>
         <w:tcBorders>
           <w:top w:val="none" w:color="000000" w:sz="4" w:space="0"/>
           <w:left w:val="none" w:color="000000" w:sz="4" w:space="0"/>
@@ -3674,7 +4008,7 @@
         <w:color w:val="404040"/>
       </w:rPr>
       <w:tcPr>
-        <w:shd w:color="ffffff"/>
+        <w:shd w:val="clear" w:color="ffffff"/>
         <w:tcBorders>
           <w:top w:val="none" w:color="000000" w:sz="4" w:space="0"/>
           <w:left w:val="none" w:color="000000" w:sz="4" w:space="0"/>
@@ -3699,9 +4033,9 @@
       </w:tcPr>
     </w:tblStylePr>
   </w:style>
-  <w:style w:type="table" w:styleId="72">
+  <w:style w:type="table" w:styleId="691">
     <w:name w:val="Grid Table 3 - Accent 4"/>
-    <w:basedOn w:val="599"/>
+    <w:basedOn w:val="811"/>
     <w:uiPriority w:val="99"/>
     <w:pPr>
       <w:spacing w:after="0" w:line="240" w:lineRule="auto"/>
@@ -3745,7 +4079,7 @@
         <w:jc w:val="right"/>
       </w:pPr>
       <w:tcPr>
-        <w:shd w:color="ffffff"/>
+        <w:shd w:val="clear" w:color="ffffff"/>
         <w:tcBorders>
           <w:top w:val="none" w:color="000000" w:sz="4" w:space="0"/>
           <w:left w:val="none" w:color="000000" w:sz="4" w:space="0"/>
@@ -3775,7 +4109,7 @@
         <w:color w:val="404040"/>
       </w:rPr>
       <w:tcPr>
-        <w:shd w:color="ffffff"/>
+        <w:shd w:val="clear" w:color="ffffff"/>
         <w:tcBorders>
           <w:top w:val="none" w:color="000000" w:sz="4" w:space="0"/>
           <w:left w:val="none" w:color="000000" w:sz="4" w:space="0"/>
@@ -3800,9 +4134,9 @@
       </w:tcPr>
     </w:tblStylePr>
   </w:style>
-  <w:style w:type="table" w:styleId="73">
+  <w:style w:type="table" w:styleId="692">
     <w:name w:val="Grid Table 3 - Accent 5"/>
-    <w:basedOn w:val="599"/>
+    <w:basedOn w:val="811"/>
     <w:uiPriority w:val="99"/>
     <w:pPr>
       <w:spacing w:after="0" w:line="240" w:lineRule="auto"/>
@@ -3846,7 +4180,7 @@
         <w:jc w:val="right"/>
       </w:pPr>
       <w:tcPr>
-        <w:shd w:color="ffffff"/>
+        <w:shd w:val="clear" w:color="ffffff"/>
         <w:tcBorders>
           <w:top w:val="none" w:color="000000" w:sz="4" w:space="0"/>
           <w:left w:val="none" w:color="000000" w:sz="4" w:space="0"/>
@@ -3876,7 +4210,7 @@
         <w:color w:val="404040"/>
       </w:rPr>
       <w:tcPr>
-        <w:shd w:color="ffffff"/>
+        <w:shd w:val="clear" w:color="ffffff"/>
         <w:tcBorders>
           <w:top w:val="none" w:color="000000" w:sz="4" w:space="0"/>
           <w:left w:val="none" w:color="000000" w:sz="4" w:space="0"/>
@@ -3901,9 +4235,9 @@
       </w:tcPr>
     </w:tblStylePr>
   </w:style>
-  <w:style w:type="table" w:styleId="74">
+  <w:style w:type="table" w:styleId="693">
     <w:name w:val="Grid Table 3 - Accent 6"/>
-    <w:basedOn w:val="599"/>
+    <w:basedOn w:val="811"/>
     <w:uiPriority w:val="99"/>
     <w:pPr>
       <w:spacing w:after="0" w:line="240" w:lineRule="auto"/>
@@ -3947,7 +4281,7 @@
         <w:jc w:val="right"/>
       </w:pPr>
       <w:tcPr>
-        <w:shd w:color="ffffff"/>
+        <w:shd w:val="clear" w:color="ffffff"/>
         <w:tcBorders>
           <w:top w:val="none" w:color="000000" w:sz="4" w:space="0"/>
           <w:left w:val="none" w:color="000000" w:sz="4" w:space="0"/>
@@ -3977,7 +4311,7 @@
         <w:color w:val="404040"/>
       </w:rPr>
       <w:tcPr>
-        <w:shd w:color="ffffff"/>
+        <w:shd w:val="clear" w:color="ffffff"/>
         <w:tcBorders>
           <w:top w:val="none" w:color="000000" w:sz="4" w:space="0"/>
           <w:left w:val="none" w:color="000000" w:sz="4" w:space="0"/>
@@ -4002,9 +4336,9 @@
       </w:tcPr>
     </w:tblStylePr>
   </w:style>
-  <w:style w:type="table" w:styleId="75">
+  <w:style w:type="table" w:styleId="694">
     <w:name w:val="Grid Table 4"/>
-    <w:basedOn w:val="599"/>
+    <w:basedOn w:val="811"/>
     <w:uiPriority w:val="59"/>
     <w:pPr>
       <w:spacing w:after="0" w:line="240" w:lineRule="auto"/>
@@ -4083,9 +4417,9 @@
       </w:tcPr>
     </w:tblStylePr>
   </w:style>
-  <w:style w:type="table" w:styleId="76">
+  <w:style w:type="table" w:styleId="695">
     <w:name w:val="Grid Table 4 - Accent 1"/>
-    <w:basedOn w:val="599"/>
+    <w:basedOn w:val="811"/>
     <w:uiPriority w:val="59"/>
     <w:pPr>
       <w:spacing w:after="0" w:line="240" w:lineRule="auto"/>
@@ -4164,9 +4498,9 @@
       </w:tcPr>
     </w:tblStylePr>
   </w:style>
-  <w:style w:type="table" w:styleId="77">
+  <w:style w:type="table" w:styleId="696">
     <w:name w:val="Grid Table 4 - Accent 2"/>
-    <w:basedOn w:val="599"/>
+    <w:basedOn w:val="811"/>
     <w:uiPriority w:val="59"/>
     <w:pPr>
       <w:spacing w:after="0" w:line="240" w:lineRule="auto"/>
@@ -4245,9 +4579,9 @@
       </w:tcPr>
     </w:tblStylePr>
   </w:style>
-  <w:style w:type="table" w:styleId="78">
+  <w:style w:type="table" w:styleId="697">
     <w:name w:val="Grid Table 4 - Accent 3"/>
-    <w:basedOn w:val="599"/>
+    <w:basedOn w:val="811"/>
     <w:uiPriority w:val="59"/>
     <w:pPr>
       <w:spacing w:after="0" w:line="240" w:lineRule="auto"/>
@@ -4326,9 +4660,9 @@
       </w:tcPr>
     </w:tblStylePr>
   </w:style>
-  <w:style w:type="table" w:styleId="79">
+  <w:style w:type="table" w:styleId="698">
     <w:name w:val="Grid Table 4 - Accent 4"/>
-    <w:basedOn w:val="599"/>
+    <w:basedOn w:val="811"/>
     <w:uiPriority w:val="59"/>
     <w:pPr>
       <w:spacing w:after="0" w:line="240" w:lineRule="auto"/>
@@ -4407,9 +4741,9 @@
       </w:tcPr>
     </w:tblStylePr>
   </w:style>
-  <w:style w:type="table" w:styleId="80">
+  <w:style w:type="table" w:styleId="699">
     <w:name w:val="Grid Table 4 - Accent 5"/>
-    <w:basedOn w:val="599"/>
+    <w:basedOn w:val="811"/>
     <w:uiPriority w:val="59"/>
     <w:pPr>
       <w:spacing w:after="0" w:line="240" w:lineRule="auto"/>
@@ -4488,9 +4822,9 @@
       </w:tcPr>
     </w:tblStylePr>
   </w:style>
-  <w:style w:type="table" w:styleId="81">
+  <w:style w:type="table" w:styleId="700">
     <w:name w:val="Grid Table 4 - Accent 6"/>
-    <w:basedOn w:val="599"/>
+    <w:basedOn w:val="811"/>
     <w:uiPriority w:val="59"/>
     <w:pPr>
       <w:spacing w:after="0" w:line="240" w:lineRule="auto"/>
@@ -4569,9 +4903,9 @@
       </w:tcPr>
     </w:tblStylePr>
   </w:style>
-  <w:style w:type="table" w:styleId="82">
+  <w:style w:type="table" w:styleId="701">
     <w:name w:val="Grid Table 5 Dark"/>
-    <w:basedOn w:val="599"/>
+    <w:basedOn w:val="811"/>
     <w:uiPriority w:val="99"/>
     <w:pPr>
       <w:spacing w:after="0" w:line="240" w:lineRule="auto"/>
@@ -4648,9 +4982,9 @@
       </w:tcPr>
     </w:tblStylePr>
   </w:style>
-  <w:style w:type="table" w:styleId="83">
+  <w:style w:type="table" w:styleId="702">
     <w:name w:val="Grid Table 5 Dark- Accent 1"/>
-    <w:basedOn w:val="599"/>
+    <w:basedOn w:val="811"/>
     <w:uiPriority w:val="99"/>
     <w:pPr>
       <w:spacing w:after="0" w:line="240" w:lineRule="auto"/>
@@ -4727,9 +5061,9 @@
       </w:tcPr>
     </w:tblStylePr>
   </w:style>
-  <w:style w:type="table" w:styleId="84">
+  <w:style w:type="table" w:styleId="703">
     <w:name w:val="Grid Table 5 Dark - Accent 2"/>
-    <w:basedOn w:val="599"/>
+    <w:basedOn w:val="811"/>
     <w:uiPriority w:val="99"/>
     <w:pPr>
       <w:spacing w:after="0" w:line="240" w:lineRule="auto"/>
@@ -4806,9 +5140,9 @@
       </w:tcPr>
     </w:tblStylePr>
   </w:style>
-  <w:style w:type="table" w:styleId="85">
+  <w:style w:type="table" w:styleId="704">
     <w:name w:val="Grid Table 5 Dark - Accent 3"/>
-    <w:basedOn w:val="599"/>
+    <w:basedOn w:val="811"/>
     <w:uiPriority w:val="99"/>
     <w:pPr>
       <w:spacing w:after="0" w:line="240" w:lineRule="auto"/>
@@ -4885,9 +5219,9 @@
       </w:tcPr>
     </w:tblStylePr>
   </w:style>
-  <w:style w:type="table" w:styleId="86">
+  <w:style w:type="table" w:styleId="705">
     <w:name w:val="Grid Table 5 Dark- Accent 4"/>
-    <w:basedOn w:val="599"/>
+    <w:basedOn w:val="811"/>
     <w:uiPriority w:val="99"/>
     <w:pPr>
       <w:spacing w:after="0" w:line="240" w:lineRule="auto"/>
@@ -4964,9 +5298,9 @@
       </w:tcPr>
     </w:tblStylePr>
   </w:style>
-  <w:style w:type="table" w:styleId="87">
+  <w:style w:type="table" w:styleId="706">
     <w:name w:val="Grid Table 5 Dark - Accent 5"/>
-    <w:basedOn w:val="599"/>
+    <w:basedOn w:val="811"/>
     <w:uiPriority w:val="99"/>
     <w:pPr>
       <w:spacing w:after="0" w:line="240" w:lineRule="auto"/>
@@ -5043,9 +5377,9 @@
       </w:tcPr>
     </w:tblStylePr>
   </w:style>
-  <w:style w:type="table" w:styleId="88">
+  <w:style w:type="table" w:styleId="707">
     <w:name w:val="Grid Table 5 Dark - Accent 6"/>
-    <w:basedOn w:val="599"/>
+    <w:basedOn w:val="811"/>
     <w:uiPriority w:val="99"/>
     <w:pPr>
       <w:spacing w:after="0" w:line="240" w:lineRule="auto"/>
@@ -5122,9 +5456,9 @@
       </w:tcPr>
     </w:tblStylePr>
   </w:style>
-  <w:style w:type="table" w:styleId="89">
+  <w:style w:type="table" w:styleId="708">
     <w:name w:val="Grid Table 6 Colorful"/>
-    <w:basedOn w:val="599"/>
+    <w:basedOn w:val="811"/>
     <w:uiPriority w:val="99"/>
     <w:pPr>
       <w:spacing w:after="0" w:line="240" w:lineRule="auto"/>
@@ -5201,9 +5535,9 @@
       </w:rPr>
     </w:tblStylePr>
   </w:style>
-  <w:style w:type="table" w:styleId="90">
+  <w:style w:type="table" w:styleId="709">
     <w:name w:val="Grid Table 6 Colorful - Accent 1"/>
-    <w:basedOn w:val="599"/>
+    <w:basedOn w:val="811"/>
     <w:uiPriority w:val="99"/>
     <w:pPr>
       <w:spacing w:after="0" w:line="240" w:lineRule="auto"/>
@@ -5280,9 +5614,9 @@
       </w:rPr>
     </w:tblStylePr>
   </w:style>
-  <w:style w:type="table" w:styleId="91">
+  <w:style w:type="table" w:styleId="710">
     <w:name w:val="Grid Table 6 Colorful - Accent 2"/>
-    <w:basedOn w:val="599"/>
+    <w:basedOn w:val="811"/>
     <w:uiPriority w:val="99"/>
     <w:pPr>
       <w:spacing w:after="0" w:line="240" w:lineRule="auto"/>
@@ -5359,9 +5693,9 @@
       </w:rPr>
     </w:tblStylePr>
   </w:style>
-  <w:style w:type="table" w:styleId="92">
+  <w:style w:type="table" w:styleId="711">
     <w:name w:val="Grid Table 6 Colorful - Accent 3"/>
-    <w:basedOn w:val="599"/>
+    <w:basedOn w:val="811"/>
     <w:uiPriority w:val="99"/>
     <w:pPr>
       <w:spacing w:after="0" w:line="240" w:lineRule="auto"/>
@@ -5438,9 +5772,9 @@
       </w:rPr>
     </w:tblStylePr>
   </w:style>
-  <w:style w:type="table" w:styleId="93">
+  <w:style w:type="table" w:styleId="712">
     <w:name w:val="Grid Table 6 Colorful - Accent 4"/>
-    <w:basedOn w:val="599"/>
+    <w:basedOn w:val="811"/>
     <w:uiPriority w:val="99"/>
     <w:pPr>
       <w:spacing w:after="0" w:line="240" w:lineRule="auto"/>
@@ -5517,9 +5851,9 @@
       </w:rPr>
     </w:tblStylePr>
   </w:style>
-  <w:style w:type="table" w:styleId="94">
+  <w:style w:type="table" w:styleId="713">
     <w:name w:val="Grid Table 6 Colorful - Accent 5"/>
-    <w:basedOn w:val="599"/>
+    <w:basedOn w:val="811"/>
     <w:uiPriority w:val="99"/>
     <w:pPr>
       <w:spacing w:after="0" w:line="240" w:lineRule="auto"/>
@@ -5596,9 +5930,9 @@
       </w:rPr>
     </w:tblStylePr>
   </w:style>
-  <w:style w:type="table" w:styleId="95">
+  <w:style w:type="table" w:styleId="714">
     <w:name w:val="Grid Table 6 Colorful - Accent 6"/>
-    <w:basedOn w:val="599"/>
+    <w:basedOn w:val="811"/>
     <w:uiPriority w:val="99"/>
     <w:pPr>
       <w:spacing w:after="0" w:line="240" w:lineRule="auto"/>
@@ -5675,9 +6009,9 @@
       </w:rPr>
     </w:tblStylePr>
   </w:style>
-  <w:style w:type="table" w:styleId="96">
+  <w:style w:type="table" w:styleId="715">
     <w:name w:val="Grid Table 7 Colorful"/>
-    <w:basedOn w:val="599"/>
+    <w:basedOn w:val="811"/>
     <w:uiPriority w:val="99"/>
     <w:pPr>
       <w:spacing w:after="0" w:line="240" w:lineRule="auto"/>
@@ -5726,11 +6060,11 @@
         <w:jc w:val="right"/>
       </w:pPr>
       <w:tcPr>
-        <w:shd w:color="ffffff"/>
-        <w:tcBorders>
-          <w:top w:val="none"/>
-          <w:left w:val="none"/>
-          <w:bottom w:val="none"/>
+        <w:shd w:val="clear" w:color="ffffff"/>
+        <w:tcBorders>
+          <w:top w:val="none" w:color="000000" w:sz="4" w:space="0"/>
+          <w:left w:val="none" w:color="000000" w:sz="4" w:space="0"/>
+          <w:bottom w:val="none" w:color="000000" w:sz="4" w:space="0"/>
           <w:right w:val="single" w:color="000000" w:themeColor="text1" w:themeTint="80" w:sz="4" w:space="0"/>
         </w:tcBorders>
       </w:tcPr>
@@ -5745,10 +6079,10 @@
       <w:tcPr>
         <w:shd w:val="clear" w:color="ffffff" w:themeColor="light1" w:fill="ffffff" w:themeFill="light1"/>
         <w:tcBorders>
-          <w:top w:val="none"/>
-          <w:left w:val="none"/>
+          <w:top w:val="none" w:color="000000" w:sz="4" w:space="0"/>
+          <w:left w:val="none" w:color="000000" w:sz="4" w:space="0"/>
           <w:bottom w:val="single" w:color="000000" w:themeColor="text1" w:themeTint="80" w:sz="4" w:space="0"/>
-          <w:right w:val="none"/>
+          <w:right w:val="none" w:color="000000" w:sz="4" w:space="0"/>
         </w:tcBorders>
       </w:tcPr>
     </w:tblStylePr>
@@ -5760,12 +6094,12 @@
         <w:sz w:val="22"/>
       </w:rPr>
       <w:tcPr>
-        <w:shd w:color="ffffff"/>
-        <w:tcBorders>
-          <w:top w:val="none"/>
+        <w:shd w:val="clear" w:color="ffffff"/>
+        <w:tcBorders>
+          <w:top w:val="none" w:color="000000" w:sz="4" w:space="0"/>
           <w:left w:val="single" w:color="000000" w:themeColor="text1" w:themeTint="80" w:sz="4" w:space="0"/>
-          <w:bottom w:val="none"/>
-          <w:right w:val="none"/>
+          <w:bottom w:val="none" w:color="000000" w:sz="4" w:space="0"/>
+          <w:right w:val="none" w:color="000000" w:sz="4" w:space="0"/>
         </w:tcBorders>
       </w:tcPr>
     </w:tblStylePr>
@@ -5780,16 +6114,16 @@
         <w:shd w:val="clear" w:color="ffffff" w:themeColor="light1" w:fill="ffffff" w:themeFill="light1"/>
         <w:tcBorders>
           <w:top w:val="single" w:color="000000" w:themeColor="text1" w:themeTint="80" w:sz="4" w:space="0"/>
-          <w:left w:val="none"/>
-          <w:bottom w:val="none"/>
-          <w:right w:val="none"/>
-        </w:tcBorders>
-      </w:tcPr>
-    </w:tblStylePr>
-  </w:style>
-  <w:style w:type="table" w:styleId="97">
+          <w:left w:val="none" w:color="000000" w:sz="4" w:space="0"/>
+          <w:bottom w:val="none" w:color="000000" w:sz="4" w:space="0"/>
+          <w:right w:val="none" w:color="000000" w:sz="4" w:space="0"/>
+        </w:tcBorders>
+      </w:tcPr>
+    </w:tblStylePr>
+  </w:style>
+  <w:style w:type="table" w:styleId="716">
     <w:name w:val="Grid Table 7 Colorful - Accent 1"/>
-    <w:basedOn w:val="599"/>
+    <w:basedOn w:val="811"/>
     <w:uiPriority w:val="99"/>
     <w:pPr>
       <w:spacing w:after="0" w:line="240" w:lineRule="auto"/>
@@ -5838,11 +6172,11 @@
         <w:jc w:val="right"/>
       </w:pPr>
       <w:tcPr>
-        <w:shd w:color="ffffff"/>
-        <w:tcBorders>
-          <w:top w:val="none"/>
-          <w:left w:val="none"/>
-          <w:bottom w:val="none"/>
+        <w:shd w:val="clear" w:color="ffffff"/>
+        <w:tcBorders>
+          <w:top w:val="none" w:color="000000" w:sz="4" w:space="0"/>
+          <w:left w:val="none" w:color="000000" w:sz="4" w:space="0"/>
+          <w:bottom w:val="none" w:color="000000" w:sz="4" w:space="0"/>
           <w:right w:val="single" w:color="000000" w:themeColor="accent1" w:themeTint="80" w:sz="4" w:space="0"/>
         </w:tcBorders>
       </w:tcPr>
@@ -5857,10 +6191,10 @@
       <w:tcPr>
         <w:shd w:val="clear" w:color="ffffff" w:themeColor="light1" w:fill="ffffff" w:themeFill="light1"/>
         <w:tcBorders>
-          <w:top w:val="none"/>
-          <w:left w:val="none"/>
+          <w:top w:val="none" w:color="000000" w:sz="4" w:space="0"/>
+          <w:left w:val="none" w:color="000000" w:sz="4" w:space="0"/>
           <w:bottom w:val="single" w:color="000000" w:themeColor="accent1" w:themeTint="80" w:sz="4" w:space="0"/>
-          <w:right w:val="none"/>
+          <w:right w:val="none" w:color="000000" w:sz="4" w:space="0"/>
         </w:tcBorders>
       </w:tcPr>
     </w:tblStylePr>
@@ -5872,12 +6206,12 @@
         <w:sz w:val="22"/>
       </w:rPr>
       <w:tcPr>
-        <w:shd w:color="ffffff"/>
-        <w:tcBorders>
-          <w:top w:val="none"/>
+        <w:shd w:val="clear" w:color="ffffff"/>
+        <w:tcBorders>
+          <w:top w:val="none" w:color="000000" w:sz="4" w:space="0"/>
           <w:left w:val="single" w:color="000000" w:themeColor="accent1" w:themeTint="80" w:sz="4" w:space="0"/>
-          <w:bottom w:val="none"/>
-          <w:right w:val="none"/>
+          <w:bottom w:val="none" w:color="000000" w:sz="4" w:space="0"/>
+          <w:right w:val="none" w:color="000000" w:sz="4" w:space="0"/>
         </w:tcBorders>
       </w:tcPr>
     </w:tblStylePr>
@@ -5892,16 +6226,16 @@
         <w:shd w:val="clear" w:color="ffffff" w:themeColor="light1" w:fill="ffffff" w:themeFill="light1"/>
         <w:tcBorders>
           <w:top w:val="single" w:color="000000" w:themeColor="accent1" w:themeTint="80" w:sz="4" w:space="0"/>
-          <w:left w:val="none"/>
-          <w:bottom w:val="none"/>
-          <w:right w:val="none"/>
-        </w:tcBorders>
-      </w:tcPr>
-    </w:tblStylePr>
-  </w:style>
-  <w:style w:type="table" w:styleId="98">
+          <w:left w:val="none" w:color="000000" w:sz="4" w:space="0"/>
+          <w:bottom w:val="none" w:color="000000" w:sz="4" w:space="0"/>
+          <w:right w:val="none" w:color="000000" w:sz="4" w:space="0"/>
+        </w:tcBorders>
+      </w:tcPr>
+    </w:tblStylePr>
+  </w:style>
+  <w:style w:type="table" w:styleId="717">
     <w:name w:val="Grid Table 7 Colorful - Accent 2"/>
-    <w:basedOn w:val="599"/>
+    <w:basedOn w:val="811"/>
     <w:uiPriority w:val="99"/>
     <w:pPr>
       <w:spacing w:after="0" w:line="240" w:lineRule="auto"/>
@@ -5950,11 +6284,11 @@
         <w:jc w:val="right"/>
       </w:pPr>
       <w:tcPr>
-        <w:shd w:color="ffffff"/>
-        <w:tcBorders>
-          <w:top w:val="none"/>
-          <w:left w:val="none"/>
-          <w:bottom w:val="none"/>
+        <w:shd w:val="clear" w:color="ffffff"/>
+        <w:tcBorders>
+          <w:top w:val="none" w:color="000000" w:sz="4" w:space="0"/>
+          <w:left w:val="none" w:color="000000" w:sz="4" w:space="0"/>
+          <w:bottom w:val="none" w:color="000000" w:sz="4" w:space="0"/>
           <w:right w:val="single" w:color="000000" w:themeColor="accent2" w:themeTint="97" w:sz="4" w:space="0"/>
         </w:tcBorders>
       </w:tcPr>
@@ -5969,10 +6303,10 @@
       <w:tcPr>
         <w:shd w:val="clear" w:color="ffffff" w:themeColor="light1" w:fill="ffffff" w:themeFill="light1"/>
         <w:tcBorders>
-          <w:top w:val="none"/>
-          <w:left w:val="none"/>
+          <w:top w:val="none" w:color="000000" w:sz="4" w:space="0"/>
+          <w:left w:val="none" w:color="000000" w:sz="4" w:space="0"/>
           <w:bottom w:val="single" w:color="000000" w:themeColor="accent2" w:themeTint="97" w:sz="4" w:space="0"/>
-          <w:right w:val="none"/>
+          <w:right w:val="none" w:color="000000" w:sz="4" w:space="0"/>
         </w:tcBorders>
       </w:tcPr>
     </w:tblStylePr>
@@ -5984,12 +6318,12 @@
         <w:sz w:val="22"/>
       </w:rPr>
       <w:tcPr>
-        <w:shd w:color="ffffff"/>
-        <w:tcBorders>
-          <w:top w:val="none"/>
+        <w:shd w:val="clear" w:color="ffffff"/>
+        <w:tcBorders>
+          <w:top w:val="none" w:color="000000" w:sz="4" w:space="0"/>
           <w:left w:val="single" w:color="000000" w:themeColor="accent2" w:themeTint="97" w:sz="4" w:space="0"/>
-          <w:bottom w:val="none"/>
-          <w:right w:val="none"/>
+          <w:bottom w:val="none" w:color="000000" w:sz="4" w:space="0"/>
+          <w:right w:val="none" w:color="000000" w:sz="4" w:space="0"/>
         </w:tcBorders>
       </w:tcPr>
     </w:tblStylePr>
@@ -6004,16 +6338,16 @@
         <w:shd w:val="clear" w:color="ffffff" w:themeColor="light1" w:fill="ffffff" w:themeFill="light1"/>
         <w:tcBorders>
           <w:top w:val="single" w:color="000000" w:themeColor="accent2" w:themeTint="97" w:sz="4" w:space="0"/>
-          <w:left w:val="none"/>
-          <w:bottom w:val="none"/>
-          <w:right w:val="none"/>
-        </w:tcBorders>
-      </w:tcPr>
-    </w:tblStylePr>
-  </w:style>
-  <w:style w:type="table" w:styleId="99">
+          <w:left w:val="none" w:color="000000" w:sz="4" w:space="0"/>
+          <w:bottom w:val="none" w:color="000000" w:sz="4" w:space="0"/>
+          <w:right w:val="none" w:color="000000" w:sz="4" w:space="0"/>
+        </w:tcBorders>
+      </w:tcPr>
+    </w:tblStylePr>
+  </w:style>
+  <w:style w:type="table" w:styleId="718">
     <w:name w:val="Grid Table 7 Colorful - Accent 3"/>
-    <w:basedOn w:val="599"/>
+    <w:basedOn w:val="811"/>
     <w:uiPriority w:val="99"/>
     <w:pPr>
       <w:spacing w:after="0" w:line="240" w:lineRule="auto"/>
@@ -6062,11 +6396,11 @@
         <w:jc w:val="right"/>
       </w:pPr>
       <w:tcPr>
-        <w:shd w:color="ffffff"/>
-        <w:tcBorders>
-          <w:top w:val="none"/>
-          <w:left w:val="none"/>
-          <w:bottom w:val="none"/>
+        <w:shd w:val="clear" w:color="ffffff"/>
+        <w:tcBorders>
+          <w:top w:val="none" w:color="000000" w:sz="4" w:space="0"/>
+          <w:left w:val="none" w:color="000000" w:sz="4" w:space="0"/>
+          <w:bottom w:val="none" w:color="000000" w:sz="4" w:space="0"/>
           <w:right w:val="single" w:color="000000" w:themeColor="accent3" w:themeTint="FE" w:sz="4" w:space="0"/>
         </w:tcBorders>
       </w:tcPr>
@@ -6081,10 +6415,10 @@
       <w:tcPr>
         <w:shd w:val="clear" w:color="ffffff" w:themeColor="light1" w:fill="ffffff" w:themeFill="light1"/>
         <w:tcBorders>
-          <w:top w:val="none"/>
-          <w:left w:val="none"/>
+          <w:top w:val="none" w:color="000000" w:sz="4" w:space="0"/>
+          <w:left w:val="none" w:color="000000" w:sz="4" w:space="0"/>
           <w:bottom w:val="single" w:color="000000" w:themeColor="accent3" w:themeTint="FE" w:sz="4" w:space="0"/>
-          <w:right w:val="none"/>
+          <w:right w:val="none" w:color="000000" w:sz="4" w:space="0"/>
         </w:tcBorders>
       </w:tcPr>
     </w:tblStylePr>
@@ -6096,12 +6430,12 @@
         <w:sz w:val="22"/>
       </w:rPr>
       <w:tcPr>
-        <w:shd w:color="ffffff"/>
-        <w:tcBorders>
-          <w:top w:val="none"/>
+        <w:shd w:val="clear" w:color="ffffff"/>
+        <w:tcBorders>
+          <w:top w:val="none" w:color="000000" w:sz="4" w:space="0"/>
           <w:left w:val="single" w:color="000000" w:themeColor="accent3" w:themeTint="FE" w:sz="4" w:space="0"/>
-          <w:bottom w:val="none"/>
-          <w:right w:val="none"/>
+          <w:bottom w:val="none" w:color="000000" w:sz="4" w:space="0"/>
+          <w:right w:val="none" w:color="000000" w:sz="4" w:space="0"/>
         </w:tcBorders>
       </w:tcPr>
     </w:tblStylePr>
@@ -6116,16 +6450,16 @@
         <w:shd w:val="clear" w:color="ffffff" w:themeColor="light1" w:fill="ffffff" w:themeFill="light1"/>
         <w:tcBorders>
           <w:top w:val="single" w:color="000000" w:themeColor="accent3" w:themeTint="FE" w:sz="4" w:space="0"/>
-          <w:left w:val="none"/>
-          <w:bottom w:val="none"/>
-          <w:right w:val="none"/>
-        </w:tcBorders>
-      </w:tcPr>
-    </w:tblStylePr>
-  </w:style>
-  <w:style w:type="table" w:styleId="100">
+          <w:left w:val="none" w:color="000000" w:sz="4" w:space="0"/>
+          <w:bottom w:val="none" w:color="000000" w:sz="4" w:space="0"/>
+          <w:right w:val="none" w:color="000000" w:sz="4" w:space="0"/>
+        </w:tcBorders>
+      </w:tcPr>
+    </w:tblStylePr>
+  </w:style>
+  <w:style w:type="table" w:styleId="719">
     <w:name w:val="Grid Table 7 Colorful - Accent 4"/>
-    <w:basedOn w:val="599"/>
+    <w:basedOn w:val="811"/>
     <w:uiPriority w:val="99"/>
     <w:pPr>
       <w:spacing w:after="0" w:line="240" w:lineRule="auto"/>
@@ -6174,11 +6508,11 @@
         <w:jc w:val="right"/>
       </w:pPr>
       <w:tcPr>
-        <w:shd w:color="ffffff"/>
-        <w:tcBorders>
-          <w:top w:val="none"/>
-          <w:left w:val="none"/>
-          <w:bottom w:val="none"/>
+        <w:shd w:val="clear" w:color="ffffff"/>
+        <w:tcBorders>
+          <w:top w:val="none" w:color="000000" w:sz="4" w:space="0"/>
+          <w:left w:val="none" w:color="000000" w:sz="4" w:space="0"/>
+          <w:bottom w:val="none" w:color="000000" w:sz="4" w:space="0"/>
           <w:right w:val="single" w:color="000000" w:themeColor="accent4" w:themeTint="9A" w:sz="4" w:space="0"/>
         </w:tcBorders>
       </w:tcPr>
@@ -6193,10 +6527,10 @@
       <w:tcPr>
         <w:shd w:val="clear" w:color="ffffff" w:themeColor="light1" w:fill="ffffff" w:themeFill="light1"/>
         <w:tcBorders>
-          <w:top w:val="none"/>
-          <w:left w:val="none"/>
+          <w:top w:val="none" w:color="000000" w:sz="4" w:space="0"/>
+          <w:left w:val="none" w:color="000000" w:sz="4" w:space="0"/>
           <w:bottom w:val="single" w:color="000000" w:themeColor="accent4" w:themeTint="9A" w:sz="4" w:space="0"/>
-          <w:right w:val="none"/>
+          <w:right w:val="none" w:color="000000" w:sz="4" w:space="0"/>
         </w:tcBorders>
       </w:tcPr>
     </w:tblStylePr>
@@ -6208,12 +6542,12 @@
         <w:sz w:val="22"/>
       </w:rPr>
       <w:tcPr>
-        <w:shd w:color="ffffff"/>
-        <w:tcBorders>
-          <w:top w:val="none"/>
+        <w:shd w:val="clear" w:color="ffffff"/>
+        <w:tcBorders>
+          <w:top w:val="none" w:color="000000" w:sz="4" w:space="0"/>
           <w:left w:val="single" w:color="000000" w:themeColor="accent4" w:themeTint="9A" w:sz="4" w:space="0"/>
-          <w:bottom w:val="none"/>
-          <w:right w:val="none"/>
+          <w:bottom w:val="none" w:color="000000" w:sz="4" w:space="0"/>
+          <w:right w:val="none" w:color="000000" w:sz="4" w:space="0"/>
         </w:tcBorders>
       </w:tcPr>
     </w:tblStylePr>
@@ -6228,16 +6562,16 @@
         <w:shd w:val="clear" w:color="ffffff" w:themeColor="light1" w:fill="ffffff" w:themeFill="light1"/>
         <w:tcBorders>
           <w:top w:val="single" w:color="000000" w:themeColor="accent4" w:themeTint="9A" w:sz="4" w:space="0"/>
-          <w:left w:val="none"/>
-          <w:bottom w:val="none"/>
-          <w:right w:val="none"/>
-        </w:tcBorders>
-      </w:tcPr>
-    </w:tblStylePr>
-  </w:style>
-  <w:style w:type="table" w:styleId="101">
+          <w:left w:val="none" w:color="000000" w:sz="4" w:space="0"/>
+          <w:bottom w:val="none" w:color="000000" w:sz="4" w:space="0"/>
+          <w:right w:val="none" w:color="000000" w:sz="4" w:space="0"/>
+        </w:tcBorders>
+      </w:tcPr>
+    </w:tblStylePr>
+  </w:style>
+  <w:style w:type="table" w:styleId="720">
     <w:name w:val="Grid Table 7 Colorful - Accent 5"/>
-    <w:basedOn w:val="599"/>
+    <w:basedOn w:val="811"/>
     <w:uiPriority w:val="99"/>
     <w:pPr>
       <w:spacing w:after="0" w:line="240" w:lineRule="auto"/>
@@ -6286,11 +6620,11 @@
         <w:jc w:val="right"/>
       </w:pPr>
       <w:tcPr>
-        <w:shd w:color="ffffff"/>
-        <w:tcBorders>
-          <w:top w:val="none"/>
-          <w:left w:val="none"/>
-          <w:bottom w:val="none"/>
+        <w:shd w:val="clear" w:color="ffffff"/>
+        <w:tcBorders>
+          <w:top w:val="none" w:color="000000" w:sz="4" w:space="0"/>
+          <w:left w:val="none" w:color="000000" w:sz="4" w:space="0"/>
+          <w:bottom w:val="none" w:color="000000" w:sz="4" w:space="0"/>
           <w:right w:val="single" w:color="000000" w:themeColor="accent5" w:themeTint="90" w:sz="4" w:space="0"/>
         </w:tcBorders>
       </w:tcPr>
@@ -6305,10 +6639,10 @@
       <w:tcPr>
         <w:shd w:val="clear" w:color="ffffff" w:themeColor="light1" w:fill="ffffff" w:themeFill="light1"/>
         <w:tcBorders>
-          <w:top w:val="none"/>
-          <w:left w:val="none"/>
+          <w:top w:val="none" w:color="000000" w:sz="4" w:space="0"/>
+          <w:left w:val="none" w:color="000000" w:sz="4" w:space="0"/>
           <w:bottom w:val="single" w:color="000000" w:themeColor="accent5" w:themeTint="90" w:sz="4" w:space="0"/>
-          <w:right w:val="none"/>
+          <w:right w:val="none" w:color="000000" w:sz="4" w:space="0"/>
         </w:tcBorders>
       </w:tcPr>
     </w:tblStylePr>
@@ -6320,12 +6654,12 @@
         <w:sz w:val="22"/>
       </w:rPr>
       <w:tcPr>
-        <w:shd w:color="ffffff"/>
-        <w:tcBorders>
-          <w:top w:val="none"/>
+        <w:shd w:val="clear" w:color="ffffff"/>
+        <w:tcBorders>
+          <w:top w:val="none" w:color="000000" w:sz="4" w:space="0"/>
           <w:left w:val="single" w:color="000000" w:themeColor="accent5" w:themeTint="90" w:sz="4" w:space="0"/>
-          <w:bottom w:val="none"/>
-          <w:right w:val="none"/>
+          <w:bottom w:val="none" w:color="000000" w:sz="4" w:space="0"/>
+          <w:right w:val="none" w:color="000000" w:sz="4" w:space="0"/>
         </w:tcBorders>
       </w:tcPr>
     </w:tblStylePr>
@@ -6340,16 +6674,16 @@
         <w:shd w:val="clear" w:color="ffffff" w:themeColor="light1" w:fill="ffffff" w:themeFill="light1"/>
         <w:tcBorders>
           <w:top w:val="single" w:color="000000" w:themeColor="accent5" w:themeTint="90" w:sz="4" w:space="0"/>
-          <w:left w:val="none"/>
-          <w:bottom w:val="none"/>
-          <w:right w:val="none"/>
-        </w:tcBorders>
-      </w:tcPr>
-    </w:tblStylePr>
-  </w:style>
-  <w:style w:type="table" w:styleId="102">
+          <w:left w:val="none" w:color="000000" w:sz="4" w:space="0"/>
+          <w:bottom w:val="none" w:color="000000" w:sz="4" w:space="0"/>
+          <w:right w:val="none" w:color="000000" w:sz="4" w:space="0"/>
+        </w:tcBorders>
+      </w:tcPr>
+    </w:tblStylePr>
+  </w:style>
+  <w:style w:type="table" w:styleId="721">
     <w:name w:val="Grid Table 7 Colorful - Accent 6"/>
-    <w:basedOn w:val="599"/>
+    <w:basedOn w:val="811"/>
     <w:uiPriority w:val="99"/>
     <w:pPr>
       <w:spacing w:after="0" w:line="240" w:lineRule="auto"/>
@@ -6398,11 +6732,11 @@
         <w:jc w:val="right"/>
       </w:pPr>
       <w:tcPr>
-        <w:shd w:color="ffffff"/>
-        <w:tcBorders>
-          <w:top w:val="none"/>
-          <w:left w:val="none"/>
-          <w:bottom w:val="none"/>
+        <w:shd w:val="clear" w:color="ffffff"/>
+        <w:tcBorders>
+          <w:top w:val="none" w:color="000000" w:sz="4" w:space="0"/>
+          <w:left w:val="none" w:color="000000" w:sz="4" w:space="0"/>
+          <w:bottom w:val="none" w:color="000000" w:sz="4" w:space="0"/>
           <w:right w:val="single" w:color="000000" w:themeColor="accent6" w:themeTint="90" w:sz="4" w:space="0"/>
         </w:tcBorders>
       </w:tcPr>
@@ -6417,10 +6751,10 @@
       <w:tcPr>
         <w:shd w:val="clear" w:color="ffffff" w:themeColor="light1" w:fill="ffffff" w:themeFill="light1"/>
         <w:tcBorders>
-          <w:top w:val="none"/>
-          <w:left w:val="none"/>
+          <w:top w:val="none" w:color="000000" w:sz="4" w:space="0"/>
+          <w:left w:val="none" w:color="000000" w:sz="4" w:space="0"/>
           <w:bottom w:val="single" w:color="000000" w:themeColor="accent6" w:themeTint="90" w:sz="4" w:space="0"/>
-          <w:right w:val="none"/>
+          <w:right w:val="none" w:color="000000" w:sz="4" w:space="0"/>
         </w:tcBorders>
       </w:tcPr>
     </w:tblStylePr>
@@ -6432,12 +6766,12 @@
         <w:sz w:val="22"/>
       </w:rPr>
       <w:tcPr>
-        <w:shd w:color="ffffff"/>
-        <w:tcBorders>
-          <w:top w:val="none"/>
+        <w:shd w:val="clear" w:color="ffffff"/>
+        <w:tcBorders>
+          <w:top w:val="none" w:color="000000" w:sz="4" w:space="0"/>
           <w:left w:val="single" w:color="000000" w:themeColor="accent6" w:themeTint="90" w:sz="4" w:space="0"/>
-          <w:bottom w:val="none"/>
-          <w:right w:val="none"/>
+          <w:bottom w:val="none" w:color="000000" w:sz="4" w:space="0"/>
+          <w:right w:val="none" w:color="000000" w:sz="4" w:space="0"/>
         </w:tcBorders>
       </w:tcPr>
     </w:tblStylePr>
@@ -6452,16 +6786,16 @@
         <w:shd w:val="clear" w:color="ffffff" w:themeColor="light1" w:fill="ffffff" w:themeFill="light1"/>
         <w:tcBorders>
           <w:top w:val="single" w:color="000000" w:themeColor="accent6" w:themeTint="90" w:sz="4" w:space="0"/>
-          <w:left w:val="none"/>
-          <w:bottom w:val="none"/>
-          <w:right w:val="none"/>
-        </w:tcBorders>
-      </w:tcPr>
-    </w:tblStylePr>
-  </w:style>
-  <w:style w:type="table" w:styleId="103">
+          <w:left w:val="none" w:color="000000" w:sz="4" w:space="0"/>
+          <w:bottom w:val="none" w:color="000000" w:sz="4" w:space="0"/>
+          <w:right w:val="none" w:color="000000" w:sz="4" w:space="0"/>
+        </w:tcBorders>
+      </w:tcPr>
+    </w:tblStylePr>
+  </w:style>
+  <w:style w:type="table" w:styleId="722">
     <w:name w:val="List Table 1 Light"/>
-    <w:basedOn w:val="599"/>
+    <w:basedOn w:val="811"/>
     <w:uiPriority w:val="99"/>
     <w:pPr>
       <w:spacing w:after="0" w:line="240" w:lineRule="auto"/>
@@ -6522,9 +6856,9 @@
       </w:tcPr>
     </w:tblStylePr>
   </w:style>
-  <w:style w:type="table" w:styleId="104">
+  <w:style w:type="table" w:styleId="723">
     <w:name w:val="List Table 1 Light - Accent 1"/>
-    <w:basedOn w:val="599"/>
+    <w:basedOn w:val="811"/>
     <w:uiPriority w:val="99"/>
     <w:pPr>
       <w:spacing w:after="0" w:line="240" w:lineRule="auto"/>
@@ -6585,9 +6919,9 @@
       </w:tcPr>
     </w:tblStylePr>
   </w:style>
-  <w:style w:type="table" w:styleId="105">
+  <w:style w:type="table" w:styleId="724">
     <w:name w:val="List Table 1 Light - Accent 2"/>
-    <w:basedOn w:val="599"/>
+    <w:basedOn w:val="811"/>
     <w:uiPriority w:val="99"/>
     <w:pPr>
       <w:spacing w:after="0" w:line="240" w:lineRule="auto"/>
@@ -6648,9 +6982,9 @@
       </w:tcPr>
     </w:tblStylePr>
   </w:style>
-  <w:style w:type="table" w:styleId="106">
+  <w:style w:type="table" w:styleId="725">
     <w:name w:val="List Table 1 Light - Accent 3"/>
-    <w:basedOn w:val="599"/>
+    <w:basedOn w:val="811"/>
     <w:uiPriority w:val="99"/>
     <w:pPr>
       <w:spacing w:after="0" w:line="240" w:lineRule="auto"/>
@@ -6711,9 +7045,9 @@
       </w:tcPr>
     </w:tblStylePr>
   </w:style>
-  <w:style w:type="table" w:styleId="107">
+  <w:style w:type="table" w:styleId="726">
     <w:name w:val="List Table 1 Light - Accent 4"/>
-    <w:basedOn w:val="599"/>
+    <w:basedOn w:val="811"/>
     <w:uiPriority w:val="99"/>
     <w:pPr>
       <w:spacing w:after="0" w:line="240" w:lineRule="auto"/>
@@ -6774,9 +7108,9 @@
       </w:tcPr>
     </w:tblStylePr>
   </w:style>
-  <w:style w:type="table" w:styleId="108">
+  <w:style w:type="table" w:styleId="727">
     <w:name w:val="List Table 1 Light - Accent 5"/>
-    <w:basedOn w:val="599"/>
+    <w:basedOn w:val="811"/>
     <w:uiPriority w:val="99"/>
     <w:pPr>
       <w:spacing w:after="0" w:line="240" w:lineRule="auto"/>
@@ -6837,9 +7171,9 @@
       </w:tcPr>
     </w:tblStylePr>
   </w:style>
-  <w:style w:type="table" w:styleId="109">
+  <w:style w:type="table" w:styleId="728">
     <w:name w:val="List Table 1 Light - Accent 6"/>
-    <w:basedOn w:val="599"/>
+    <w:basedOn w:val="811"/>
     <w:uiPriority w:val="99"/>
     <w:pPr>
       <w:spacing w:after="0" w:line="240" w:lineRule="auto"/>
@@ -6900,9 +7234,9 @@
       </w:tcPr>
     </w:tblStylePr>
   </w:style>
-  <w:style w:type="table" w:styleId="110">
+  <w:style w:type="table" w:styleId="729">
     <w:name w:val="List Table 2"/>
-    <w:basedOn w:val="599"/>
+    <w:basedOn w:val="811"/>
     <w:uiPriority w:val="99"/>
     <w:pPr>
       <w:spacing w:after="0" w:line="240" w:lineRule="auto"/>
@@ -6986,9 +7320,9 @@
       </w:tcPr>
     </w:tblStylePr>
   </w:style>
-  <w:style w:type="table" w:styleId="111">
+  <w:style w:type="table" w:styleId="730">
     <w:name w:val="List Table 2 - Accent 1"/>
-    <w:basedOn w:val="599"/>
+    <w:basedOn w:val="811"/>
     <w:uiPriority w:val="99"/>
     <w:pPr>
       <w:spacing w:after="0" w:line="240" w:lineRule="auto"/>
@@ -7072,9 +7406,9 @@
       </w:tcPr>
     </w:tblStylePr>
   </w:style>
-  <w:style w:type="table" w:styleId="112">
+  <w:style w:type="table" w:styleId="731">
     <w:name w:val="List Table 2 - Accent 2"/>
-    <w:basedOn w:val="599"/>
+    <w:basedOn w:val="811"/>
     <w:uiPriority w:val="99"/>
     <w:pPr>
       <w:spacing w:after="0" w:line="240" w:lineRule="auto"/>
@@ -7158,9 +7492,9 @@
       </w:tcPr>
     </w:tblStylePr>
   </w:style>
-  <w:style w:type="table" w:styleId="113">
+  <w:style w:type="table" w:styleId="732">
     <w:name w:val="List Table 2 - Accent 3"/>
-    <w:basedOn w:val="599"/>
+    <w:basedOn w:val="811"/>
     <w:uiPriority w:val="99"/>
     <w:pPr>
       <w:spacing w:after="0" w:line="240" w:lineRule="auto"/>
@@ -7244,9 +7578,9 @@
       </w:tcPr>
     </w:tblStylePr>
   </w:style>
-  <w:style w:type="table" w:styleId="114">
+  <w:style w:type="table" w:styleId="733">
     <w:name w:val="List Table 2 - Accent 4"/>
-    <w:basedOn w:val="599"/>
+    <w:basedOn w:val="811"/>
     <w:uiPriority w:val="99"/>
     <w:pPr>
       <w:spacing w:after="0" w:line="240" w:lineRule="auto"/>
@@ -7330,9 +7664,9 @@
       </w:tcPr>
     </w:tblStylePr>
   </w:style>
-  <w:style w:type="table" w:styleId="115">
+  <w:style w:type="table" w:styleId="734">
     <w:name w:val="List Table 2 - Accent 5"/>
-    <w:basedOn w:val="599"/>
+    <w:basedOn w:val="811"/>
     <w:uiPriority w:val="99"/>
     <w:pPr>
       <w:spacing w:after="0" w:line="240" w:lineRule="auto"/>
@@ -7416,9 +7750,9 @@
       </w:tcPr>
     </w:tblStylePr>
   </w:style>
-  <w:style w:type="table" w:styleId="116">
+  <w:style w:type="table" w:styleId="735">
     <w:name w:val="List Table 2 - Accent 6"/>
-    <w:basedOn w:val="599"/>
+    <w:basedOn w:val="811"/>
     <w:uiPriority w:val="99"/>
     <w:pPr>
       <w:spacing w:after="0" w:line="240" w:lineRule="auto"/>
@@ -7502,9 +7836,9 @@
       </w:tcPr>
     </w:tblStylePr>
   </w:style>
-  <w:style w:type="table" w:styleId="117">
+  <w:style w:type="table" w:styleId="736">
     <w:name w:val="List Table 3"/>
-    <w:basedOn w:val="599"/>
+    <w:basedOn w:val="811"/>
     <w:uiPriority w:val="99"/>
     <w:pPr>
       <w:spacing w:after="0" w:line="240" w:lineRule="auto"/>
@@ -7576,9 +7910,9 @@
       </w:rPr>
     </w:tblStylePr>
   </w:style>
-  <w:style w:type="table" w:styleId="118">
+  <w:style w:type="table" w:styleId="737">
     <w:name w:val="List Table 3 - Accent 1"/>
-    <w:basedOn w:val="599"/>
+    <w:basedOn w:val="811"/>
     <w:uiPriority w:val="99"/>
     <w:pPr>
       <w:spacing w:after="0" w:line="240" w:lineRule="auto"/>
@@ -7650,9 +7984,9 @@
       </w:rPr>
     </w:tblStylePr>
   </w:style>
-  <w:style w:type="table" w:styleId="119">
+  <w:style w:type="table" w:styleId="738">
     <w:name w:val="List Table 3 - Accent 2"/>
-    <w:basedOn w:val="599"/>
+    <w:basedOn w:val="811"/>
     <w:uiPriority w:val="99"/>
     <w:pPr>
       <w:spacing w:after="0" w:line="240" w:lineRule="auto"/>
@@ -7724,9 +8058,9 @@
       </w:rPr>
     </w:tblStylePr>
   </w:style>
-  <w:style w:type="table" w:styleId="120">
+  <w:style w:type="table" w:styleId="739">
     <w:name w:val="List Table 3 - Accent 3"/>
-    <w:basedOn w:val="599"/>
+    <w:basedOn w:val="811"/>
     <w:uiPriority w:val="99"/>
     <w:pPr>
       <w:spacing w:after="0" w:line="240" w:lineRule="auto"/>
@@ -7798,9 +8132,9 @@
       </w:rPr>
     </w:tblStylePr>
   </w:style>
-  <w:style w:type="table" w:styleId="121">
+  <w:style w:type="table" w:styleId="740">
     <w:name w:val="List Table 3 - Accent 4"/>
-    <w:basedOn w:val="599"/>
+    <w:basedOn w:val="811"/>
     <w:uiPriority w:val="99"/>
     <w:pPr>
       <w:spacing w:after="0" w:line="240" w:lineRule="auto"/>
@@ -7872,9 +8206,9 @@
       </w:rPr>
     </w:tblStylePr>
   </w:style>
-  <w:style w:type="table" w:styleId="122">
+  <w:style w:type="table" w:styleId="741">
     <w:name w:val="List Table 3 - Accent 5"/>
-    <w:basedOn w:val="599"/>
+    <w:basedOn w:val="811"/>
     <w:uiPriority w:val="99"/>
     <w:pPr>
       <w:spacing w:after="0" w:line="240" w:lineRule="auto"/>
@@ -7946,9 +8280,9 @@
       </w:rPr>
     </w:tblStylePr>
   </w:style>
-  <w:style w:type="table" w:styleId="123">
+  <w:style w:type="table" w:styleId="742">
     <w:name w:val="List Table 3 - Accent 6"/>
-    <w:basedOn w:val="599"/>
+    <w:basedOn w:val="811"/>
     <w:uiPriority w:val="99"/>
     <w:pPr>
       <w:spacing w:after="0" w:line="240" w:lineRule="auto"/>
@@ -8020,9 +8354,9 @@
       </w:rPr>
     </w:tblStylePr>
   </w:style>
-  <w:style w:type="table" w:styleId="124">
+  <w:style w:type="table" w:styleId="743">
     <w:name w:val="List Table 4"/>
-    <w:basedOn w:val="599"/>
+    <w:basedOn w:val="811"/>
     <w:uiPriority w:val="99"/>
     <w:pPr>
       <w:spacing w:after="0" w:line="240" w:lineRule="auto"/>
@@ -8089,9 +8423,9 @@
       </w:rPr>
     </w:tblStylePr>
   </w:style>
-  <w:style w:type="table" w:styleId="125">
+  <w:style w:type="table" w:styleId="744">
     <w:name w:val="List Table 4 - Accent 1"/>
-    <w:basedOn w:val="599"/>
+    <w:basedOn w:val="811"/>
     <w:uiPriority w:val="99"/>
     <w:pPr>
       <w:spacing w:after="0" w:line="240" w:lineRule="auto"/>
@@ -8158,9 +8492,9 @@
       </w:rPr>
     </w:tblStylePr>
   </w:style>
-  <w:style w:type="table" w:styleId="126">
+  <w:style w:type="table" w:styleId="745">
     <w:name w:val="List Table 4 - Accent 2"/>
-    <w:basedOn w:val="599"/>
+    <w:basedOn w:val="811"/>
     <w:uiPriority w:val="99"/>
     <w:pPr>
       <w:spacing w:after="0" w:line="240" w:lineRule="auto"/>
@@ -8227,9 +8561,9 @@
       </w:rPr>
     </w:tblStylePr>
   </w:style>
-  <w:style w:type="table" w:styleId="127">
+  <w:style w:type="table" w:styleId="746">
     <w:name w:val="List Table 4 - Accent 3"/>
-    <w:basedOn w:val="599"/>
+    <w:basedOn w:val="811"/>
     <w:uiPriority w:val="99"/>
     <w:pPr>
       <w:spacing w:after="0" w:line="240" w:lineRule="auto"/>
@@ -8296,9 +8630,9 @@
       </w:rPr>
     </w:tblStylePr>
   </w:style>
-  <w:style w:type="table" w:styleId="128">
+  <w:style w:type="table" w:styleId="747">
     <w:name w:val="List Table 4 - Accent 4"/>
-    <w:basedOn w:val="599"/>
+    <w:basedOn w:val="811"/>
     <w:uiPriority w:val="99"/>
     <w:pPr>
       <w:spacing w:after="0" w:line="240" w:lineRule="auto"/>
@@ -8365,9 +8699,9 @@
       </w:rPr>
     </w:tblStylePr>
   </w:style>
-  <w:style w:type="table" w:styleId="129">
+  <w:style w:type="table" w:styleId="748">
     <w:name w:val="List Table 4 - Accent 5"/>
-    <w:basedOn w:val="599"/>
+    <w:basedOn w:val="811"/>
     <w:uiPriority w:val="99"/>
     <w:pPr>
       <w:spacing w:after="0" w:line="240" w:lineRule="auto"/>
@@ -8434,9 +8768,9 @@
       </w:rPr>
     </w:tblStylePr>
   </w:style>
-  <w:style w:type="table" w:styleId="130">
+  <w:style w:type="table" w:styleId="749">
     <w:name w:val="List Table 4 - Accent 6"/>
-    <w:basedOn w:val="599"/>
+    <w:basedOn w:val="811"/>
     <w:uiPriority w:val="99"/>
     <w:pPr>
       <w:spacing w:after="0" w:line="240" w:lineRule="auto"/>
@@ -8503,9 +8837,9 @@
       </w:rPr>
     </w:tblStylePr>
   </w:style>
-  <w:style w:type="table" w:styleId="131">
+  <w:style w:type="table" w:styleId="750">
     <w:name w:val="List Table 5 Dark"/>
-    <w:basedOn w:val="599"/>
+    <w:basedOn w:val="811"/>
     <w:uiPriority w:val="99"/>
     <w:pPr>
       <w:spacing w:after="0" w:line="240" w:lineRule="auto"/>
@@ -8610,9 +8944,9 @@
       </w:rPr>
     </w:tblStylePr>
   </w:style>
-  <w:style w:type="table" w:styleId="132">
+  <w:style w:type="table" w:styleId="751">
     <w:name w:val="List Table 5 Dark - Accent 1"/>
-    <w:basedOn w:val="599"/>
+    <w:basedOn w:val="811"/>
     <w:uiPriority w:val="99"/>
     <w:pPr>
       <w:spacing w:after="0" w:line="240" w:lineRule="auto"/>
@@ -8717,9 +9051,9 @@
       </w:rPr>
     </w:tblStylePr>
   </w:style>
-  <w:style w:type="table" w:styleId="133">
+  <w:style w:type="table" w:styleId="752">
     <w:name w:val="List Table 5 Dark - Accent 2"/>
-    <w:basedOn w:val="599"/>
+    <w:basedOn w:val="811"/>
     <w:uiPriority w:val="99"/>
     <w:pPr>
       <w:spacing w:after="0" w:line="240" w:lineRule="auto"/>
@@ -8824,9 +9158,9 @@
       </w:rPr>
     </w:tblStylePr>
   </w:style>
-  <w:style w:type="table" w:styleId="134">
+  <w:style w:type="table" w:styleId="753">
     <w:name w:val="List Table 5 Dark - Accent 3"/>
-    <w:basedOn w:val="599"/>
+    <w:basedOn w:val="811"/>
     <w:uiPriority w:val="99"/>
     <w:pPr>
       <w:spacing w:after="0" w:line="240" w:lineRule="auto"/>
@@ -8931,9 +9265,9 @@
       </w:rPr>
     </w:tblStylePr>
   </w:style>
-  <w:style w:type="table" w:styleId="135">
+  <w:style w:type="table" w:styleId="754">
     <w:name w:val="List Table 5 Dark - Accent 4"/>
-    <w:basedOn w:val="599"/>
+    <w:basedOn w:val="811"/>
     <w:uiPriority w:val="99"/>
     <w:pPr>
       <w:spacing w:after="0" w:line="240" w:lineRule="auto"/>
@@ -9038,9 +9372,9 @@
       </w:rPr>
     </w:tblStylePr>
   </w:style>
-  <w:style w:type="table" w:styleId="136">
+  <w:style w:type="table" w:styleId="755">
     <w:name w:val="List Table 5 Dark - Accent 5"/>
-    <w:basedOn w:val="599"/>
+    <w:basedOn w:val="811"/>
     <w:uiPriority w:val="99"/>
     <w:pPr>
       <w:spacing w:after="0" w:line="240" w:lineRule="auto"/>
@@ -9145,9 +9479,9 @@
       </w:rPr>
     </w:tblStylePr>
   </w:style>
-  <w:style w:type="table" w:styleId="137">
+  <w:style w:type="table" w:styleId="756">
     <w:name w:val="List Table 5 Dark - Accent 6"/>
-    <w:basedOn w:val="599"/>
+    <w:basedOn w:val="811"/>
     <w:uiPriority w:val="99"/>
     <w:pPr>
       <w:spacing w:after="0" w:line="240" w:lineRule="auto"/>
@@ -9252,9 +9586,9 @@
       </w:rPr>
     </w:tblStylePr>
   </w:style>
-  <w:style w:type="table" w:styleId="138">
+  <w:style w:type="table" w:styleId="757">
     <w:name w:val="List Table 6 Colorful"/>
-    <w:basedOn w:val="599"/>
+    <w:basedOn w:val="811"/>
     <w:uiPriority w:val="99"/>
     <w:pPr>
       <w:spacing w:after="0" w:line="240" w:lineRule="auto"/>
@@ -9325,9 +9659,9 @@
       </w:tcPr>
     </w:tblStylePr>
   </w:style>
-  <w:style w:type="table" w:styleId="139">
+  <w:style w:type="table" w:styleId="758">
     <w:name w:val="List Table 6 Colorful - Accent 1"/>
-    <w:basedOn w:val="599"/>
+    <w:basedOn w:val="811"/>
     <w:uiPriority w:val="99"/>
     <w:pPr>
       <w:spacing w:after="0" w:line="240" w:lineRule="auto"/>
@@ -9398,9 +9732,9 @@
       </w:tcPr>
     </w:tblStylePr>
   </w:style>
-  <w:style w:type="table" w:styleId="140">
+  <w:style w:type="table" w:styleId="759">
     <w:name w:val="List Table 6 Colorful - Accent 2"/>
-    <w:basedOn w:val="599"/>
+    <w:basedOn w:val="811"/>
     <w:uiPriority w:val="99"/>
     <w:pPr>
       <w:spacing w:after="0" w:line="240" w:lineRule="auto"/>
@@ -9471,9 +9805,9 @@
       </w:tcPr>
     </w:tblStylePr>
   </w:style>
-  <w:style w:type="table" w:styleId="141">
+  <w:style w:type="table" w:styleId="760">
     <w:name w:val="List Table 6 Colorful - Accent 3"/>
-    <w:basedOn w:val="599"/>
+    <w:basedOn w:val="811"/>
     <w:uiPriority w:val="99"/>
     <w:pPr>
       <w:spacing w:after="0" w:line="240" w:lineRule="auto"/>
@@ -9544,9 +9878,9 @@
       </w:tcPr>
     </w:tblStylePr>
   </w:style>
-  <w:style w:type="table" w:styleId="142">
+  <w:style w:type="table" w:styleId="761">
     <w:name w:val="List Table 6 Colorful - Accent 4"/>
-    <w:basedOn w:val="599"/>
+    <w:basedOn w:val="811"/>
     <w:uiPriority w:val="99"/>
     <w:pPr>
       <w:spacing w:after="0" w:line="240" w:lineRule="auto"/>
@@ -9617,9 +9951,9 @@
       </w:tcPr>
     </w:tblStylePr>
   </w:style>
-  <w:style w:type="table" w:styleId="143">
+  <w:style w:type="table" w:styleId="762">
     <w:name w:val="List Table 6 Colorful - Accent 5"/>
-    <w:basedOn w:val="599"/>
+    <w:basedOn w:val="811"/>
     <w:uiPriority w:val="99"/>
     <w:pPr>
       <w:spacing w:after="0" w:line="240" w:lineRule="auto"/>
@@ -9690,9 +10024,9 @@
       </w:tcPr>
     </w:tblStylePr>
   </w:style>
-  <w:style w:type="table" w:styleId="144">
+  <w:style w:type="table" w:styleId="763">
     <w:name w:val="List Table 6 Colorful - Accent 6"/>
-    <w:basedOn w:val="599"/>
+    <w:basedOn w:val="811"/>
     <w:uiPriority w:val="99"/>
     <w:pPr>
       <w:spacing w:after="0" w:line="240" w:lineRule="auto"/>
@@ -9763,9 +10097,9 @@
       </w:tcPr>
     </w:tblStylePr>
   </w:style>
-  <w:style w:type="table" w:styleId="145">
+  <w:style w:type="table" w:styleId="764">
     <w:name w:val="List Table 7 Colorful"/>
-    <w:basedOn w:val="599"/>
+    <w:basedOn w:val="811"/>
     <w:uiPriority w:val="99"/>
     <w:pPr>
       <w:spacing w:after="0" w:line="240" w:lineRule="auto"/>
@@ -9811,11 +10145,11 @@
         <w:jc w:val="right"/>
       </w:pPr>
       <w:tcPr>
-        <w:shd w:color="ffffff"/>
-        <w:tcBorders>
-          <w:top w:val="none"/>
-          <w:left w:val="none"/>
-          <w:bottom w:val="none"/>
+        <w:shd w:val="clear" w:color="ffffff"/>
+        <w:tcBorders>
+          <w:top w:val="none" w:color="000000" w:sz="4" w:space="0"/>
+          <w:left w:val="none" w:color="000000" w:sz="4" w:space="0"/>
+          <w:bottom w:val="none" w:color="000000" w:sz="4" w:space="0"/>
           <w:right w:val="single" w:color="000000" w:themeColor="text1" w:themeTint="80" w:sz="4" w:space="0"/>
         </w:tcBorders>
       </w:tcPr>
@@ -9830,10 +10164,10 @@
       <w:tcPr>
         <w:shd w:val="clear" w:color="ffffff" w:themeColor="light1" w:fill="ffffff" w:themeFill="light1"/>
         <w:tcBorders>
-          <w:top w:val="none"/>
-          <w:left w:val="none"/>
+          <w:top w:val="none" w:color="000000" w:sz="4" w:space="0"/>
+          <w:left w:val="none" w:color="000000" w:sz="4" w:space="0"/>
           <w:bottom w:val="single" w:color="000000" w:themeColor="text1" w:themeTint="80" w:sz="4" w:space="0"/>
-          <w:right w:val="none"/>
+          <w:right w:val="none" w:color="000000" w:sz="4" w:space="0"/>
         </w:tcBorders>
       </w:tcPr>
     </w:tblStylePr>
@@ -9845,12 +10179,12 @@
         <w:sz w:val="22"/>
       </w:rPr>
       <w:tcPr>
-        <w:shd w:color="ffffff"/>
-        <w:tcBorders>
-          <w:top w:val="none"/>
+        <w:shd w:val="clear" w:color="ffffff"/>
+        <w:tcBorders>
+          <w:top w:val="none" w:color="000000" w:sz="4" w:space="0"/>
           <w:left w:val="single" w:color="000000" w:themeColor="text1" w:themeTint="80" w:sz="4" w:space="0"/>
-          <w:bottom w:val="none"/>
-          <w:right w:val="none"/>
+          <w:bottom w:val="none" w:color="000000" w:sz="4" w:space="0"/>
+          <w:right w:val="none" w:color="000000" w:sz="4" w:space="0"/>
         </w:tcBorders>
       </w:tcPr>
     </w:tblStylePr>
@@ -9865,9 +10199,9 @@
         <w:shd w:val="clear" w:color="ffffff" w:themeColor="light1" w:fill="ffffff" w:themeFill="light1"/>
         <w:tcBorders>
           <w:top w:val="single" w:color="000000" w:themeColor="text1" w:themeTint="80" w:sz="4" w:space="0"/>
-          <w:left w:val="none"/>
-          <w:bottom w:val="none"/>
-          <w:right w:val="none"/>
+          <w:left w:val="none" w:color="000000" w:sz="4" w:space="0"/>
+          <w:bottom w:val="none" w:color="000000" w:sz="4" w:space="0"/>
+          <w:right w:val="none" w:color="000000" w:sz="4" w:space="0"/>
         </w:tcBorders>
       </w:tcPr>
     </w:tblStylePr>
@@ -9879,9 +10213,9 @@
       </w:rPr>
     </w:tblStylePr>
   </w:style>
-  <w:style w:type="table" w:styleId="146">
+  <w:style w:type="table" w:styleId="765">
     <w:name w:val="List Table 7 Colorful - Accent 1"/>
-    <w:basedOn w:val="599"/>
+    <w:basedOn w:val="811"/>
     <w:uiPriority w:val="99"/>
     <w:pPr>
       <w:spacing w:after="0" w:line="240" w:lineRule="auto"/>
@@ -9927,11 +10261,11 @@
         <w:jc w:val="right"/>
       </w:pPr>
       <w:tcPr>
-        <w:shd w:color="ffffff"/>
-        <w:tcBorders>
-          <w:top w:val="none"/>
-          <w:left w:val="none"/>
-          <w:bottom w:val="none"/>
+        <w:shd w:val="clear" w:color="ffffff"/>
+        <w:tcBorders>
+          <w:top w:val="none" w:color="000000" w:sz="4" w:space="0"/>
+          <w:left w:val="none" w:color="000000" w:sz="4" w:space="0"/>
+          <w:bottom w:val="none" w:color="000000" w:sz="4" w:space="0"/>
           <w:right w:val="single" w:color="000000" w:themeColor="accent1" w:sz="4" w:space="0"/>
         </w:tcBorders>
       </w:tcPr>
@@ -9946,10 +10280,10 @@
       <w:tcPr>
         <w:shd w:val="clear" w:color="ffffff" w:themeColor="light1" w:fill="ffffff" w:themeFill="light1"/>
         <w:tcBorders>
-          <w:top w:val="none"/>
-          <w:left w:val="none"/>
+          <w:top w:val="none" w:color="000000" w:sz="4" w:space="0"/>
+          <w:left w:val="none" w:color="000000" w:sz="4" w:space="0"/>
           <w:bottom w:val="single" w:color="000000" w:themeColor="accent1" w:sz="4" w:space="0"/>
-          <w:right w:val="none"/>
+          <w:right w:val="none" w:color="000000" w:sz="4" w:space="0"/>
         </w:tcBorders>
       </w:tcPr>
     </w:tblStylePr>
@@ -9961,12 +10295,12 @@
         <w:sz w:val="22"/>
       </w:rPr>
       <w:tcPr>
-        <w:shd w:color="ffffff"/>
-        <w:tcBorders>
-          <w:top w:val="none"/>
+        <w:shd w:val="clear" w:color="ffffff"/>
+        <w:tcBorders>
+          <w:top w:val="none" w:color="000000" w:sz="4" w:space="0"/>
           <w:left w:val="single" w:color="000000" w:themeColor="accent1" w:sz="4" w:space="0"/>
-          <w:bottom w:val="none"/>
-          <w:right w:val="none"/>
+          <w:bottom w:val="none" w:color="000000" w:sz="4" w:space="0"/>
+          <w:right w:val="none" w:color="000000" w:sz="4" w:space="0"/>
         </w:tcBorders>
       </w:tcPr>
     </w:tblStylePr>
@@ -9981,9 +10315,9 @@
         <w:shd w:val="clear" w:color="ffffff" w:themeColor="light1" w:fill="ffffff" w:themeFill="light1"/>
         <w:tcBorders>
           <w:top w:val="single" w:color="000000" w:themeColor="accent1" w:sz="4" w:space="0"/>
-          <w:left w:val="none"/>
-          <w:bottom w:val="none"/>
-          <w:right w:val="none"/>
+          <w:left w:val="none" w:color="000000" w:sz="4" w:space="0"/>
+          <w:bottom w:val="none" w:color="000000" w:sz="4" w:space="0"/>
+          <w:right w:val="none" w:color="000000" w:sz="4" w:space="0"/>
         </w:tcBorders>
       </w:tcPr>
     </w:tblStylePr>
@@ -9995,9 +10329,9 @@
       </w:rPr>
     </w:tblStylePr>
   </w:style>
-  <w:style w:type="table" w:styleId="147">
+  <w:style w:type="table" w:styleId="766">
     <w:name w:val="List Table 7 Colorful - Accent 2"/>
-    <w:basedOn w:val="599"/>
+    <w:basedOn w:val="811"/>
     <w:uiPriority w:val="99"/>
     <w:pPr>
       <w:spacing w:after="0" w:line="240" w:lineRule="auto"/>
@@ -10043,11 +10377,11 @@
         <w:jc w:val="right"/>
       </w:pPr>
       <w:tcPr>
-        <w:shd w:color="ffffff"/>
-        <w:tcBorders>
-          <w:top w:val="none"/>
-          <w:left w:val="none"/>
-          <w:bottom w:val="none"/>
+        <w:shd w:val="clear" w:color="ffffff"/>
+        <w:tcBorders>
+          <w:top w:val="none" w:color="000000" w:sz="4" w:space="0"/>
+          <w:left w:val="none" w:color="000000" w:sz="4" w:space="0"/>
+          <w:bottom w:val="none" w:color="000000" w:sz="4" w:space="0"/>
           <w:right w:val="single" w:color="000000" w:themeColor="accent2" w:themeTint="97" w:sz="4" w:space="0"/>
         </w:tcBorders>
       </w:tcPr>
@@ -10062,10 +10396,10 @@
       <w:tcPr>
         <w:shd w:val="clear" w:color="ffffff" w:themeColor="light1" w:fill="ffffff" w:themeFill="light1"/>
         <w:tcBorders>
-          <w:top w:val="none"/>
-          <w:left w:val="none"/>
+          <w:top w:val="none" w:color="000000" w:sz="4" w:space="0"/>
+          <w:left w:val="none" w:color="000000" w:sz="4" w:space="0"/>
           <w:bottom w:val="single" w:color="000000" w:themeColor="accent2" w:themeTint="97" w:sz="4" w:space="0"/>
-          <w:right w:val="none"/>
+          <w:right w:val="none" w:color="000000" w:sz="4" w:space="0"/>
         </w:tcBorders>
       </w:tcPr>
     </w:tblStylePr>
@@ -10077,12 +10411,12 @@
         <w:sz w:val="22"/>
       </w:rPr>
       <w:tcPr>
-        <w:shd w:color="ffffff"/>
-        <w:tcBorders>
-          <w:top w:val="none"/>
+        <w:shd w:val="clear" w:color="ffffff"/>
+        <w:tcBorders>
+          <w:top w:val="none" w:color="000000" w:sz="4" w:space="0"/>
           <w:left w:val="single" w:color="000000" w:themeColor="accent2" w:themeTint="97" w:sz="4" w:space="0"/>
-          <w:bottom w:val="none"/>
-          <w:right w:val="none"/>
+          <w:bottom w:val="none" w:color="000000" w:sz="4" w:space="0"/>
+          <w:right w:val="none" w:color="000000" w:sz="4" w:space="0"/>
         </w:tcBorders>
       </w:tcPr>
     </w:tblStylePr>
@@ -10097,9 +10431,9 @@
         <w:shd w:val="clear" w:color="ffffff" w:themeColor="light1" w:fill="ffffff" w:themeFill="light1"/>
         <w:tcBorders>
           <w:top w:val="single" w:color="000000" w:themeColor="accent2" w:themeTint="97" w:sz="4" w:space="0"/>
-          <w:left w:val="none"/>
-          <w:bottom w:val="none"/>
-          <w:right w:val="none"/>
+          <w:left w:val="none" w:color="000000" w:sz="4" w:space="0"/>
+          <w:bottom w:val="none" w:color="000000" w:sz="4" w:space="0"/>
+          <w:right w:val="none" w:color="000000" w:sz="4" w:space="0"/>
         </w:tcBorders>
       </w:tcPr>
     </w:tblStylePr>
@@ -10111,9 +10445,9 @@
       </w:rPr>
     </w:tblStylePr>
   </w:style>
-  <w:style w:type="table" w:styleId="148">
+  <w:style w:type="table" w:styleId="767">
     <w:name w:val="List Table 7 Colorful - Accent 3"/>
-    <w:basedOn w:val="599"/>
+    <w:basedOn w:val="811"/>
     <w:uiPriority w:val="99"/>
     <w:pPr>
       <w:spacing w:after="0" w:line="240" w:lineRule="auto"/>
@@ -10159,11 +10493,11 @@
         <w:jc w:val="right"/>
       </w:pPr>
       <w:tcPr>
-        <w:shd w:color="ffffff"/>
-        <w:tcBorders>
-          <w:top w:val="none"/>
-          <w:left w:val="none"/>
-          <w:bottom w:val="none"/>
+        <w:shd w:val="clear" w:color="ffffff"/>
+        <w:tcBorders>
+          <w:top w:val="none" w:color="000000" w:sz="4" w:space="0"/>
+          <w:left w:val="none" w:color="000000" w:sz="4" w:space="0"/>
+          <w:bottom w:val="none" w:color="000000" w:sz="4" w:space="0"/>
           <w:right w:val="single" w:color="000000" w:themeColor="accent3" w:themeTint="98" w:sz="4" w:space="0"/>
         </w:tcBorders>
       </w:tcPr>
@@ -10178,10 +10512,10 @@
       <w:tcPr>
         <w:shd w:val="clear" w:color="ffffff" w:themeColor="light1" w:fill="ffffff" w:themeFill="light1"/>
         <w:tcBorders>
-          <w:top w:val="none"/>
-          <w:left w:val="none"/>
+          <w:top w:val="none" w:color="000000" w:sz="4" w:space="0"/>
+          <w:left w:val="none" w:color="000000" w:sz="4" w:space="0"/>
           <w:bottom w:val="single" w:color="000000" w:themeColor="accent3" w:themeTint="98" w:sz="4" w:space="0"/>
-          <w:right w:val="none"/>
+          <w:right w:val="none" w:color="000000" w:sz="4" w:space="0"/>
         </w:tcBorders>
       </w:tcPr>
     </w:tblStylePr>
@@ -10193,12 +10527,12 @@
         <w:sz w:val="22"/>
       </w:rPr>
       <w:tcPr>
-        <w:shd w:color="ffffff"/>
-        <w:tcBorders>
-          <w:top w:val="none"/>
+        <w:shd w:val="clear" w:color="ffffff"/>
+        <w:tcBorders>
+          <w:top w:val="none" w:color="000000" w:sz="4" w:space="0"/>
           <w:left w:val="single" w:color="000000" w:themeColor="accent3" w:themeTint="98" w:sz="4" w:space="0"/>
-          <w:bottom w:val="none"/>
-          <w:right w:val="none"/>
+          <w:bottom w:val="none" w:color="000000" w:sz="4" w:space="0"/>
+          <w:right w:val="none" w:color="000000" w:sz="4" w:space="0"/>
         </w:tcBorders>
       </w:tcPr>
     </w:tblStylePr>
@@ -10213,9 +10547,9 @@
         <w:shd w:val="clear" w:color="ffffff" w:themeColor="light1" w:fill="ffffff" w:themeFill="light1"/>
         <w:tcBorders>
           <w:top w:val="single" w:color="000000" w:themeColor="accent3" w:themeTint="98" w:sz="4" w:space="0"/>
-          <w:left w:val="none"/>
-          <w:bottom w:val="none"/>
-          <w:right w:val="none"/>
+          <w:left w:val="none" w:color="000000" w:sz="4" w:space="0"/>
+          <w:bottom w:val="none" w:color="000000" w:sz="4" w:space="0"/>
+          <w:right w:val="none" w:color="000000" w:sz="4" w:space="0"/>
         </w:tcBorders>
       </w:tcPr>
     </w:tblStylePr>
@@ -10227,9 +10561,9 @@
       </w:rPr>
     </w:tblStylePr>
   </w:style>
-  <w:style w:type="table" w:styleId="149">
+  <w:style w:type="table" w:styleId="768">
     <w:name w:val="List Table 7 Colorful - Accent 4"/>
-    <w:basedOn w:val="599"/>
+    <w:basedOn w:val="811"/>
     <w:uiPriority w:val="99"/>
     <w:pPr>
       <w:spacing w:after="0" w:line="240" w:lineRule="auto"/>
@@ -10275,11 +10609,11 @@
         <w:jc w:val="right"/>
       </w:pPr>
       <w:tcPr>
-        <w:shd w:color="ffffff"/>
-        <w:tcBorders>
-          <w:top w:val="none"/>
-          <w:left w:val="none"/>
-          <w:bottom w:val="none"/>
+        <w:shd w:val="clear" w:color="ffffff"/>
+        <w:tcBorders>
+          <w:top w:val="none" w:color="000000" w:sz="4" w:space="0"/>
+          <w:left w:val="none" w:color="000000" w:sz="4" w:space="0"/>
+          <w:bottom w:val="none" w:color="000000" w:sz="4" w:space="0"/>
           <w:right w:val="single" w:color="000000" w:themeColor="accent4" w:themeTint="9A" w:sz="4" w:space="0"/>
         </w:tcBorders>
       </w:tcPr>
@@ -10294,10 +10628,10 @@
       <w:tcPr>
         <w:shd w:val="clear" w:color="ffffff" w:themeColor="light1" w:fill="ffffff" w:themeFill="light1"/>
         <w:tcBorders>
-          <w:top w:val="none"/>
-          <w:left w:val="none"/>
+          <w:top w:val="none" w:color="000000" w:sz="4" w:space="0"/>
+          <w:left w:val="none" w:color="000000" w:sz="4" w:space="0"/>
           <w:bottom w:val="single" w:color="000000" w:themeColor="accent4" w:themeTint="9A" w:sz="4" w:space="0"/>
-          <w:right w:val="none"/>
+          <w:right w:val="none" w:color="000000" w:sz="4" w:space="0"/>
         </w:tcBorders>
       </w:tcPr>
     </w:tblStylePr>
@@ -10309,12 +10643,12 @@
         <w:sz w:val="22"/>
       </w:rPr>
       <w:tcPr>
-        <w:shd w:color="ffffff"/>
-        <w:tcBorders>
-          <w:top w:val="none"/>
+        <w:shd w:val="clear" w:color="ffffff"/>
+        <w:tcBorders>
+          <w:top w:val="none" w:color="000000" w:sz="4" w:space="0"/>
           <w:left w:val="single" w:color="000000" w:themeColor="accent4" w:themeTint="9A" w:sz="4" w:space="0"/>
-          <w:bottom w:val="none"/>
-          <w:right w:val="none"/>
+          <w:bottom w:val="none" w:color="000000" w:sz="4" w:space="0"/>
+          <w:right w:val="none" w:color="000000" w:sz="4" w:space="0"/>
         </w:tcBorders>
       </w:tcPr>
     </w:tblStylePr>
@@ -10329,9 +10663,9 @@
         <w:shd w:val="clear" w:color="ffffff" w:themeColor="light1" w:fill="ffffff" w:themeFill="light1"/>
         <w:tcBorders>
           <w:top w:val="single" w:color="000000" w:themeColor="accent4" w:themeTint="9A" w:sz="4" w:space="0"/>
-          <w:left w:val="none"/>
-          <w:bottom w:val="none"/>
-          <w:right w:val="none"/>
+          <w:left w:val="none" w:color="000000" w:sz="4" w:space="0"/>
+          <w:bottom w:val="none" w:color="000000" w:sz="4" w:space="0"/>
+          <w:right w:val="none" w:color="000000" w:sz="4" w:space="0"/>
         </w:tcBorders>
       </w:tcPr>
     </w:tblStylePr>
@@ -10343,9 +10677,9 @@
       </w:rPr>
     </w:tblStylePr>
   </w:style>
-  <w:style w:type="table" w:styleId="150">
+  <w:style w:type="table" w:styleId="769">
     <w:name w:val="List Table 7 Colorful - Accent 5"/>
-    <w:basedOn w:val="599"/>
+    <w:basedOn w:val="811"/>
     <w:uiPriority w:val="99"/>
     <w:pPr>
       <w:spacing w:after="0" w:line="240" w:lineRule="auto"/>
@@ -10391,11 +10725,11 @@
         <w:jc w:val="right"/>
       </w:pPr>
       <w:tcPr>
-        <w:shd w:color="ffffff"/>
-        <w:tcBorders>
-          <w:top w:val="none"/>
-          <w:left w:val="none"/>
-          <w:bottom w:val="none"/>
+        <w:shd w:val="clear" w:color="ffffff"/>
+        <w:tcBorders>
+          <w:top w:val="none" w:color="000000" w:sz="4" w:space="0"/>
+          <w:left w:val="none" w:color="000000" w:sz="4" w:space="0"/>
+          <w:bottom w:val="none" w:color="000000" w:sz="4" w:space="0"/>
           <w:right w:val="single" w:color="000000" w:themeColor="accent5" w:themeTint="9A" w:sz="4" w:space="0"/>
         </w:tcBorders>
       </w:tcPr>
@@ -10410,10 +10744,10 @@
       <w:tcPr>
         <w:shd w:val="clear" w:color="ffffff" w:themeColor="light1" w:fill="ffffff" w:themeFill="light1"/>
         <w:tcBorders>
-          <w:top w:val="none"/>
-          <w:left w:val="none"/>
+          <w:top w:val="none" w:color="000000" w:sz="4" w:space="0"/>
+          <w:left w:val="none" w:color="000000" w:sz="4" w:space="0"/>
           <w:bottom w:val="single" w:color="000000" w:themeColor="accent5" w:themeTint="9A" w:sz="4" w:space="0"/>
-          <w:right w:val="none"/>
+          <w:right w:val="none" w:color="000000" w:sz="4" w:space="0"/>
         </w:tcBorders>
       </w:tcPr>
     </w:tblStylePr>
@@ -10425,12 +10759,12 @@
         <w:sz w:val="22"/>
       </w:rPr>
       <w:tcPr>
-        <w:shd w:color="ffffff"/>
-        <w:tcBorders>
-          <w:top w:val="none"/>
+        <w:shd w:val="clear" w:color="ffffff"/>
+        <w:tcBorders>
+          <w:top w:val="none" w:color="000000" w:sz="4" w:space="0"/>
           <w:left w:val="single" w:color="000000" w:themeColor="accent5" w:themeTint="9A" w:sz="4" w:space="0"/>
-          <w:bottom w:val="none"/>
-          <w:right w:val="none"/>
+          <w:bottom w:val="none" w:color="000000" w:sz="4" w:space="0"/>
+          <w:right w:val="none" w:color="000000" w:sz="4" w:space="0"/>
         </w:tcBorders>
       </w:tcPr>
     </w:tblStylePr>
@@ -10445,9 +10779,9 @@
         <w:shd w:val="clear" w:color="ffffff" w:themeColor="light1" w:fill="ffffff" w:themeFill="light1"/>
         <w:tcBorders>
           <w:top w:val="single" w:color="000000" w:themeColor="accent5" w:themeTint="9A" w:sz="4" w:space="0"/>
-          <w:left w:val="none"/>
-          <w:bottom w:val="none"/>
-          <w:right w:val="none"/>
+          <w:left w:val="none" w:color="000000" w:sz="4" w:space="0"/>
+          <w:bottom w:val="none" w:color="000000" w:sz="4" w:space="0"/>
+          <w:right w:val="none" w:color="000000" w:sz="4" w:space="0"/>
         </w:tcBorders>
       </w:tcPr>
     </w:tblStylePr>
@@ -10459,9 +10793,9 @@
       </w:rPr>
     </w:tblStylePr>
   </w:style>
-  <w:style w:type="table" w:styleId="151">
+  <w:style w:type="table" w:styleId="770">
     <w:name w:val="List Table 7 Colorful - Accent 6"/>
-    <w:basedOn w:val="599"/>
+    <w:basedOn w:val="811"/>
     <w:uiPriority w:val="99"/>
     <w:pPr>
       <w:spacing w:after="0" w:line="240" w:lineRule="auto"/>
@@ -10507,11 +10841,11 @@
         <w:jc w:val="right"/>
       </w:pPr>
       <w:tcPr>
-        <w:shd w:color="ffffff"/>
-        <w:tcBorders>
-          <w:top w:val="none"/>
-          <w:left w:val="none"/>
-          <w:bottom w:val="none"/>
+        <w:shd w:val="clear" w:color="ffffff"/>
+        <w:tcBorders>
+          <w:top w:val="none" w:color="000000" w:sz="4" w:space="0"/>
+          <w:left w:val="none" w:color="000000" w:sz="4" w:space="0"/>
+          <w:bottom w:val="none" w:color="000000" w:sz="4" w:space="0"/>
           <w:right w:val="single" w:color="000000" w:themeColor="accent6" w:themeTint="98" w:sz="4" w:space="0"/>
         </w:tcBorders>
       </w:tcPr>
@@ -10526,10 +10860,10 @@
       <w:tcPr>
         <w:shd w:val="clear" w:color="ffffff" w:themeColor="light1" w:fill="ffffff" w:themeFill="light1"/>
         <w:tcBorders>
-          <w:top w:val="none"/>
-          <w:left w:val="none"/>
+          <w:top w:val="none" w:color="000000" w:sz="4" w:space="0"/>
+          <w:left w:val="none" w:color="000000" w:sz="4" w:space="0"/>
           <w:bottom w:val="single" w:color="000000" w:themeColor="accent6" w:themeTint="98" w:sz="4" w:space="0"/>
-          <w:right w:val="none"/>
+          <w:right w:val="none" w:color="000000" w:sz="4" w:space="0"/>
         </w:tcBorders>
       </w:tcPr>
     </w:tblStylePr>
@@ -10541,12 +10875,12 @@
         <w:sz w:val="22"/>
       </w:rPr>
       <w:tcPr>
-        <w:shd w:color="ffffff"/>
-        <w:tcBorders>
-          <w:top w:val="none"/>
+        <w:shd w:val="clear" w:color="ffffff"/>
+        <w:tcBorders>
+          <w:top w:val="none" w:color="000000" w:sz="4" w:space="0"/>
           <w:left w:val="single" w:color="000000" w:themeColor="accent6" w:themeTint="98" w:sz="4" w:space="0"/>
-          <w:bottom w:val="none"/>
-          <w:right w:val="none"/>
+          <w:bottom w:val="none" w:color="000000" w:sz="4" w:space="0"/>
+          <w:right w:val="none" w:color="000000" w:sz="4" w:space="0"/>
         </w:tcBorders>
       </w:tcPr>
     </w:tblStylePr>
@@ -10561,9 +10895,9 @@
         <w:shd w:val="clear" w:color="ffffff" w:themeColor="light1" w:fill="ffffff" w:themeFill="light1"/>
         <w:tcBorders>
           <w:top w:val="single" w:color="000000" w:themeColor="accent6" w:themeTint="98" w:sz="4" w:space="0"/>
-          <w:left w:val="none"/>
-          <w:bottom w:val="none"/>
-          <w:right w:val="none"/>
+          <w:left w:val="none" w:color="000000" w:sz="4" w:space="0"/>
+          <w:bottom w:val="none" w:color="000000" w:sz="4" w:space="0"/>
+          <w:right w:val="none" w:color="000000" w:sz="4" w:space="0"/>
         </w:tcBorders>
       </w:tcPr>
     </w:tblStylePr>
@@ -10575,9 +10909,9 @@
       </w:rPr>
     </w:tblStylePr>
   </w:style>
-  <w:style w:type="table" w:styleId="152">
+  <w:style w:type="table" w:styleId="771">
     <w:name w:val="Lined - Accent"/>
-    <w:basedOn w:val="599"/>
+    <w:basedOn w:val="811"/>
     <w:uiPriority w:val="99"/>
     <w:pPr>
       <w:spacing w:after="0" w:line="240" w:lineRule="auto"/>
@@ -10665,9 +10999,9 @@
       </w:tcPr>
     </w:tblStylePr>
   </w:style>
-  <w:style w:type="table" w:styleId="153">
+  <w:style w:type="table" w:styleId="772">
     <w:name w:val="Lined - Accent 1"/>
-    <w:basedOn w:val="599"/>
+    <w:basedOn w:val="811"/>
     <w:uiPriority w:val="99"/>
     <w:pPr>
       <w:spacing w:after="0" w:line="240" w:lineRule="auto"/>
@@ -10755,9 +11089,9 @@
       </w:tcPr>
     </w:tblStylePr>
   </w:style>
-  <w:style w:type="table" w:styleId="154">
+  <w:style w:type="table" w:styleId="773">
     <w:name w:val="Lined - Accent 2"/>
-    <w:basedOn w:val="599"/>
+    <w:basedOn w:val="811"/>
     <w:uiPriority w:val="99"/>
     <w:pPr>
       <w:spacing w:after="0" w:line="240" w:lineRule="auto"/>
@@ -10845,9 +11179,9 @@
       </w:tcPr>
     </w:tblStylePr>
   </w:style>
-  <w:style w:type="table" w:styleId="155">
+  <w:style w:type="table" w:styleId="774">
     <w:name w:val="Lined - Accent 3"/>
-    <w:basedOn w:val="599"/>
+    <w:basedOn w:val="811"/>
     <w:uiPriority w:val="99"/>
     <w:pPr>
       <w:spacing w:after="0" w:line="240" w:lineRule="auto"/>
@@ -10935,9 +11269,9 @@
       </w:tcPr>
     </w:tblStylePr>
   </w:style>
-  <w:style w:type="table" w:styleId="156">
+  <w:style w:type="table" w:styleId="775">
     <w:name w:val="Lined - Accent 4"/>
-    <w:basedOn w:val="599"/>
+    <w:basedOn w:val="811"/>
     <w:uiPriority w:val="99"/>
     <w:pPr>
       <w:spacing w:after="0" w:line="240" w:lineRule="auto"/>
@@ -11025,9 +11359,9 @@
       </w:tcPr>
     </w:tblStylePr>
   </w:style>
-  <w:style w:type="table" w:styleId="157">
+  <w:style w:type="table" w:styleId="776">
     <w:name w:val="Lined - Accent 5"/>
-    <w:basedOn w:val="599"/>
+    <w:basedOn w:val="811"/>
     <w:uiPriority w:val="99"/>
     <w:pPr>
       <w:spacing w:after="0" w:line="240" w:lineRule="auto"/>
@@ -11115,9 +11449,9 @@
       </w:tcPr>
     </w:tblStylePr>
   </w:style>
-  <w:style w:type="table" w:styleId="158">
+  <w:style w:type="table" w:styleId="777">
     <w:name w:val="Lined - Accent 6"/>
-    <w:basedOn w:val="599"/>
+    <w:basedOn w:val="811"/>
     <w:uiPriority w:val="99"/>
     <w:pPr>
       <w:spacing w:after="0" w:line="240" w:lineRule="auto"/>
@@ -11205,9 +11539,9 @@
       </w:tcPr>
     </w:tblStylePr>
   </w:style>
-  <w:style w:type="table" w:styleId="159">
+  <w:style w:type="table" w:styleId="778">
     <w:name w:val="Bordered &amp; Lined - Accent"/>
-    <w:basedOn w:val="599"/>
+    <w:basedOn w:val="811"/>
     <w:uiPriority w:val="99"/>
     <w:pPr>
       <w:spacing w:after="0" w:line="240" w:lineRule="auto"/>
@@ -11303,9 +11637,9 @@
       </w:tcPr>
     </w:tblStylePr>
   </w:style>
-  <w:style w:type="table" w:styleId="160">
+  <w:style w:type="table" w:styleId="779">
     <w:name w:val="Bordered &amp; Lined - Accent 1"/>
-    <w:basedOn w:val="599"/>
+    <w:basedOn w:val="811"/>
     <w:uiPriority w:val="99"/>
     <w:pPr>
       <w:spacing w:after="0" w:line="240" w:lineRule="auto"/>
@@ -11401,9 +11735,9 @@
       </w:tcPr>
     </w:tblStylePr>
   </w:style>
-  <w:style w:type="table" w:styleId="161">
+  <w:style w:type="table" w:styleId="780">
     <w:name w:val="Bordered &amp; Lined - Accent 2"/>
-    <w:basedOn w:val="599"/>
+    <w:basedOn w:val="811"/>
     <w:uiPriority w:val="99"/>
     <w:pPr>
       <w:spacing w:after="0" w:line="240" w:lineRule="auto"/>
@@ -11499,9 +11833,9 @@
       </w:tcPr>
     </w:tblStylePr>
   </w:style>
-  <w:style w:type="table" w:styleId="162">
+  <w:style w:type="table" w:styleId="781">
     <w:name w:val="Bordered &amp; Lined - Accent 3"/>
-    <w:basedOn w:val="599"/>
+    <w:basedOn w:val="811"/>
     <w:uiPriority w:val="99"/>
     <w:pPr>
       <w:spacing w:after="0" w:line="240" w:lineRule="auto"/>
@@ -11597,9 +11931,9 @@
       </w:tcPr>
     </w:tblStylePr>
   </w:style>
-  <w:style w:type="table" w:styleId="163">
+  <w:style w:type="table" w:styleId="782">
     <w:name w:val="Bordered &amp; Lined - Accent 4"/>
-    <w:basedOn w:val="599"/>
+    <w:basedOn w:val="811"/>
     <w:uiPriority w:val="99"/>
     <w:pPr>
       <w:spacing w:after="0" w:line="240" w:lineRule="auto"/>
@@ -11695,9 +12029,9 @@
       </w:tcPr>
     </w:tblStylePr>
   </w:style>
-  <w:style w:type="table" w:styleId="164">
+  <w:style w:type="table" w:styleId="783">
     <w:name w:val="Bordered &amp; Lined - Accent 5"/>
-    <w:basedOn w:val="599"/>
+    <w:basedOn w:val="811"/>
     <w:uiPriority w:val="99"/>
     <w:pPr>
       <w:spacing w:after="0" w:line="240" w:lineRule="auto"/>
@@ -11793,9 +12127,9 @@
       </w:tcPr>
     </w:tblStylePr>
   </w:style>
-  <w:style w:type="table" w:styleId="165">
+  <w:style w:type="table" w:styleId="784">
     <w:name w:val="Bordered &amp; Lined - Accent 6"/>
-    <w:basedOn w:val="599"/>
+    <w:basedOn w:val="811"/>
     <w:uiPriority w:val="99"/>
     <w:pPr>
       <w:spacing w:after="0" w:line="240" w:lineRule="auto"/>
@@ -11891,9 +12225,9 @@
       </w:tcPr>
     </w:tblStylePr>
   </w:style>
-  <w:style w:type="table" w:styleId="166">
+  <w:style w:type="table" w:styleId="785">
     <w:name w:val="Bordered"/>
-    <w:basedOn w:val="599"/>
+    <w:basedOn w:val="811"/>
     <w:uiPriority w:val="99"/>
     <w:pPr>
       <w:spacing w:after="0" w:line="240" w:lineRule="auto"/>
@@ -11970,9 +12304,9 @@
       </w:tcPr>
     </w:tblStylePr>
   </w:style>
-  <w:style w:type="table" w:styleId="167">
+  <w:style w:type="table" w:styleId="786">
     <w:name w:val="Bordered - Accent 1"/>
-    <w:basedOn w:val="599"/>
+    <w:basedOn w:val="811"/>
     <w:uiPriority w:val="99"/>
     <w:pPr>
       <w:spacing w:after="0" w:line="240" w:lineRule="auto"/>
@@ -12049,9 +12383,9 @@
       </w:tcPr>
     </w:tblStylePr>
   </w:style>
-  <w:style w:type="table" w:styleId="168">
+  <w:style w:type="table" w:styleId="787">
     <w:name w:val="Bordered - Accent 2"/>
-    <w:basedOn w:val="599"/>
+    <w:basedOn w:val="811"/>
     <w:uiPriority w:val="99"/>
     <w:pPr>
       <w:spacing w:after="0" w:line="240" w:lineRule="auto"/>
@@ -12128,9 +12462,9 @@
       </w:tcPr>
     </w:tblStylePr>
   </w:style>
-  <w:style w:type="table" w:styleId="169">
+  <w:style w:type="table" w:styleId="788">
     <w:name w:val="Bordered - Accent 3"/>
-    <w:basedOn w:val="599"/>
+    <w:basedOn w:val="811"/>
     <w:uiPriority w:val="99"/>
     <w:pPr>
       <w:spacing w:after="0" w:line="240" w:lineRule="auto"/>
@@ -12207,9 +12541,9 @@
       </w:tcPr>
     </w:tblStylePr>
   </w:style>
-  <w:style w:type="table" w:styleId="170">
+  <w:style w:type="table" w:styleId="789">
     <w:name w:val="Bordered - Accent 4"/>
-    <w:basedOn w:val="599"/>
+    <w:basedOn w:val="811"/>
     <w:uiPriority w:val="99"/>
     <w:pPr>
       <w:spacing w:after="0" w:line="240" w:lineRule="auto"/>
@@ -12286,9 +12620,9 @@
       </w:tcPr>
     </w:tblStylePr>
   </w:style>
-  <w:style w:type="table" w:styleId="171">
+  <w:style w:type="table" w:styleId="790">
     <w:name w:val="Bordered - Accent 5"/>
-    <w:basedOn w:val="599"/>
+    <w:basedOn w:val="811"/>
     <w:uiPriority w:val="99"/>
     <w:pPr>
       <w:spacing w:after="0" w:line="240" w:lineRule="auto"/>
@@ -12365,9 +12699,9 @@
       </w:tcPr>
     </w:tblStylePr>
   </w:style>
-  <w:style w:type="table" w:styleId="172">
+  <w:style w:type="table" w:styleId="791">
     <w:name w:val="Bordered - Accent 6"/>
-    <w:basedOn w:val="599"/>
+    <w:basedOn w:val="811"/>
     <w:uiPriority w:val="99"/>
     <w:pPr>
       <w:spacing w:after="0" w:line="240" w:lineRule="auto"/>
@@ -12444,7 +12778,7 @@
       </w:tcPr>
     </w:tblStylePr>
   </w:style>
-  <w:style w:type="character" w:styleId="173">
+  <w:style w:type="character" w:styleId="792">
     <w:name w:val="Hyperlink"/>
     <w:uiPriority w:val="99"/>
     <w:unhideWhenUsed/>
@@ -12453,10 +12787,10 @@
       <w:u w:val="single"/>
     </w:rPr>
   </w:style>
-  <w:style w:type="paragraph" w:styleId="174">
+  <w:style w:type="paragraph" w:styleId="793">
     <w:name w:val="footnote text"/>
-    <w:basedOn w:val="598"/>
-    <w:link w:val="175"/>
+    <w:basedOn w:val="810"/>
+    <w:link w:val="794"/>
     <w:uiPriority w:val="99"/>
     <w:semiHidden/>
     <w:unhideWhenUsed/>
@@ -12467,27 +12801,26 @@
       <w:sz w:val="18"/>
     </w:rPr>
   </w:style>
-  <w:style w:type="character" w:styleId="175">
+  <w:style w:type="character" w:styleId="794">
     <w:name w:val="Footnote Text Char"/>
-    <w:link w:val="174"/>
+    <w:link w:val="793"/>
     <w:uiPriority w:val="99"/>
     <w:rPr>
       <w:sz w:val="18"/>
     </w:rPr>
   </w:style>
-  <w:style w:type="character" w:styleId="176">
+  <w:style w:type="character" w:styleId="795">
     <w:name w:val="footnote reference"/>
-    <w:basedOn w:val="10"/>
     <w:uiPriority w:val="99"/>
     <w:unhideWhenUsed/>
     <w:rPr>
       <w:vertAlign w:val="superscript"/>
     </w:rPr>
   </w:style>
-  <w:style w:type="paragraph" w:styleId="177">
+  <w:style w:type="paragraph" w:styleId="796">
     <w:name w:val="endnote text"/>
-    <w:basedOn w:val="598"/>
-    <w:link w:val="178"/>
+    <w:basedOn w:val="810"/>
+    <w:link w:val="797"/>
     <w:uiPriority w:val="99"/>
     <w:semiHidden/>
     <w:unhideWhenUsed/>
@@ -12498,17 +12831,16 @@
       <w:sz w:val="20"/>
     </w:rPr>
   </w:style>
-  <w:style w:type="character" w:styleId="178">
+  <w:style w:type="character" w:styleId="797">
     <w:name w:val="Endnote Text Char"/>
-    <w:link w:val="177"/>
+    <w:link w:val="796"/>
     <w:uiPriority w:val="99"/>
     <w:rPr>
       <w:sz w:val="20"/>
     </w:rPr>
   </w:style>
-  <w:style w:type="character" w:styleId="179">
+  <w:style w:type="character" w:styleId="798">
     <w:name w:val="endnote reference"/>
-    <w:basedOn w:val="10"/>
     <w:uiPriority w:val="99"/>
     <w:semiHidden/>
     <w:unhideWhenUsed/>
@@ -12516,10 +12848,10 @@
       <w:vertAlign w:val="superscript"/>
     </w:rPr>
   </w:style>
-  <w:style w:type="paragraph" w:styleId="180">
+  <w:style w:type="paragraph" w:styleId="799">
     <w:name w:val="toc 1"/>
-    <w:basedOn w:val="598"/>
-    <w:next w:val="598"/>
+    <w:basedOn w:val="810"/>
+    <w:next w:val="810"/>
     <w:uiPriority w:val="39"/>
     <w:unhideWhenUsed/>
     <w:pPr>
@@ -12527,10 +12859,10 @@
       <w:spacing w:after="57"/>
     </w:pPr>
   </w:style>
-  <w:style w:type="paragraph" w:styleId="181">
+  <w:style w:type="paragraph" w:styleId="800">
     <w:name w:val="toc 2"/>
-    <w:basedOn w:val="598"/>
-    <w:next w:val="598"/>
+    <w:basedOn w:val="810"/>
+    <w:next w:val="810"/>
     <w:uiPriority w:val="39"/>
     <w:unhideWhenUsed/>
     <w:pPr>
@@ -12538,10 +12870,10 @@
       <w:spacing w:after="57"/>
     </w:pPr>
   </w:style>
-  <w:style w:type="paragraph" w:styleId="182">
+  <w:style w:type="paragraph" w:styleId="801">
     <w:name w:val="toc 3"/>
-    <w:basedOn w:val="598"/>
-    <w:next w:val="598"/>
+    <w:basedOn w:val="810"/>
+    <w:next w:val="810"/>
     <w:uiPriority w:val="39"/>
     <w:unhideWhenUsed/>
     <w:pPr>
@@ -12549,10 +12881,10 @@
       <w:spacing w:after="57"/>
     </w:pPr>
   </w:style>
-  <w:style w:type="paragraph" w:styleId="183">
+  <w:style w:type="paragraph" w:styleId="802">
     <w:name w:val="toc 4"/>
-    <w:basedOn w:val="598"/>
-    <w:next w:val="598"/>
+    <w:basedOn w:val="810"/>
+    <w:next w:val="810"/>
     <w:uiPriority w:val="39"/>
     <w:unhideWhenUsed/>
     <w:pPr>
@@ -12560,10 +12892,10 @@
       <w:spacing w:after="57"/>
     </w:pPr>
   </w:style>
-  <w:style w:type="paragraph" w:styleId="184">
+  <w:style w:type="paragraph" w:styleId="803">
     <w:name w:val="toc 5"/>
-    <w:basedOn w:val="598"/>
-    <w:next w:val="598"/>
+    <w:basedOn w:val="810"/>
+    <w:next w:val="810"/>
     <w:uiPriority w:val="39"/>
     <w:unhideWhenUsed/>
     <w:pPr>
@@ -12571,10 +12903,10 @@
       <w:spacing w:after="57"/>
     </w:pPr>
   </w:style>
-  <w:style w:type="paragraph" w:styleId="185">
+  <w:style w:type="paragraph" w:styleId="804">
     <w:name w:val="toc 6"/>
-    <w:basedOn w:val="598"/>
-    <w:next w:val="598"/>
+    <w:basedOn w:val="810"/>
+    <w:next w:val="810"/>
     <w:uiPriority w:val="39"/>
     <w:unhideWhenUsed/>
     <w:pPr>
@@ -12582,10 +12914,10 @@
       <w:spacing w:after="57"/>
     </w:pPr>
   </w:style>
-  <w:style w:type="paragraph" w:styleId="186">
+  <w:style w:type="paragraph" w:styleId="805">
     <w:name w:val="toc 7"/>
-    <w:basedOn w:val="598"/>
-    <w:next w:val="598"/>
+    <w:basedOn w:val="810"/>
+    <w:next w:val="810"/>
     <w:uiPriority w:val="39"/>
     <w:unhideWhenUsed/>
     <w:pPr>
@@ -12593,10 +12925,10 @@
       <w:spacing w:after="57"/>
     </w:pPr>
   </w:style>
-  <w:style w:type="paragraph" w:styleId="187">
+  <w:style w:type="paragraph" w:styleId="806">
     <w:name w:val="toc 8"/>
-    <w:basedOn w:val="598"/>
-    <w:next w:val="598"/>
+    <w:basedOn w:val="810"/>
+    <w:next w:val="810"/>
     <w:uiPriority w:val="39"/>
     <w:unhideWhenUsed/>
     <w:pPr>
@@ -12604,10 +12936,10 @@
       <w:spacing w:after="57"/>
     </w:pPr>
   </w:style>
-  <w:style w:type="paragraph" w:styleId="188">
+  <w:style w:type="paragraph" w:styleId="807">
     <w:name w:val="toc 9"/>
-    <w:basedOn w:val="598"/>
-    <w:next w:val="598"/>
+    <w:basedOn w:val="810"/>
+    <w:next w:val="810"/>
     <w:uiPriority w:val="39"/>
     <w:unhideWhenUsed/>
     <w:pPr>
@@ -12615,26 +12947,26 @@
       <w:spacing w:after="57"/>
     </w:pPr>
   </w:style>
-  <w:style w:type="paragraph" w:styleId="189">
+  <w:style w:type="paragraph" w:styleId="808">
     <w:name w:val="TOC Heading"/>
     <w:uiPriority w:val="39"/>
     <w:unhideWhenUsed/>
   </w:style>
-  <w:style w:type="paragraph" w:styleId="190">
+  <w:style w:type="paragraph" w:styleId="809">
     <w:name w:val="table of figures"/>
-    <w:basedOn w:val="598"/>
-    <w:next w:val="598"/>
+    <w:basedOn w:val="810"/>
+    <w:next w:val="810"/>
     <w:uiPriority w:val="99"/>
     <w:unhideWhenUsed/>
     <w:pPr>
       <w:spacing w:after="0" w:afterAutospacing="0"/>
     </w:pPr>
   </w:style>
-  <w:style w:type="paragraph" w:styleId="598" w:default="1">
+  <w:style w:type="paragraph" w:styleId="810" w:default="1">
     <w:name w:val="Normal"/>
     <w:qFormat/>
   </w:style>
-  <w:style w:type="table" w:styleId="599" w:default="1">
+  <w:style w:type="table" w:styleId="811" w:default="1">
     <w:name w:val="Normal Table"/>
     <w:uiPriority w:val="99"/>
     <w:semiHidden/>
@@ -12649,24 +12981,24 @@
       </w:tblCellMar>
     </w:tblPr>
   </w:style>
-  <w:style w:type="numbering" w:styleId="600" w:default="1">
+  <w:style w:type="numbering" w:styleId="812" w:default="1">
     <w:name w:val="No List"/>
     <w:uiPriority w:val="99"/>
     <w:semiHidden/>
     <w:unhideWhenUsed/>
   </w:style>
-  <w:style w:type="paragraph" w:styleId="601">
+  <w:style w:type="paragraph" w:styleId="813">
     <w:name w:val="No Spacing"/>
-    <w:basedOn w:val="598"/>
+    <w:basedOn w:val="810"/>
     <w:uiPriority w:val="1"/>
     <w:qFormat/>
     <w:pPr>
       <w:spacing w:after="0" w:line="240" w:lineRule="auto"/>
     </w:pPr>
   </w:style>
-  <w:style w:type="paragraph" w:styleId="602">
+  <w:style w:type="paragraph" w:styleId="814">
     <w:name w:val="List Paragraph"/>
-    <w:basedOn w:val="598"/>
+    <w:basedOn w:val="810"/>
     <w:uiPriority w:val="34"/>
     <w:qFormat/>
     <w:pPr>
@@ -12674,7 +13006,7 @@
       <w:ind w:left="720"/>
     </w:pPr>
   </w:style>
-  <w:style w:type="character" w:styleId="607" w:default="1">
+  <w:style w:type="character" w:styleId="815" w:default="1">
     <w:name w:val="Default Paragraph Font"/>
     <w:uiPriority w:val="1"/>
     <w:semiHidden/>

--- a/SGE/U4/T1. Usuarios y Grupos. Permisos/Daniel_Serrano_Rodríguez-Usuarios_Grupos_Permisos.docx
+++ b/SGE/U4/T1. Usuarios y Grupos. Permisos/Daniel_Serrano_Rodríguez-Usuarios_Grupos_Permisos.docx
@@ -14,7 +14,7 @@
         <w:rPr>
           <w:rFonts w:ascii="Verdana" w:hAnsi="Verdana" w:cs="Verdana"/>
         </w:rPr>
-        <w:t xml:space="preserve">Para crear un grupo, nos dirigimos a los ajustes y en la barra de navegación superior, en el apartado de “Usuarios y compañías”, seleccionamos “Grupos”.</w:t>
+        <w:t xml:space="preserve">Para crear un grupo, nos dirigimos a los ajustes y en la barra de navegación superior, en el apartado de “Usuarios y compañías”, seleccionamos “Grupos” y le damos a “Crear”.</w:t>
       </w:r>
       <w:r>
         <w:rPr>
@@ -22,7 +22,11 @@
           <w:highlight w:val="none"/>
         </w:rPr>
       </w:r>
-      <w:r/>
+      <w:r>
+        <w:rPr>
+          <w:rFonts w:ascii="Verdana" w:hAnsi="Verdana" w:cs="Verdana"/>
+        </w:rPr>
+      </w:r>
     </w:p>
     <w:p>
       <w:pPr>
@@ -39,6 +43,9 @@
         </w:rPr>
       </w:r>
       <w:r>
+        <w:rPr>
+          <w:rFonts w:ascii="Verdana" w:hAnsi="Verdana" w:cs="Verdana"/>
+        </w:rPr>
         <mc:AlternateContent>
           <mc:Choice Requires="wpg">
             <w:drawing>
@@ -110,12 +117,17 @@
           <w:highlight w:val="none"/>
         </w:rPr>
       </w:r>
-      <w:r/>
+      <w:r>
+        <w:rPr>
+          <w:rFonts w:ascii="Verdana" w:hAnsi="Verdana" w:cs="Verdana"/>
+        </w:rPr>
+      </w:r>
     </w:p>
     <w:p>
       <w:pPr>
         <w:jc w:val="center"/>
         <w:rPr>
+          <w:rFonts w:ascii="Verdana" w:hAnsi="Verdana" w:cs="Verdana"/>
           <w:highlight w:val="none"/>
         </w:rPr>
       </w:pPr>
@@ -126,6 +138,9 @@
         </w:rPr>
       </w:r>
       <w:r>
+        <w:rPr>
+          <w:rFonts w:ascii="Verdana" w:hAnsi="Verdana" w:cs="Verdana"/>
+        </w:rPr>
         <mc:AlternateContent>
           <mc:Choice Requires="wpg">
             <w:drawing>
@@ -197,7 +212,11 @@
           <w:highlight w:val="none"/>
         </w:rPr>
       </w:r>
-      <w:r/>
+      <w:r>
+        <w:rPr>
+          <w:rFonts w:ascii="Verdana" w:hAnsi="Verdana" w:cs="Verdana"/>
+        </w:rPr>
+      </w:r>
     </w:p>
     <w:p>
       <w:pPr>
@@ -216,7 +235,11 @@
           <w:rFonts w:ascii="Verdana" w:hAnsi="Verdana" w:cs="Verdana"/>
         </w:rPr>
       </w:r>
-      <w:r/>
+      <w:r>
+        <w:rPr>
+          <w:rFonts w:ascii="Verdana" w:hAnsi="Verdana" w:cs="Verdana"/>
+        </w:rPr>
+      </w:r>
     </w:p>
     <w:p>
       <w:pPr>
@@ -235,21 +258,30 @@
           <w:rFonts w:ascii="Verdana" w:hAnsi="Verdana" w:cs="Verdana"/>
         </w:rPr>
       </w:r>
-      <w:r/>
+      <w:r>
+        <w:rPr>
+          <w:rFonts w:ascii="Verdana" w:hAnsi="Verdana" w:cs="Verdana"/>
+        </w:rPr>
+      </w:r>
     </w:p>
     <w:p>
       <w:pPr>
         <w:jc w:val="center"/>
         <w:rPr>
+          <w:rFonts w:ascii="Verdana" w:hAnsi="Verdana" w:cs="Verdana"/>
           <w:highlight w:val="none"/>
         </w:rPr>
       </w:pPr>
       <w:r>
         <w:rPr>
+          <w:rFonts w:ascii="Verdana" w:hAnsi="Verdana" w:cs="Verdana"/>
           <w:highlight w:val="none"/>
         </w:rPr>
       </w:r>
       <w:r>
+        <w:rPr>
+          <w:rFonts w:ascii="Verdana" w:hAnsi="Verdana" w:cs="Verdana"/>
+        </w:rPr>
         <mc:AlternateContent>
           <mc:Choice Requires="wpg">
             <w:drawing>
@@ -317,24 +349,87 @@
       </w:r>
       <w:r>
         <w:rPr>
+          <w:rFonts w:ascii="Verdana" w:hAnsi="Verdana" w:cs="Verdana"/>
           <w:highlight w:val="none"/>
         </w:rPr>
       </w:r>
-      <w:r/>
+      <w:r>
+        <w:rPr>
+          <w:rFonts w:ascii="Verdana" w:hAnsi="Verdana" w:cs="Verdana"/>
+        </w:rPr>
+      </w:r>
+    </w:p>
+    <w:p>
+      <w:pPr>
+        <w:jc w:val="both"/>
+        <w:rPr>
+          <w:rFonts w:ascii="Verdana" w:hAnsi="Verdana" w:cs="Verdana"/>
+          <w:highlight w:val="none"/>
+        </w:rPr>
+      </w:pPr>
+      <w:r>
+        <w:rPr>
+          <w:rFonts w:ascii="Verdana" w:hAnsi="Verdana" w:cs="Verdana"/>
+          <w:highlight w:val="none"/>
+        </w:rPr>
+      </w:r>
+      <w:r>
+        <w:rPr>
+          <w:rFonts w:ascii="Verdana" w:hAnsi="Verdana" w:cs="Verdana"/>
+          <w:highlight w:val="none"/>
+        </w:rPr>
+      </w:r>
+      <w:r>
+        <w:rPr>
+          <w:rFonts w:ascii="Verdana" w:hAnsi="Verdana" w:cs="Verdana"/>
+        </w:rPr>
+      </w:r>
+    </w:p>
+    <w:p>
+      <w:pPr>
+        <w:jc w:val="both"/>
+        <w:rPr>
+          <w:rFonts w:ascii="Verdana" w:hAnsi="Verdana" w:cs="Verdana"/>
+          <w:highlight w:val="none"/>
+        </w:rPr>
+      </w:pPr>
+      <w:r>
+        <w:rPr>
+          <w:rFonts w:ascii="Verdana" w:hAnsi="Verdana" w:cs="Verdana"/>
+          <w:highlight w:val="none"/>
+        </w:rPr>
+        <w:t xml:space="preserve">Una vez esté creado, añadimos a los usuarios que queremos que estén en el grupo. En este caso, crearemos 2 usuarios nuevos a través de esta pantalla.</w:t>
+      </w:r>
+      <w:r>
+        <w:rPr>
+          <w:rFonts w:ascii="Verdana" w:hAnsi="Verdana" w:cs="Verdana"/>
+          <w:highlight w:val="none"/>
+        </w:rPr>
+      </w:r>
+      <w:r>
+        <w:rPr>
+          <w:rFonts w:ascii="Verdana" w:hAnsi="Verdana" w:cs="Verdana"/>
+        </w:rPr>
+      </w:r>
     </w:p>
     <w:p>
       <w:pPr>
         <w:jc w:val="center"/>
         <w:rPr>
+          <w:rFonts w:ascii="Verdana" w:hAnsi="Verdana" w:cs="Verdana"/>
           <w:highlight w:val="none"/>
         </w:rPr>
       </w:pPr>
       <w:r>
         <w:rPr>
+          <w:rFonts w:ascii="Verdana" w:hAnsi="Verdana" w:cs="Verdana"/>
           <w:highlight w:val="none"/>
         </w:rPr>
       </w:r>
       <w:r>
+        <w:rPr>
+          <w:rFonts w:ascii="Verdana" w:hAnsi="Verdana" w:cs="Verdana"/>
+        </w:rPr>
         <mc:AlternateContent>
           <mc:Choice Requires="wpg">
             <w:drawing>
@@ -402,24 +497,34 @@
       </w:r>
       <w:r>
         <w:rPr>
+          <w:rFonts w:ascii="Verdana" w:hAnsi="Verdana" w:cs="Verdana"/>
           <w:highlight w:val="none"/>
         </w:rPr>
       </w:r>
-      <w:r/>
+      <w:r>
+        <w:rPr>
+          <w:rFonts w:ascii="Verdana" w:hAnsi="Verdana" w:cs="Verdana"/>
+        </w:rPr>
+      </w:r>
     </w:p>
     <w:p>
       <w:pPr>
         <w:jc w:val="center"/>
         <w:rPr>
+          <w:rFonts w:ascii="Verdana" w:hAnsi="Verdana" w:cs="Verdana"/>
           <w:highlight w:val="none"/>
         </w:rPr>
       </w:pPr>
       <w:r>
         <w:rPr>
+          <w:rFonts w:ascii="Verdana" w:hAnsi="Verdana" w:cs="Verdana"/>
           <w:highlight w:val="none"/>
         </w:rPr>
       </w:r>
       <w:r>
+        <w:rPr>
+          <w:rFonts w:ascii="Verdana" w:hAnsi="Verdana" w:cs="Verdana"/>
+        </w:rPr>
         <mc:AlternateContent>
           <mc:Choice Requires="wpg">
             <w:drawing>
@@ -487,24 +592,34 @@
       </w:r>
       <w:r>
         <w:rPr>
+          <w:rFonts w:ascii="Verdana" w:hAnsi="Verdana" w:cs="Verdana"/>
           <w:highlight w:val="none"/>
         </w:rPr>
       </w:r>
-      <w:r/>
+      <w:r>
+        <w:rPr>
+          <w:rFonts w:ascii="Verdana" w:hAnsi="Verdana" w:cs="Verdana"/>
+        </w:rPr>
+      </w:r>
     </w:p>
     <w:p>
       <w:pPr>
         <w:jc w:val="center"/>
         <w:rPr>
+          <w:rFonts w:ascii="Verdana" w:hAnsi="Verdana" w:cs="Verdana"/>
           <w:highlight w:val="none"/>
         </w:rPr>
       </w:pPr>
       <w:r>
         <w:rPr>
+          <w:rFonts w:ascii="Verdana" w:hAnsi="Verdana" w:cs="Verdana"/>
           <w:highlight w:val="none"/>
         </w:rPr>
       </w:r>
       <w:r>
+        <w:rPr>
+          <w:rFonts w:ascii="Verdana" w:hAnsi="Verdana" w:cs="Verdana"/>
+        </w:rPr>
         <mc:AlternateContent>
           <mc:Choice Requires="wpg">
             <w:drawing>
@@ -572,24 +687,34 @@
       </w:r>
       <w:r>
         <w:rPr>
+          <w:rFonts w:ascii="Verdana" w:hAnsi="Verdana" w:cs="Verdana"/>
           <w:highlight w:val="none"/>
         </w:rPr>
       </w:r>
-      <w:r/>
+      <w:r>
+        <w:rPr>
+          <w:rFonts w:ascii="Verdana" w:hAnsi="Verdana" w:cs="Verdana"/>
+        </w:rPr>
+      </w:r>
     </w:p>
     <w:p>
       <w:pPr>
         <w:jc w:val="center"/>
         <w:rPr>
+          <w:rFonts w:ascii="Verdana" w:hAnsi="Verdana" w:cs="Verdana"/>
           <w:highlight w:val="none"/>
         </w:rPr>
       </w:pPr>
       <w:r>
         <w:rPr>
+          <w:rFonts w:ascii="Verdana" w:hAnsi="Verdana" w:cs="Verdana"/>
           <w:highlight w:val="none"/>
         </w:rPr>
       </w:r>
       <w:r>
+        <w:rPr>
+          <w:rFonts w:ascii="Verdana" w:hAnsi="Verdana" w:cs="Verdana"/>
+        </w:rPr>
         <mc:AlternateContent>
           <mc:Choice Requires="wpg">
             <w:drawing>
@@ -657,24 +782,87 @@
       </w:r>
       <w:r>
         <w:rPr>
+          <w:rFonts w:ascii="Verdana" w:hAnsi="Verdana" w:cs="Verdana"/>
           <w:highlight w:val="none"/>
         </w:rPr>
       </w:r>
-      <w:r/>
+      <w:r>
+        <w:rPr>
+          <w:rFonts w:ascii="Verdana" w:hAnsi="Verdana" w:cs="Verdana"/>
+        </w:rPr>
+      </w:r>
+    </w:p>
+    <w:p>
+      <w:pPr>
+        <w:jc w:val="both"/>
+        <w:rPr>
+          <w:rFonts w:ascii="Verdana" w:hAnsi="Verdana" w:cs="Verdana"/>
+          <w:highlight w:val="none"/>
+        </w:rPr>
+      </w:pPr>
+      <w:r>
+        <w:rPr>
+          <w:rFonts w:ascii="Verdana" w:hAnsi="Verdana" w:cs="Verdana"/>
+          <w:highlight w:val="none"/>
+        </w:rPr>
+      </w:r>
+      <w:r>
+        <w:rPr>
+          <w:rFonts w:ascii="Verdana" w:hAnsi="Verdana" w:cs="Verdana"/>
+          <w:highlight w:val="none"/>
+        </w:rPr>
+      </w:r>
+      <w:r>
+        <w:rPr>
+          <w:rFonts w:ascii="Verdana" w:hAnsi="Verdana" w:cs="Verdana"/>
+        </w:rPr>
+      </w:r>
+    </w:p>
+    <w:p>
+      <w:pPr>
+        <w:jc w:val="both"/>
+        <w:rPr>
+          <w:rFonts w:ascii="Verdana" w:hAnsi="Verdana" w:cs="Verdana"/>
+          <w:highlight w:val="none"/>
+        </w:rPr>
+      </w:pPr>
+      <w:r>
+        <w:rPr>
+          <w:rFonts w:ascii="Verdana" w:hAnsi="Verdana" w:cs="Verdana"/>
+          <w:highlight w:val="none"/>
+        </w:rPr>
+        <w:t xml:space="preserve">Tras crear los usuarios, aparecerán dentro del grupo.</w:t>
+      </w:r>
+      <w:r>
+        <w:rPr>
+          <w:rFonts w:ascii="Verdana" w:hAnsi="Verdana" w:cs="Verdana"/>
+          <w:highlight w:val="none"/>
+        </w:rPr>
+      </w:r>
+      <w:r>
+        <w:rPr>
+          <w:rFonts w:ascii="Verdana" w:hAnsi="Verdana" w:cs="Verdana"/>
+        </w:rPr>
+      </w:r>
     </w:p>
     <w:p>
       <w:pPr>
         <w:jc w:val="center"/>
         <w:rPr>
+          <w:rFonts w:ascii="Verdana" w:hAnsi="Verdana" w:cs="Verdana"/>
           <w:highlight w:val="none"/>
         </w:rPr>
       </w:pPr>
       <w:r>
         <w:rPr>
+          <w:rFonts w:ascii="Verdana" w:hAnsi="Verdana" w:cs="Verdana"/>
           <w:highlight w:val="none"/>
         </w:rPr>
       </w:r>
       <w:r>
+        <w:rPr>
+          <w:rFonts w:ascii="Verdana" w:hAnsi="Verdana" w:cs="Verdana"/>
+        </w:rPr>
         <mc:AlternateContent>
           <mc:Choice Requires="wpg">
             <w:drawing>
@@ -742,29 +930,92 @@
       </w:r>
       <w:r>
         <w:rPr>
+          <w:rFonts w:ascii="Verdana" w:hAnsi="Verdana" w:cs="Verdana"/>
           <w:highlight w:val="none"/>
         </w:rPr>
       </w:r>
-      <w:r/>
+      <w:r>
+        <w:rPr>
+          <w:rFonts w:ascii="Verdana" w:hAnsi="Verdana" w:cs="Verdana"/>
+        </w:rPr>
+      </w:r>
+    </w:p>
+    <w:p>
+      <w:pPr>
+        <w:jc w:val="both"/>
+        <w:rPr>
+          <w:rFonts w:ascii="Verdana" w:hAnsi="Verdana" w:cs="Verdana"/>
+          <w:highlight w:val="none"/>
+        </w:rPr>
+      </w:pPr>
+      <w:r>
+        <w:rPr>
+          <w:rFonts w:ascii="Verdana" w:hAnsi="Verdana" w:cs="Verdana"/>
+          <w:highlight w:val="none"/>
+        </w:rPr>
+      </w:r>
+      <w:r>
+        <w:rPr>
+          <w:rFonts w:ascii="Verdana" w:hAnsi="Verdana" w:cs="Verdana"/>
+          <w:highlight w:val="none"/>
+        </w:rPr>
+      </w:r>
+      <w:r>
+        <w:rPr>
+          <w:rFonts w:ascii="Verdana" w:hAnsi="Verdana" w:cs="Verdana"/>
+        </w:rPr>
+      </w:r>
+    </w:p>
+    <w:p>
+      <w:pPr>
+        <w:jc w:val="both"/>
+        <w:rPr>
+          <w:rFonts w:ascii="Verdana" w:hAnsi="Verdana" w:cs="Verdana"/>
+          <w:highlight w:val="none"/>
+        </w:rPr>
+      </w:pPr>
+      <w:r>
+        <w:rPr>
+          <w:rFonts w:ascii="Verdana" w:hAnsi="Verdana" w:cs="Verdana"/>
+          <w:highlight w:val="none"/>
+        </w:rPr>
+        <w:t xml:space="preserve">Después de tener los usuarios creados, heredamos los permisos que necesitamos para navegar por el inventario, configuramos el menu, la vista y los permisos de acceso.</w:t>
+      </w:r>
+      <w:r>
+        <w:rPr>
+          <w:rFonts w:ascii="Verdana" w:hAnsi="Verdana" w:cs="Verdana"/>
+          <w:highlight w:val="none"/>
+        </w:rPr>
+      </w:r>
+      <w:r>
+        <w:rPr>
+          <w:rFonts w:ascii="Verdana" w:hAnsi="Verdana" w:cs="Verdana"/>
+        </w:rPr>
+      </w:r>
     </w:p>
     <w:p>
       <w:pPr>
         <w:jc w:val="center"/>
         <w:rPr>
+          <w:rFonts w:ascii="Verdana" w:hAnsi="Verdana" w:cs="Verdana"/>
           <w:highlight w:val="none"/>
         </w:rPr>
       </w:pPr>
       <w:r>
         <w:rPr>
+          <w:rFonts w:ascii="Verdana" w:hAnsi="Verdana" w:cs="Verdana"/>
           <w:highlight w:val="none"/>
         </w:rPr>
       </w:r>
       <w:r>
+        <w:rPr>
+          <w:rFonts w:ascii="Verdana" w:hAnsi="Verdana" w:cs="Verdana"/>
+        </w:rPr>
         <mc:AlternateContent>
           <mc:Choice Requires="wpg">
             <w:drawing>
               <wp:inline xmlns:wp="http://schemas.openxmlformats.org/drawingml/2006/wordprocessingDrawing" distT="0" distB="0" distL="0" distR="0">
-                <wp:extent cx="5940425" cy="2264178"/>
+                <wp:extent cx="3543300" cy="1704975"/>
                 <wp:effectExtent l="0" t="0" r="0" b="0"/>
                 <wp:docPr id="9" name=""/>
                 <wp:cNvGraphicFramePr>
@@ -774,7 +1025,7 @@
                   <a:graphicData uri="http://schemas.openxmlformats.org/drawingml/2006/picture">
                     <pic:pic xmlns:pic="http://schemas.openxmlformats.org/drawingml/2006/picture">
                       <pic:nvPicPr>
-                        <pic:cNvPr id="385450574" name=""/>
+                        <pic:cNvPr id="552752973" name=""/>
                         <pic:cNvPicPr>
                           <a:picLocks noChangeAspect="1"/>
                         </pic:cNvPicPr>
@@ -787,7 +1038,7 @@
                       <pic:spPr bwMode="auto">
                         <a:xfrm>
                           <a:off x="0" y="0"/>
-                          <a:ext cx="5940424" cy="2264178"/>
+                          <a:ext cx="3543300" cy="1704974"/>
                         </a:xfrm>
                         <a:prstGeom prst="rect">
                           <a:avLst/>
@@ -817,7 +1068,7 @@
                   <v:f eqn="sum @10 21600 0"/>
                 </v:formulas>
               </v:shapetype>
-              <v:shape id="_x0000_i8" o:spid="_x0000_s8" type="#_x0000_t75" style="width:467.8pt;height:178.3pt;mso-wrap-distance-left:0.0pt;mso-wrap-distance-top:0.0pt;mso-wrap-distance-right:0.0pt;mso-wrap-distance-bottom:0.0pt;" stroked="false">
+              <v:shape id="_x0000_i8" o:spid="_x0000_s8" type="#_x0000_t75" style="width:279.0pt;height:134.2pt;mso-wrap-distance-left:0.0pt;mso-wrap-distance-top:0.0pt;mso-wrap-distance-right:0.0pt;mso-wrap-distance-bottom:0.0pt;" stroked="false">
                 <v:path textboxrect="0,0,0,0"/>
                 <v:imagedata r:id="rId16" o:title=""/>
               </v:shape>
@@ -827,18 +1078,13 @@
       </w:r>
       <w:r>
         <w:rPr>
-          <w:highlight w:val="none"/>
-        </w:rPr>
-      </w:r>
-      <w:r/>
-      <w:r>
-        <w:rPr>
+          <w:rFonts w:ascii="Verdana" w:hAnsi="Verdana" w:cs="Verdana"/>
           <w:highlight w:val="none"/>
         </w:rPr>
       </w:r>
       <w:r>
         <w:rPr>
-          <w:highlight w:val="none"/>
+          <w:rFonts w:ascii="Verdana" w:hAnsi="Verdana" w:cs="Verdana"/>
         </w:rPr>
       </w:r>
     </w:p>
@@ -846,20 +1092,25 @@
       <w:pPr>
         <w:jc w:val="center"/>
         <w:rPr>
+          <w:rFonts w:ascii="Verdana" w:hAnsi="Verdana" w:cs="Verdana"/>
           <w:highlight w:val="none"/>
         </w:rPr>
       </w:pPr>
       <w:r>
         <w:rPr>
+          <w:rFonts w:ascii="Verdana" w:hAnsi="Verdana" w:cs="Verdana"/>
           <w:highlight w:val="none"/>
         </w:rPr>
       </w:r>
       <w:r>
+        <w:rPr>
+          <w:rFonts w:ascii="Verdana" w:hAnsi="Verdana" w:cs="Verdana"/>
+        </w:rPr>
         <mc:AlternateContent>
           <mc:Choice Requires="wpg">
             <w:drawing>
               <wp:inline xmlns:wp="http://schemas.openxmlformats.org/drawingml/2006/wordprocessingDrawing" distT="0" distB="0" distL="0" distR="0">
-                <wp:extent cx="5940425" cy="2224445"/>
+                <wp:extent cx="2838450" cy="1733550"/>
                 <wp:effectExtent l="0" t="0" r="0" b="0"/>
                 <wp:docPr id="10" name=""/>
                 <wp:cNvGraphicFramePr>
@@ -869,7 +1120,7 @@
                   <a:graphicData uri="http://schemas.openxmlformats.org/drawingml/2006/picture">
                     <pic:pic xmlns:pic="http://schemas.openxmlformats.org/drawingml/2006/picture">
                       <pic:nvPicPr>
-                        <pic:cNvPr id="1270604968" name=""/>
+                        <pic:cNvPr id="590357377" name=""/>
                         <pic:cNvPicPr>
                           <a:picLocks noChangeAspect="1"/>
                         </pic:cNvPicPr>
@@ -882,7 +1133,7 @@
                       <pic:spPr bwMode="auto">
                         <a:xfrm>
                           <a:off x="0" y="0"/>
-                          <a:ext cx="5940424" cy="2224444"/>
+                          <a:ext cx="2838449" cy="1733549"/>
                         </a:xfrm>
                         <a:prstGeom prst="rect">
                           <a:avLst/>
@@ -912,7 +1163,7 @@
                   <v:f eqn="sum @10 21600 0"/>
                 </v:formulas>
               </v:shapetype>
-              <v:shape id="_x0000_i9" o:spid="_x0000_s9" type="#_x0000_t75" style="width:467.8pt;height:175.2pt;mso-wrap-distance-left:0.0pt;mso-wrap-distance-top:0.0pt;mso-wrap-distance-right:0.0pt;mso-wrap-distance-bottom:0.0pt;" stroked="false">
+              <v:shape id="_x0000_i9" o:spid="_x0000_s9" type="#_x0000_t75" style="width:223.5pt;height:136.5pt;mso-wrap-distance-left:0.0pt;mso-wrap-distance-top:0.0pt;mso-wrap-distance-right:0.0pt;mso-wrap-distance-bottom:0.0pt;" stroked="false">
                 <v:path textboxrect="0,0,0,0"/>
                 <v:imagedata r:id="rId17" o:title=""/>
               </v:shape>
@@ -922,12 +1173,13 @@
       </w:r>
       <w:r>
         <w:rPr>
+          <w:rFonts w:ascii="Verdana" w:hAnsi="Verdana" w:cs="Verdana"/>
           <w:highlight w:val="none"/>
         </w:rPr>
       </w:r>
       <w:r>
         <w:rPr>
-          <w:highlight w:val="none"/>
+          <w:rFonts w:ascii="Verdana" w:hAnsi="Verdana" w:cs="Verdana"/>
         </w:rPr>
       </w:r>
     </w:p>
@@ -935,20 +1187,25 @@
       <w:pPr>
         <w:jc w:val="center"/>
         <w:rPr>
+          <w:rFonts w:ascii="Verdana" w:hAnsi="Verdana" w:cs="Verdana"/>
           <w:highlight w:val="none"/>
         </w:rPr>
       </w:pPr>
       <w:r>
         <w:rPr>
+          <w:rFonts w:ascii="Verdana" w:hAnsi="Verdana" w:cs="Verdana"/>
           <w:highlight w:val="none"/>
         </w:rPr>
       </w:r>
       <w:r>
+        <w:rPr>
+          <w:rFonts w:ascii="Verdana" w:hAnsi="Verdana" w:cs="Verdana"/>
+        </w:rPr>
         <mc:AlternateContent>
           <mc:Choice Requires="wpg">
             <w:drawing>
               <wp:inline xmlns:wp="http://schemas.openxmlformats.org/drawingml/2006/wordprocessingDrawing" distT="0" distB="0" distL="0" distR="0">
-                <wp:extent cx="5940425" cy="1686534"/>
+                <wp:extent cx="4819650" cy="1571625"/>
                 <wp:effectExtent l="0" t="0" r="0" b="0"/>
                 <wp:docPr id="11" name=""/>
                 <wp:cNvGraphicFramePr>
@@ -958,7 +1215,7 @@
                   <a:graphicData uri="http://schemas.openxmlformats.org/drawingml/2006/picture">
                     <pic:pic xmlns:pic="http://schemas.openxmlformats.org/drawingml/2006/picture">
                       <pic:nvPicPr>
-                        <pic:cNvPr id="1211083947" name=""/>
+                        <pic:cNvPr id="1587531137" name=""/>
                         <pic:cNvPicPr>
                           <a:picLocks noChangeAspect="1"/>
                         </pic:cNvPicPr>
@@ -971,7 +1228,7 @@
                       <pic:spPr bwMode="auto">
                         <a:xfrm>
                           <a:off x="0" y="0"/>
-                          <a:ext cx="5940424" cy="1686534"/>
+                          <a:ext cx="4819649" cy="1571625"/>
                         </a:xfrm>
                         <a:prstGeom prst="rect">
                           <a:avLst/>
@@ -1001,7 +1258,7 @@
                   <v:f eqn="sum @10 21600 0"/>
                 </v:formulas>
               </v:shapetype>
-              <v:shape id="_x0000_i10" o:spid="_x0000_s10" type="#_x0000_t75" style="width:467.8pt;height:132.8pt;mso-wrap-distance-left:0.0pt;mso-wrap-distance-top:0.0pt;mso-wrap-distance-right:0.0pt;mso-wrap-distance-bottom:0.0pt;" stroked="false">
+              <v:shape id="_x0000_i10" o:spid="_x0000_s10" type="#_x0000_t75" style="width:379.5pt;height:123.8pt;mso-wrap-distance-left:0.0pt;mso-wrap-distance-top:0.0pt;mso-wrap-distance-right:0.0pt;mso-wrap-distance-bottom:0.0pt;" stroked="false">
                 <v:path textboxrect="0,0,0,0"/>
                 <v:imagedata r:id="rId18" o:title=""/>
               </v:shape>
@@ -1011,12 +1268,66 @@
       </w:r>
       <w:r>
         <w:rPr>
+          <w:rFonts w:ascii="Verdana" w:hAnsi="Verdana" w:cs="Verdana"/>
           <w:highlight w:val="none"/>
         </w:rPr>
       </w:r>
       <w:r>
         <w:rPr>
+          <w:rFonts w:ascii="Verdana" w:hAnsi="Verdana" w:cs="Verdana"/>
+        </w:rPr>
+      </w:r>
+    </w:p>
+    <w:p>
+      <w:pPr>
+        <w:jc w:val="both"/>
+        <w:rPr>
+          <w:rFonts w:ascii="Verdana" w:hAnsi="Verdana" w:cs="Verdana"/>
           <w:highlight w:val="none"/>
+        </w:rPr>
+      </w:pPr>
+      <w:r>
+        <w:rPr>
+          <w:rFonts w:ascii="Verdana" w:hAnsi="Verdana" w:cs="Verdana"/>
+          <w:highlight w:val="none"/>
+        </w:rPr>
+      </w:r>
+      <w:r>
+        <w:rPr>
+          <w:rFonts w:ascii="Verdana" w:hAnsi="Verdana" w:cs="Verdana"/>
+          <w:highlight w:val="none"/>
+        </w:rPr>
+      </w:r>
+      <w:r>
+        <w:rPr>
+          <w:rFonts w:ascii="Verdana" w:hAnsi="Verdana" w:cs="Verdana"/>
+        </w:rPr>
+      </w:r>
+    </w:p>
+    <w:p>
+      <w:pPr>
+        <w:jc w:val="both"/>
+        <w:rPr>
+          <w:rFonts w:ascii="Verdana" w:hAnsi="Verdana" w:cs="Verdana"/>
+          <w:highlight w:val="none"/>
+        </w:rPr>
+      </w:pPr>
+      <w:r>
+        <w:rPr>
+          <w:rFonts w:ascii="Verdana" w:hAnsi="Verdana" w:cs="Verdana"/>
+          <w:highlight w:val="none"/>
+        </w:rPr>
+        <w:t xml:space="preserve">Una vez configurado, le damos a guardar. Comprobamos que el grupo se ha creado correctamente.</w:t>
+      </w:r>
+      <w:r>
+        <w:rPr>
+          <w:rFonts w:ascii="Verdana" w:hAnsi="Verdana" w:cs="Verdana"/>
+          <w:highlight w:val="none"/>
+        </w:rPr>
+      </w:r>
+      <w:r>
+        <w:rPr>
+          <w:rFonts w:ascii="Verdana" w:hAnsi="Verdana" w:cs="Verdana"/>
         </w:rPr>
       </w:r>
     </w:p>
@@ -1024,23 +1335,25 @@
       <w:pPr>
         <w:jc w:val="center"/>
         <w:rPr>
+          <w:rFonts w:ascii="Verdana" w:hAnsi="Verdana" w:cs="Verdana"/>
           <w:highlight w:val="none"/>
         </w:rPr>
       </w:pPr>
       <w:r>
         <w:rPr>
-          <w:highlight w:val="none"/>
-        </w:rPr>
-      </w:r>
-      <w:r/>
-      <w:r>
-        <w:rPr>
+          <w:rFonts w:ascii="Verdana" w:hAnsi="Verdana" w:cs="Verdana"/>
           <w:highlight w:val="none"/>
         </w:rPr>
       </w:r>
       <w:r>
         <w:rPr>
+          <w:rFonts w:ascii="Verdana" w:hAnsi="Verdana" w:cs="Verdana"/>
           <w:highlight w:val="none"/>
+        </w:rPr>
+      </w:r>
+      <w:r>
+        <w:rPr>
+          <w:rFonts w:ascii="Verdana" w:hAnsi="Verdana" w:cs="Verdana"/>
         </w:rPr>
       </w:r>
     </w:p>
@@ -1048,20 +1361,20 @@
       <w:pPr>
         <w:jc w:val="center"/>
         <w:rPr>
+          <w:rFonts w:ascii="Verdana" w:hAnsi="Verdana" w:cs="Verdana"/>
           <w:highlight w:val="none"/>
         </w:rPr>
       </w:pPr>
       <w:r>
         <w:rPr>
+          <w:rFonts w:ascii="Verdana" w:hAnsi="Verdana" w:cs="Verdana"/>
           <w:highlight w:val="none"/>
         </w:rPr>
       </w:r>
       <w:r>
         <w:rPr>
-          <w:highlight w:val="none"/>
-        </w:rPr>
-      </w:r>
-      <w:r>
+          <w:rFonts w:ascii="Verdana" w:hAnsi="Verdana" w:cs="Verdana"/>
+        </w:rPr>
         <mc:AlternateContent>
           <mc:Choice Requires="wpg">
             <w:drawing>
@@ -1127,27 +1440,35 @@
           </mc:Fallback>
         </mc:AlternateContent>
       </w:r>
-      <w:r/>
       <w:r>
         <w:rPr>
+          <w:rFonts w:ascii="Verdana" w:hAnsi="Verdana" w:cs="Verdana"/>
           <w:highlight w:val="none"/>
         </w:rPr>
       </w:r>
-      <w:r/>
+      <w:r>
+        <w:rPr>
+          <w:rFonts w:ascii="Verdana" w:hAnsi="Verdana" w:cs="Verdana"/>
+        </w:rPr>
+      </w:r>
     </w:p>
     <w:p>
       <w:pPr>
         <w:jc w:val="center"/>
         <w:rPr>
-          <w:highlight w:val="none"/>
+          <w:rFonts w:ascii="Verdana" w:hAnsi="Verdana" w:cs="Verdana"/>
         </w:rPr>
       </w:pPr>
       <w:r>
         <w:rPr>
+          <w:rFonts w:ascii="Verdana" w:hAnsi="Verdana" w:cs="Verdana"/>
           <w:highlight w:val="none"/>
         </w:rPr>
       </w:r>
       <w:r>
+        <w:rPr>
+          <w:rFonts w:ascii="Verdana" w:hAnsi="Verdana" w:cs="Verdana"/>
+        </w:rPr>
         <mc:AlternateContent>
           <mc:Choice Requires="wpg">
             <w:drawing>
@@ -1213,15 +1534,68 @@
           </mc:Fallback>
         </mc:AlternateContent>
       </w:r>
-      <w:r/>
       <w:r>
         <w:rPr>
+          <w:rFonts w:ascii="Verdana" w:hAnsi="Verdana" w:cs="Verdana"/>
           <w:highlight w:val="none"/>
         </w:rPr>
       </w:r>
       <w:r>
         <w:rPr>
+          <w:rFonts w:ascii="Verdana" w:hAnsi="Verdana" w:cs="Verdana"/>
+        </w:rPr>
+      </w:r>
+    </w:p>
+    <w:p>
+      <w:pPr>
+        <w:jc w:val="both"/>
+        <w:rPr>
+          <w:rFonts w:ascii="Verdana" w:hAnsi="Verdana" w:cs="Verdana"/>
           <w:highlight w:val="none"/>
+        </w:rPr>
+      </w:pPr>
+      <w:r>
+        <w:rPr>
+          <w:rFonts w:ascii="Verdana" w:hAnsi="Verdana" w:cs="Verdana"/>
+          <w:highlight w:val="none"/>
+        </w:rPr>
+      </w:r>
+      <w:r>
+        <w:rPr>
+          <w:rFonts w:ascii="Verdana" w:hAnsi="Verdana" w:cs="Verdana"/>
+          <w:highlight w:val="none"/>
+        </w:rPr>
+      </w:r>
+      <w:r>
+        <w:rPr>
+          <w:rFonts w:ascii="Verdana" w:hAnsi="Verdana" w:cs="Verdana"/>
+        </w:rPr>
+      </w:r>
+    </w:p>
+    <w:p>
+      <w:pPr>
+        <w:jc w:val="both"/>
+        <w:rPr>
+          <w:rFonts w:ascii="Verdana" w:hAnsi="Verdana" w:cs="Verdana"/>
+          <w:highlight w:val="none"/>
+        </w:rPr>
+      </w:pPr>
+      <w:r>
+        <w:rPr>
+          <w:rFonts w:ascii="Verdana" w:hAnsi="Verdana" w:cs="Verdana"/>
+          <w:highlight w:val="none"/>
+        </w:rPr>
+        <w:t xml:space="preserve">Una vez que tenemos el grupo creado, entramos en uno de los usuarios y comprobamos que no podemos crear nuevos productos en el módulo de inventario.</w:t>
+      </w:r>
+      <w:r>
+        <w:rPr>
+          <w:rFonts w:ascii="Verdana" w:hAnsi="Verdana" w:cs="Verdana"/>
+          <w:highlight w:val="none"/>
+        </w:rPr>
+      </w:r>
+      <w:r>
+        <w:rPr>
+          <w:rFonts w:ascii="Verdana" w:hAnsi="Verdana" w:cs="Verdana"/>
         </w:rPr>
       </w:r>
     </w:p>
@@ -1229,26 +1603,19 @@
       <w:pPr>
         <w:jc w:val="center"/>
         <w:rPr>
+          <w:rFonts w:ascii="Verdana" w:hAnsi="Verdana" w:cs="Verdana"/>
           <w:highlight w:val="none"/>
         </w:rPr>
       </w:pPr>
       <w:r>
         <w:rPr>
-          <w:highlight w:val="none"/>
-        </w:rPr>
-      </w:r>
-      <w:r/>
-      <w:r>
-        <w:rPr>
-          <w:highlight w:val="none"/>
-        </w:rPr>
-      </w:r>
-      <w:r>
+          <w:rFonts w:ascii="Verdana" w:hAnsi="Verdana" w:cs="Verdana"/>
+        </w:rPr>
         <mc:AlternateContent>
           <mc:Choice Requires="wpg">
             <w:drawing>
               <wp:inline xmlns:wp="http://schemas.openxmlformats.org/drawingml/2006/wordprocessingDrawing" distT="0" distB="0" distL="0" distR="0">
-                <wp:extent cx="5940425" cy="6752366"/>
+                <wp:extent cx="4239634" cy="4819110"/>
                 <wp:effectExtent l="0" t="0" r="0" b="0"/>
                 <wp:docPr id="14" name=""/>
                 <wp:cNvGraphicFramePr>
@@ -1258,7 +1625,7 @@
                   <a:graphicData uri="http://schemas.openxmlformats.org/drawingml/2006/picture">
                     <pic:pic xmlns:pic="http://schemas.openxmlformats.org/drawingml/2006/picture">
                       <pic:nvPicPr>
-                        <pic:cNvPr id="329234927" name=""/>
+                        <pic:cNvPr id="552792965" name=""/>
                         <pic:cNvPicPr>
                           <a:picLocks noChangeAspect="1"/>
                         </pic:cNvPicPr>
@@ -1269,9 +1636,9 @@
                         <a:stretch/>
                       </pic:blipFill>
                       <pic:spPr bwMode="auto">
-                        <a:xfrm>
+                        <a:xfrm flipH="0" flipV="0">
                           <a:off x="0" y="0"/>
-                          <a:ext cx="5940424" cy="6752365"/>
+                          <a:ext cx="4239633" cy="4819109"/>
                         </a:xfrm>
                         <a:prstGeom prst="rect">
                           <a:avLst/>
@@ -1301,7 +1668,7 @@
                   <v:f eqn="sum @10 21600 0"/>
                 </v:formulas>
               </v:shapetype>
-              <v:shape id="_x0000_i13" o:spid="_x0000_s13" type="#_x0000_t75" style="width:467.8pt;height:531.7pt;mso-wrap-distance-left:0.0pt;mso-wrap-distance-top:0.0pt;mso-wrap-distance-right:0.0pt;mso-wrap-distance-bottom:0.0pt;" stroked="false">
+              <v:shape id="_x0000_i13" o:spid="_x0000_s13" type="#_x0000_t75" style="width:333.8pt;height:379.5pt;mso-wrap-distance-left:0.0pt;mso-wrap-distance-top:0.0pt;mso-wrap-distance-right:0.0pt;mso-wrap-distance-bottom:0.0pt;" stroked="false">
                 <v:path textboxrect="0,0,0,0"/>
                 <v:imagedata r:id="rId21" o:title=""/>
               </v:shape>
@@ -1312,20 +1679,32 @@
       <w:r>
         <w:rPr>
           <w:rFonts w:ascii="Verdana" w:hAnsi="Verdana" w:cs="Verdana"/>
+          <w:highlight w:val="none"/>
         </w:rPr>
       </w:r>
-      <w:r/>
+      <w:r>
+        <w:rPr>
+          <w:rFonts w:ascii="Verdana" w:hAnsi="Verdana" w:cs="Verdana"/>
+        </w:rPr>
+      </w:r>
     </w:p>
     <w:p>
       <w:pPr>
         <w:jc w:val="center"/>
+        <w:rPr>
+          <w:rFonts w:ascii="Verdana" w:hAnsi="Verdana" w:cs="Verdana"/>
+        </w:rPr>
       </w:pPr>
       <w:r>
         <w:rPr>
+          <w:rFonts w:ascii="Verdana" w:hAnsi="Verdana" w:cs="Verdana"/>
           <w:highlight w:val="none"/>
         </w:rPr>
       </w:r>
       <w:r>
+        <w:rPr>
+          <w:rFonts w:ascii="Verdana" w:hAnsi="Verdana" w:cs="Verdana"/>
+        </w:rPr>
         <mc:AlternateContent>
           <mc:Choice Requires="wpg">
             <w:drawing>
@@ -1391,51 +1770,56 @@
           </mc:Fallback>
         </mc:AlternateContent>
       </w:r>
-      <w:r/>
-      <w:r/>
-      <w:r/>
-      <w:r/>
       <w:r>
         <w:rPr>
+          <w:rFonts w:ascii="Verdana" w:hAnsi="Verdana" w:cs="Verdana"/>
           <w:highlight w:val="none"/>
         </w:rPr>
       </w:r>
-      <w:r/>
+      <w:r>
+        <w:rPr>
+          <w:rFonts w:ascii="Verdana" w:hAnsi="Verdana" w:cs="Verdana"/>
+        </w:rPr>
+      </w:r>
     </w:p>
     <w:p>
       <w:pPr>
         <w:jc w:val="center"/>
         <w:rPr>
+          <w:rFonts w:ascii="Verdana" w:hAnsi="Verdana" w:cs="Verdana"/>
           <w:highlight w:val="none"/>
         </w:rPr>
       </w:pPr>
-      <w:r/>
       <w:r>
         <w:rPr>
+          <w:rFonts w:ascii="Verdana" w:hAnsi="Verdana" w:cs="Verdana"/>
           <w:highlight w:val="none"/>
         </w:rPr>
       </w:r>
-      <w:r/>
+      <w:r>
+        <w:rPr>
+          <w:rFonts w:ascii="Verdana" w:hAnsi="Verdana" w:cs="Verdana"/>
+        </w:rPr>
+      </w:r>
     </w:p>
     <w:p>
       <w:pPr>
         <w:jc w:val="center"/>
         <w:rPr>
           <w:rFonts w:ascii="Verdana" w:hAnsi="Verdana" w:cs="Verdana"/>
+          <w:highlight w:val="none"/>
         </w:rPr>
       </w:pPr>
       <w:r>
         <w:rPr>
-          <w:highlight w:val="none"/>
-        </w:rPr>
-      </w:r>
-      <w:r/>
-      <w:r>
-        <w:rPr>
+          <w:rFonts w:ascii="Verdana" w:hAnsi="Verdana" w:cs="Verdana"/>
           <w:highlight w:val="none"/>
         </w:rPr>
       </w:r>
       <w:r>
+        <w:rPr>
+          <w:rFonts w:ascii="Verdana" w:hAnsi="Verdana" w:cs="Verdana"/>
+        </w:rPr>
         <mc:AlternateContent>
           <mc:Choice Requires="wpg">
             <w:drawing>
@@ -1503,10 +1887,64 @@
       </w:r>
       <w:r>
         <w:rPr>
+          <w:rFonts w:ascii="Verdana" w:hAnsi="Verdana" w:cs="Verdana"/>
           <w:highlight w:val="none"/>
         </w:rPr>
       </w:r>
-      <w:r/>
+      <w:r>
+        <w:rPr>
+          <w:rFonts w:ascii="Verdana" w:hAnsi="Verdana" w:cs="Verdana"/>
+        </w:rPr>
+      </w:r>
+    </w:p>
+    <w:p>
+      <w:pPr>
+        <w:jc w:val="both"/>
+        <w:rPr>
+          <w:rFonts w:ascii="Verdana" w:hAnsi="Verdana" w:cs="Verdana"/>
+        </w:rPr>
+      </w:pPr>
+      <w:r>
+        <w:rPr>
+          <w:rFonts w:ascii="Verdana" w:hAnsi="Verdana" w:cs="Verdana"/>
+        </w:rPr>
+      </w:r>
+      <w:r>
+        <w:rPr>
+          <w:rFonts w:ascii="Verdana" w:hAnsi="Verdana" w:cs="Verdana"/>
+        </w:rPr>
+      </w:r>
+      <w:r>
+        <w:rPr>
+          <w:rFonts w:ascii="Verdana" w:hAnsi="Verdana" w:cs="Verdana"/>
+        </w:rPr>
+      </w:r>
+    </w:p>
+    <w:p>
+      <w:pPr>
+        <w:jc w:val="both"/>
+        <w:rPr>
+          <w:rFonts w:ascii="Verdana" w:hAnsi="Verdana" w:cs="Verdana"/>
+        </w:rPr>
+      </w:pPr>
+      <w:r>
+        <w:rPr>
+          <w:rFonts w:ascii="Verdana" w:hAnsi="Verdana" w:cs="Verdana"/>
+          <w:highlight w:val="none"/>
+        </w:rPr>
+        <w:t xml:space="preserve">En la imagen, debería aparecer un botón que pone “Crear”. Como no tenemos permisos, ese botón no aparece.</w:t>
+      </w:r>
+      <w:r>
+        <w:rPr>
+          <w:rFonts w:ascii="Verdana" w:hAnsi="Verdana" w:cs="Verdana"/>
+          <w:highlight w:val="none"/>
+        </w:rPr>
+      </w:r>
+      <w:r>
+        <w:rPr>
+          <w:rFonts w:ascii="Verdana" w:hAnsi="Verdana" w:cs="Verdana"/>
+        </w:rPr>
+      </w:r>
     </w:p>
     <w:sectPr>
       <w:footnotePr/>
